--- a/subj/PROG/Labs/lab6/lab6prog.docx
+++ b/subj/PROG/Labs/lab6/lab6prog.docx
@@ -1,128 +1,908 @@
 
 <file path=word/document.xml><?xml version="1.0" encoding="utf-8"?>
-<w:document xmlns:wpc="http://schemas.microsoft.com/office/word/2010/wordprocessingCanvas" xmlns:cx="http://schemas.microsoft.com/office/drawing/2014/chartex" xmlns:cx1="http://schemas.microsoft.com/office/drawing/2015/9/8/chartex" xmlns:cx2="http://schemas.microsoft.com/office/drawing/2015/10/21/chartex" xmlns:cx3="http://schemas.microsoft.com/office/drawing/2016/5/9/chartex" xmlns:cx4="http://schemas.microsoft.com/office/drawing/2016/5/10/chartex" xmlns:cx5="http://schemas.microsoft.com/office/drawing/2016/5/11/chartex" xmlns:cx6="http://schemas.microsoft.com/office/drawing/2016/5/12/chartex" xmlns:cx7="http://schemas.microsoft.com/office/drawing/2016/5/13/chartex" xmlns:cx8="http://schemas.microsoft.com/office/drawing/2016/5/14/chartex" xmlns:mc="http://schemas.openxmlformats.org/markup-compatibility/2006" xmlns:aink="http://schemas.microsoft.com/office/drawing/2016/ink" xmlns:am3d="http://schemas.microsoft.com/office/drawing/2017/model3d" xmlns:o="urn:schemas-microsoft-com:office:office" xmlns:r="http://schemas.openxmlformats.org/officeDocument/2006/relationships" xmlns:m="http://schemas.openxmlformats.org/officeDocument/2006/math" xmlns:v="urn:schemas-microsoft-com:vml" xmlns:wp14="http://schemas.microsoft.com/office/word/2010/wordprocessingDrawing" xmlns:wp="http://schemas.openxmlformats.org/drawingml/2006/wordprocessingDrawing" xmlns:w10="urn:schemas-microsoft-com:office:word" xmlns:w="http://schemas.openxmlformats.org/wordprocessingml/2006/main" xmlns:w14="http://schemas.microsoft.com/office/word/2010/wordml" xmlns:w15="http://schemas.microsoft.com/office/word/2012/wordml" xmlns:w16cex="http://schemas.microsoft.com/office/word/2018/wordml/cex" xmlns:w16cid="http://schemas.microsoft.com/office/word/2016/wordml/cid" xmlns:w16="http://schemas.microsoft.com/office/word/2018/wordml" xmlns:w16sdtdh="http://schemas.microsoft.com/office/word/2020/wordml/sdtdatahash" xmlns:w16se="http://schemas.microsoft.com/office/word/2015/wordml/symex" xmlns:wpg="http://schemas.microsoft.com/office/word/2010/wordprocessingGroup" xmlns:wpi="http://schemas.microsoft.com/office/word/2010/wordprocessingInk" xmlns:wne="http://schemas.microsoft.com/office/word/2006/wordml" xmlns:wps="http://schemas.microsoft.com/office/word/2010/wordprocessingShape" mc:Ignorable="w14 w15 w16se w16cid w16 w16cex w16sdtdh wp14">
+<w:document xmlns:wpc="http://schemas.microsoft.com/office/word/2010/wordprocessingCanvas" xmlns:cx="http://schemas.microsoft.com/office/drawing/2014/chartex" xmlns:cx1="http://schemas.microsoft.com/office/drawing/2015/9/8/chartex" xmlns:cx2="http://schemas.microsoft.com/office/drawing/2015/10/21/chartex" xmlns:cx3="http://schemas.microsoft.com/office/drawing/2016/5/9/chartex" xmlns:cx4="http://schemas.microsoft.com/office/drawing/2016/5/10/chartex" xmlns:cx5="http://schemas.microsoft.com/office/drawing/2016/5/11/chartex" xmlns:cx6="http://schemas.microsoft.com/office/drawing/2016/5/12/chartex" xmlns:cx7="http://schemas.microsoft.com/office/drawing/2016/5/13/chartex" xmlns:cx8="http://schemas.microsoft.com/office/drawing/2016/5/14/chartex" xmlns:mc="http://schemas.openxmlformats.org/markup-compatibility/2006" xmlns:aink="http://schemas.microsoft.com/office/drawing/2016/ink" xmlns:am3d="http://schemas.microsoft.com/office/drawing/2017/model3d" xmlns:o="urn:schemas-microsoft-com:office:office" xmlns:oel="http://schemas.microsoft.com/office/2019/extlst" xmlns:r="http://schemas.openxmlformats.org/officeDocument/2006/relationships" xmlns:m="http://schemas.openxmlformats.org/officeDocument/2006/math" xmlns:v="urn:schemas-microsoft-com:vml" xmlns:wp14="http://schemas.microsoft.com/office/word/2010/wordprocessingDrawing" xmlns:wp="http://schemas.openxmlformats.org/drawingml/2006/wordprocessingDrawing" xmlns:w10="urn:schemas-microsoft-com:office:word" xmlns:w="http://schemas.openxmlformats.org/wordprocessingml/2006/main" xmlns:w14="http://schemas.microsoft.com/office/word/2010/wordml" xmlns:w15="http://schemas.microsoft.com/office/word/2012/wordml" xmlns:w16cex="http://schemas.microsoft.com/office/word/2018/wordml/cex" xmlns:w16cid="http://schemas.microsoft.com/office/word/2016/wordml/cid" xmlns:w16="http://schemas.microsoft.com/office/word/2018/wordml" xmlns:w16du="http://schemas.microsoft.com/office/word/2023/wordml/word16du" xmlns:w16sdtdh="http://schemas.microsoft.com/office/word/2020/wordml/sdtdatahash" xmlns:w16se="http://schemas.microsoft.com/office/word/2015/wordml/symex" xmlns:wpg="http://schemas.microsoft.com/office/word/2010/wordprocessingGroup" xmlns:wpi="http://schemas.microsoft.com/office/word/2010/wordprocessingInk" xmlns:wne="http://schemas.microsoft.com/office/word/2006/wordml" xmlns:wps="http://schemas.microsoft.com/office/word/2010/wordprocessingShape" mc:Ignorable="w14 w15 w16se w16cid w16 w16cex w16sdtdh w16du wp14">
   <w:body>
+    <w:p>
+      <w:pPr>
+        <w:jc w:val="center"/>
+        <w:rPr>
+          <w:rFonts w:ascii="Times New Roman" w:hAnsi="Times New Roman" w:cs="Times New Roman"/>
+          <w:color w:val="000000" w:themeColor="text1"/>
+          <w:sz w:val="24"/>
+          <w:szCs w:val="24"/>
+        </w:rPr>
+      </w:pPr>
+      <w:r>
+        <w:rPr>
+          <w:rFonts w:ascii="Times New Roman" w:hAnsi="Times New Roman" w:cs="Times New Roman"/>
+          <w:color w:val="000000" w:themeColor="text1"/>
+          <w:sz w:val="24"/>
+          <w:szCs w:val="24"/>
+        </w:rPr>
+        <w:t xml:space="preserve">Федеральное государственное автономное образовательное учреждение </w:t>
+      </w:r>
+    </w:p>
+    <w:p>
+      <w:pPr>
+        <w:jc w:val="center"/>
+        <w:rPr>
+          <w:rFonts w:ascii="Times New Roman" w:hAnsi="Times New Roman" w:cs="Times New Roman"/>
+          <w:color w:val="000000" w:themeColor="text1"/>
+          <w:sz w:val="24"/>
+          <w:szCs w:val="24"/>
+        </w:rPr>
+      </w:pPr>
+      <w:r>
+        <w:rPr>
+          <w:rFonts w:ascii="Times New Roman" w:hAnsi="Times New Roman" w:cs="Times New Roman"/>
+          <w:color w:val="000000" w:themeColor="text1"/>
+          <w:sz w:val="24"/>
+          <w:szCs w:val="24"/>
+        </w:rPr>
+        <w:t xml:space="preserve">высшего образования </w:t>
+      </w:r>
+    </w:p>
+    <w:p>
+      <w:pPr>
+        <w:jc w:val="center"/>
+        <w:rPr>
+          <w:rFonts w:ascii="Times New Roman" w:hAnsi="Times New Roman" w:cs="Times New Roman"/>
+          <w:color w:val="000000" w:themeColor="text1"/>
+          <w:sz w:val="24"/>
+          <w:szCs w:val="24"/>
+        </w:rPr>
+      </w:pPr>
+      <w:r>
+        <w:rPr>
+          <w:rFonts w:ascii="Times New Roman" w:hAnsi="Times New Roman" w:cs="Times New Roman"/>
+          <w:color w:val="000000" w:themeColor="text1"/>
+          <w:sz w:val="24"/>
+          <w:szCs w:val="24"/>
+        </w:rPr>
+        <w:t>«Национальный исследовательский университет ИТМО»</w:t>
+      </w:r>
+    </w:p>
+    <w:p>
+      <w:pPr>
+        <w:jc w:val="center"/>
+        <w:rPr>
+          <w:rFonts w:ascii="Times New Roman" w:hAnsi="Times New Roman" w:cs="Times New Roman"/>
+          <w:color w:val="000000" w:themeColor="text1"/>
+          <w:sz w:val="24"/>
+          <w:szCs w:val="24"/>
+        </w:rPr>
+      </w:pPr>
+      <w:r>
+        <w:rPr>
+          <w:rFonts w:ascii="Times New Roman" w:hAnsi="Times New Roman" w:cs="Times New Roman"/>
+          <w:color w:val="000000" w:themeColor="text1"/>
+          <w:sz w:val="24"/>
+          <w:szCs w:val="24"/>
+        </w:rPr>
+        <w:t>Факультет программной инженерии и компьютерной техники</w:t>
+      </w:r>
+    </w:p>
+    <w:p>
+      <w:pPr>
+        <w:jc w:val="center"/>
+        <w:rPr>
+          <w:rFonts w:ascii="Times New Roman" w:hAnsi="Times New Roman" w:cs="Times New Roman"/>
+          <w:color w:val="000000" w:themeColor="text1"/>
+          <w:sz w:val="24"/>
+          <w:szCs w:val="24"/>
+        </w:rPr>
+      </w:pPr>
+    </w:p>
+    <w:p>
+      <w:pPr>
+        <w:jc w:val="center"/>
+        <w:rPr>
+          <w:rFonts w:ascii="Times New Roman" w:hAnsi="Times New Roman" w:cs="Times New Roman"/>
+          <w:color w:val="000000" w:themeColor="text1"/>
+          <w:sz w:val="24"/>
+          <w:szCs w:val="24"/>
+        </w:rPr>
+      </w:pPr>
+    </w:p>
+    <w:p>
+      <w:pPr>
+        <w:rPr>
+          <w:rFonts w:ascii="Times New Roman" w:hAnsi="Times New Roman" w:cs="Times New Roman"/>
+          <w:color w:val="000000" w:themeColor="text1"/>
+          <w:sz w:val="24"/>
+          <w:szCs w:val="24"/>
+        </w:rPr>
+      </w:pPr>
+    </w:p>
+    <w:p>
+      <w:pPr>
+        <w:jc w:val="center"/>
+        <w:rPr>
+          <w:rFonts w:ascii="Times New Roman" w:hAnsi="Times New Roman" w:cs="Times New Roman"/>
+          <w:color w:val="000000" w:themeColor="text1"/>
+          <w:sz w:val="24"/>
+          <w:szCs w:val="24"/>
+        </w:rPr>
+      </w:pPr>
+    </w:p>
+    <w:p>
+      <w:pPr>
+        <w:jc w:val="center"/>
+        <w:rPr>
+          <w:rFonts w:ascii="Times New Roman" w:hAnsi="Times New Roman" w:cs="Times New Roman"/>
+          <w:color w:val="000000" w:themeColor="text1"/>
+          <w:sz w:val="24"/>
+          <w:szCs w:val="24"/>
+        </w:rPr>
+      </w:pPr>
+    </w:p>
+    <w:p>
+      <w:pPr>
+        <w:jc w:val="center"/>
+        <w:rPr>
+          <w:rFonts w:ascii="Times New Roman" w:hAnsi="Times New Roman" w:cs="Times New Roman"/>
+          <w:color w:val="000000" w:themeColor="text1"/>
+          <w:sz w:val="24"/>
+          <w:szCs w:val="24"/>
+        </w:rPr>
+      </w:pPr>
+    </w:p>
+    <w:p>
+      <w:pPr>
+        <w:jc w:val="center"/>
+        <w:rPr>
+          <w:rFonts w:ascii="Times New Roman" w:hAnsi="Times New Roman" w:cs="Times New Roman"/>
+          <w:color w:val="000000" w:themeColor="text1"/>
+          <w:sz w:val="24"/>
+          <w:szCs w:val="24"/>
+        </w:rPr>
+      </w:pPr>
+    </w:p>
+    <w:p>
+      <w:pPr>
+        <w:jc w:val="center"/>
+        <w:rPr>
+          <w:rFonts w:ascii="Times New Roman" w:hAnsi="Times New Roman" w:cs="Times New Roman"/>
+          <w:color w:val="000000" w:themeColor="text1"/>
+          <w:sz w:val="24"/>
+          <w:szCs w:val="24"/>
+          <w:lang w:val="en-US"/>
+        </w:rPr>
+      </w:pPr>
+      <w:r>
+        <w:rPr>
+          <w:rFonts w:ascii="Times New Roman" w:hAnsi="Times New Roman" w:cs="Times New Roman"/>
+          <w:color w:val="000000" w:themeColor="text1"/>
+          <w:sz w:val="24"/>
+          <w:szCs w:val="24"/>
+        </w:rPr>
+        <w:t>Лабораторная работа по программированию №</w:t>
+      </w:r>
+      <w:r>
+        <w:rPr>
+          <w:rFonts w:ascii="Times New Roman" w:hAnsi="Times New Roman" w:cs="Times New Roman"/>
+          <w:color w:val="000000" w:themeColor="text1"/>
+          <w:sz w:val="24"/>
+          <w:szCs w:val="24"/>
+          <w:lang w:val="en-US"/>
+        </w:rPr>
+        <w:t>6</w:t>
+      </w:r>
+    </w:p>
+    <w:p>
+      <w:pPr>
+        <w:jc w:val="center"/>
+        <w:rPr>
+          <w:rFonts w:ascii="Times New Roman" w:hAnsi="Times New Roman" w:cs="Times New Roman"/>
+          <w:color w:val="000000" w:themeColor="text1"/>
+          <w:sz w:val="24"/>
+          <w:szCs w:val="24"/>
+        </w:rPr>
+      </w:pPr>
+      <w:r>
+        <w:rPr>
+          <w:rFonts w:ascii="Times New Roman" w:hAnsi="Times New Roman" w:cs="Times New Roman"/>
+          <w:color w:val="000000" w:themeColor="text1"/>
+          <w:sz w:val="24"/>
+          <w:szCs w:val="24"/>
+        </w:rPr>
+        <w:t xml:space="preserve">Вариант </w:t>
+      </w:r>
+      <w:r>
+        <w:rPr>
+          <w:rFonts w:ascii="Times New Roman" w:eastAsia="Times New Roman" w:hAnsi="Times New Roman" w:cs="Times New Roman"/>
+          <w:noProof/>
+          <w:color w:val="212529"/>
+          <w:sz w:val="24"/>
+          <w:szCs w:val="24"/>
+          <w:lang w:eastAsia="ru-RU"/>
+        </w:rPr>
+        <w:t>10644</w:t>
+      </w:r>
+    </w:p>
+    <w:p>
+      <w:pPr>
+        <w:jc w:val="center"/>
+        <w:rPr>
+          <w:rFonts w:ascii="Times New Roman" w:hAnsi="Times New Roman" w:cs="Times New Roman"/>
+          <w:color w:val="000000" w:themeColor="text1"/>
+          <w:sz w:val="24"/>
+          <w:szCs w:val="24"/>
+        </w:rPr>
+      </w:pPr>
+    </w:p>
+    <w:p>
+      <w:pPr>
+        <w:jc w:val="center"/>
+        <w:rPr>
+          <w:rFonts w:ascii="Times New Roman" w:hAnsi="Times New Roman" w:cs="Times New Roman"/>
+          <w:color w:val="000000" w:themeColor="text1"/>
+          <w:sz w:val="24"/>
+          <w:szCs w:val="24"/>
+        </w:rPr>
+      </w:pPr>
+    </w:p>
+    <w:p>
+      <w:pPr>
+        <w:jc w:val="center"/>
+        <w:rPr>
+          <w:rFonts w:ascii="Times New Roman" w:hAnsi="Times New Roman" w:cs="Times New Roman"/>
+          <w:color w:val="000000" w:themeColor="text1"/>
+          <w:sz w:val="24"/>
+          <w:szCs w:val="24"/>
+        </w:rPr>
+      </w:pPr>
+    </w:p>
+    <w:p>
+      <w:pPr>
+        <w:jc w:val="right"/>
+        <w:rPr>
+          <w:rFonts w:ascii="Times New Roman" w:hAnsi="Times New Roman" w:cs="Times New Roman"/>
+          <w:color w:val="000000" w:themeColor="text1"/>
+          <w:sz w:val="24"/>
+          <w:szCs w:val="24"/>
+        </w:rPr>
+      </w:pPr>
+      <w:r>
+        <w:rPr>
+          <w:rFonts w:ascii="Times New Roman" w:hAnsi="Times New Roman" w:cs="Times New Roman"/>
+          <w:color w:val="000000" w:themeColor="text1"/>
+          <w:sz w:val="24"/>
+          <w:szCs w:val="24"/>
+        </w:rPr>
+        <w:t>Выполнил</w:t>
+      </w:r>
+      <w:r>
+        <w:rPr>
+          <w:rFonts w:ascii="Times New Roman" w:hAnsi="Times New Roman" w:cs="Times New Roman"/>
+          <w:color w:val="000000" w:themeColor="text1"/>
+          <w:sz w:val="24"/>
+          <w:szCs w:val="24"/>
+        </w:rPr>
+        <w:br/>
+        <w:t>Пчелкин Илья Игоревич</w:t>
+      </w:r>
+    </w:p>
+    <w:p>
+      <w:pPr>
+        <w:jc w:val="right"/>
+        <w:rPr>
+          <w:rFonts w:ascii="Times New Roman" w:hAnsi="Times New Roman" w:cs="Times New Roman"/>
+          <w:color w:val="000000" w:themeColor="text1"/>
+          <w:sz w:val="24"/>
+          <w:szCs w:val="24"/>
+        </w:rPr>
+      </w:pPr>
+      <w:r>
+        <w:rPr>
+          <w:rFonts w:ascii="Times New Roman" w:hAnsi="Times New Roman" w:cs="Times New Roman"/>
+          <w:color w:val="000000" w:themeColor="text1"/>
+          <w:sz w:val="24"/>
+          <w:szCs w:val="24"/>
+          <w:lang w:val="en-US"/>
+        </w:rPr>
+        <w:t>P</w:t>
+      </w:r>
+      <w:r>
+        <w:rPr>
+          <w:rFonts w:ascii="Times New Roman" w:hAnsi="Times New Roman" w:cs="Times New Roman"/>
+          <w:color w:val="000000" w:themeColor="text1"/>
+          <w:sz w:val="24"/>
+          <w:szCs w:val="24"/>
+        </w:rPr>
+        <w:t>3106</w:t>
+      </w:r>
+    </w:p>
+    <w:p>
+      <w:pPr>
+        <w:jc w:val="right"/>
+        <w:rPr>
+          <w:rFonts w:ascii="Times New Roman" w:hAnsi="Times New Roman" w:cs="Times New Roman"/>
+          <w:color w:val="000000" w:themeColor="text1"/>
+          <w:sz w:val="24"/>
+          <w:szCs w:val="24"/>
+        </w:rPr>
+      </w:pPr>
+    </w:p>
+    <w:p>
+      <w:pPr>
+        <w:jc w:val="right"/>
+        <w:rPr>
+          <w:rFonts w:ascii="Times New Roman" w:hAnsi="Times New Roman" w:cs="Times New Roman"/>
+          <w:color w:val="000000" w:themeColor="text1"/>
+          <w:sz w:val="24"/>
+          <w:szCs w:val="24"/>
+        </w:rPr>
+      </w:pPr>
+      <w:r>
+        <w:rPr>
+          <w:rFonts w:ascii="Times New Roman" w:hAnsi="Times New Roman" w:cs="Times New Roman"/>
+          <w:color w:val="000000" w:themeColor="text1"/>
+          <w:sz w:val="24"/>
+          <w:szCs w:val="24"/>
+        </w:rPr>
+        <w:t>Проверил</w:t>
+      </w:r>
+    </w:p>
+    <w:p>
+      <w:pPr>
+        <w:jc w:val="right"/>
+        <w:rPr>
+          <w:rFonts w:ascii="Times New Roman" w:hAnsi="Times New Roman" w:cs="Times New Roman"/>
+          <w:color w:val="000000" w:themeColor="text1"/>
+          <w:sz w:val="24"/>
+          <w:szCs w:val="24"/>
+        </w:rPr>
+      </w:pPr>
+      <w:r>
+        <w:rPr>
+          <w:rFonts w:ascii="Times New Roman" w:hAnsi="Times New Roman" w:cs="Times New Roman"/>
+          <w:color w:val="000000" w:themeColor="text1"/>
+          <w:sz w:val="24"/>
+          <w:szCs w:val="24"/>
+        </w:rPr>
+        <w:t>Вербовой А. А.</w:t>
+      </w:r>
+    </w:p>
+    <w:p>
+      <w:pPr>
+        <w:jc w:val="center"/>
+        <w:rPr>
+          <w:rFonts w:ascii="Times New Roman" w:hAnsi="Times New Roman" w:cs="Times New Roman"/>
+          <w:color w:val="000000" w:themeColor="text1"/>
+          <w:sz w:val="24"/>
+          <w:szCs w:val="24"/>
+        </w:rPr>
+      </w:pPr>
+    </w:p>
+    <w:p>
+      <w:pPr>
+        <w:jc w:val="center"/>
+        <w:rPr>
+          <w:rFonts w:ascii="Times New Roman" w:hAnsi="Times New Roman" w:cs="Times New Roman"/>
+          <w:color w:val="000000" w:themeColor="text1"/>
+          <w:sz w:val="24"/>
+          <w:szCs w:val="24"/>
+        </w:rPr>
+      </w:pPr>
+    </w:p>
+    <w:p>
+      <w:pPr>
+        <w:jc w:val="center"/>
+        <w:rPr>
+          <w:rFonts w:ascii="Times New Roman" w:hAnsi="Times New Roman" w:cs="Times New Roman"/>
+          <w:color w:val="000000" w:themeColor="text1"/>
+          <w:sz w:val="24"/>
+          <w:szCs w:val="24"/>
+        </w:rPr>
+      </w:pPr>
+    </w:p>
+    <w:p>
+      <w:pPr>
+        <w:jc w:val="center"/>
+        <w:rPr>
+          <w:rFonts w:ascii="Times New Roman" w:hAnsi="Times New Roman" w:cs="Times New Roman"/>
+          <w:color w:val="000000" w:themeColor="text1"/>
+          <w:sz w:val="24"/>
+          <w:szCs w:val="24"/>
+        </w:rPr>
+      </w:pPr>
+    </w:p>
+    <w:p>
+      <w:pPr>
+        <w:jc w:val="center"/>
+        <w:rPr>
+          <w:rFonts w:ascii="Times New Roman" w:hAnsi="Times New Roman" w:cs="Times New Roman"/>
+          <w:color w:val="000000" w:themeColor="text1"/>
+          <w:sz w:val="24"/>
+          <w:szCs w:val="24"/>
+        </w:rPr>
+      </w:pPr>
+    </w:p>
+    <w:p>
+      <w:pPr>
+        <w:jc w:val="center"/>
+        <w:rPr>
+          <w:rFonts w:ascii="Times New Roman" w:hAnsi="Times New Roman" w:cs="Times New Roman"/>
+          <w:color w:val="000000" w:themeColor="text1"/>
+          <w:sz w:val="24"/>
+          <w:szCs w:val="24"/>
+          <w:lang w:val="en-US"/>
+        </w:rPr>
+      </w:pPr>
+    </w:p>
+    <w:p>
+      <w:pPr>
+        <w:jc w:val="center"/>
+        <w:rPr>
+          <w:rFonts w:ascii="Times New Roman" w:hAnsi="Times New Roman" w:cs="Times New Roman"/>
+          <w:color w:val="000000" w:themeColor="text1"/>
+          <w:sz w:val="24"/>
+          <w:szCs w:val="24"/>
+          <w:lang w:val="en-US"/>
+        </w:rPr>
+      </w:pPr>
+    </w:p>
+    <w:p>
+      <w:pPr>
+        <w:jc w:val="center"/>
+        <w:rPr>
+          <w:rFonts w:ascii="Times New Roman" w:hAnsi="Times New Roman" w:cs="Times New Roman"/>
+          <w:color w:val="000000" w:themeColor="text1"/>
+          <w:sz w:val="24"/>
+          <w:szCs w:val="24"/>
+          <w:lang w:val="en-US"/>
+        </w:rPr>
+      </w:pPr>
+    </w:p>
+    <w:p>
+      <w:pPr>
+        <w:jc w:val="center"/>
+        <w:rPr>
+          <w:rFonts w:ascii="Times New Roman" w:hAnsi="Times New Roman" w:cs="Times New Roman"/>
+          <w:color w:val="000000" w:themeColor="text1"/>
+          <w:sz w:val="24"/>
+          <w:szCs w:val="24"/>
+          <w:lang w:val="en-US"/>
+        </w:rPr>
+      </w:pPr>
+    </w:p>
+    <w:p>
+      <w:pPr>
+        <w:jc w:val="center"/>
+        <w:rPr>
+          <w:rFonts w:ascii="Times New Roman" w:hAnsi="Times New Roman" w:cs="Times New Roman"/>
+          <w:color w:val="000000" w:themeColor="text1"/>
+          <w:sz w:val="24"/>
+          <w:szCs w:val="24"/>
+        </w:rPr>
+      </w:pPr>
+      <w:r>
+        <w:rPr>
+          <w:rFonts w:ascii="Times New Roman" w:hAnsi="Times New Roman" w:cs="Times New Roman"/>
+          <w:color w:val="000000" w:themeColor="text1"/>
+          <w:sz w:val="24"/>
+          <w:szCs w:val="24"/>
+        </w:rPr>
+        <w:t>Санкт-Петербург 2025</w:t>
+      </w:r>
+    </w:p>
+    <w:sdt>
+      <w:sdtPr>
+        <w:rPr>
+          <w:rFonts w:ascii="Times New Roman" w:eastAsiaTheme="minorEastAsia" w:hAnsi="Times New Roman" w:cs="Times New Roman"/>
+          <w:caps w:val="0"/>
+          <w:spacing w:val="0"/>
+          <w:sz w:val="21"/>
+          <w:szCs w:val="21"/>
+        </w:rPr>
+        <w:id w:val="571626094"/>
+        <w:docPartObj>
+          <w:docPartGallery w:val="Table of Contents"/>
+          <w:docPartUnique/>
+        </w:docPartObj>
+      </w:sdtPr>
+      <w:sdtEndPr>
+        <w:rPr>
+          <w:rFonts w:eastAsiaTheme="minorHAnsi"/>
+          <w:b/>
+          <w:bCs/>
+          <w:noProof/>
+          <w:sz w:val="22"/>
+          <w:szCs w:val="22"/>
+        </w:rPr>
+      </w:sdtEndPr>
+      <w:sdtContent>
+        <w:p>
+          <w:pPr>
+            <w:pStyle w:val="a6"/>
+            <w:rPr>
+              <w:rFonts w:ascii="Times New Roman" w:hAnsi="Times New Roman" w:cs="Times New Roman"/>
+            </w:rPr>
+          </w:pPr>
+          <w:r>
+            <w:rPr>
+              <w:rFonts w:ascii="Times New Roman" w:hAnsi="Times New Roman" w:cs="Times New Roman"/>
+            </w:rPr>
+            <w:t>Оглавление</w:t>
+          </w:r>
+        </w:p>
+        <w:p>
+          <w:pPr>
+            <w:pStyle w:val="11"/>
+            <w:tabs>
+              <w:tab w:val="right" w:leader="dot" w:pos="9345"/>
+            </w:tabs>
+            <w:rPr>
+              <w:rFonts w:cstheme="minorBidi"/>
+              <w:b w:val="0"/>
+              <w:bCs w:val="0"/>
+              <w:i w:val="0"/>
+              <w:iCs w:val="0"/>
+              <w:noProof/>
+              <w:kern w:val="2"/>
+              <w:lang w:eastAsia="ru-RU"/>
+              <w14:ligatures w14:val="standardContextual"/>
+            </w:rPr>
+          </w:pPr>
+          <w:r>
+            <w:rPr>
+              <w:rFonts w:ascii="Times New Roman" w:hAnsi="Times New Roman" w:cs="Times New Roman"/>
+              <w:b w:val="0"/>
+              <w:bCs w:val="0"/>
+            </w:rPr>
+            <w:fldChar w:fldCharType="begin"/>
+          </w:r>
+          <w:r>
+            <w:rPr>
+              <w:rFonts w:ascii="Times New Roman" w:hAnsi="Times New Roman" w:cs="Times New Roman"/>
+            </w:rPr>
+            <w:instrText>TOC \o "1-3" \h \z \u</w:instrText>
+          </w:r>
+          <w:r>
+            <w:rPr>
+              <w:rFonts w:ascii="Times New Roman" w:hAnsi="Times New Roman" w:cs="Times New Roman"/>
+              <w:b w:val="0"/>
+              <w:bCs w:val="0"/>
+            </w:rPr>
+            <w:fldChar w:fldCharType="separate"/>
+          </w:r>
+          <w:hyperlink w:anchor="_Toc193288014" w:history="1">
+            <w:r>
+              <w:rPr>
+                <w:rStyle w:val="a4"/>
+                <w:rFonts w:ascii="Times New Roman" w:hAnsi="Times New Roman" w:cs="Times New Roman"/>
+                <w:noProof/>
+              </w:rPr>
+              <w:t>Задание</w:t>
+            </w:r>
+            <w:r>
+              <w:rPr>
+                <w:noProof/>
+                <w:webHidden/>
+              </w:rPr>
+              <w:tab/>
+            </w:r>
+            <w:r>
+              <w:rPr>
+                <w:noProof/>
+                <w:webHidden/>
+              </w:rPr>
+              <w:fldChar w:fldCharType="begin"/>
+            </w:r>
+            <w:r>
+              <w:rPr>
+                <w:noProof/>
+                <w:webHidden/>
+              </w:rPr>
+              <w:instrText xml:space="preserve"> PAGEREF _Toc193288014 \h </w:instrText>
+            </w:r>
+            <w:r>
+              <w:rPr>
+                <w:noProof/>
+                <w:webHidden/>
+              </w:rPr>
+            </w:r>
+            <w:r>
+              <w:rPr>
+                <w:noProof/>
+                <w:webHidden/>
+              </w:rPr>
+              <w:fldChar w:fldCharType="separate"/>
+            </w:r>
+            <w:r>
+              <w:rPr>
+                <w:noProof/>
+                <w:webHidden/>
+              </w:rPr>
+              <w:t>3</w:t>
+            </w:r>
+            <w:r>
+              <w:rPr>
+                <w:noProof/>
+                <w:webHidden/>
+              </w:rPr>
+              <w:fldChar w:fldCharType="end"/>
+            </w:r>
+          </w:hyperlink>
+        </w:p>
+        <w:p>
+          <w:pPr>
+            <w:pStyle w:val="11"/>
+            <w:tabs>
+              <w:tab w:val="right" w:leader="dot" w:pos="9345"/>
+            </w:tabs>
+            <w:rPr>
+              <w:rFonts w:cstheme="minorBidi"/>
+              <w:b w:val="0"/>
+              <w:bCs w:val="0"/>
+              <w:i w:val="0"/>
+              <w:iCs w:val="0"/>
+              <w:noProof/>
+              <w:kern w:val="2"/>
+              <w:lang w:eastAsia="ru-RU"/>
+              <w14:ligatures w14:val="standardContextual"/>
+            </w:rPr>
+          </w:pPr>
+          <w:hyperlink w:anchor="_Toc193288015" w:history="1">
+            <w:r>
+              <w:rPr>
+                <w:rStyle w:val="a4"/>
+                <w:rFonts w:ascii="Times New Roman" w:hAnsi="Times New Roman" w:cs="Times New Roman"/>
+                <w:noProof/>
+                <w:lang w:val="en-US"/>
+              </w:rPr>
+              <w:t xml:space="preserve">UML – </w:t>
+            </w:r>
+            <w:r>
+              <w:rPr>
+                <w:rStyle w:val="a4"/>
+                <w:rFonts w:ascii="Times New Roman" w:hAnsi="Times New Roman" w:cs="Times New Roman"/>
+                <w:noProof/>
+              </w:rPr>
+              <w:t>Диаграмма</w:t>
+            </w:r>
+            <w:r>
+              <w:rPr>
+                <w:noProof/>
+                <w:webHidden/>
+              </w:rPr>
+              <w:tab/>
+            </w:r>
+            <w:r>
+              <w:rPr>
+                <w:noProof/>
+                <w:webHidden/>
+              </w:rPr>
+              <w:fldChar w:fldCharType="begin"/>
+            </w:r>
+            <w:r>
+              <w:rPr>
+                <w:noProof/>
+                <w:webHidden/>
+              </w:rPr>
+              <w:instrText xml:space="preserve"> PAGEREF _Toc193288015 \h </w:instrText>
+            </w:r>
+            <w:r>
+              <w:rPr>
+                <w:noProof/>
+                <w:webHidden/>
+              </w:rPr>
+            </w:r>
+            <w:r>
+              <w:rPr>
+                <w:noProof/>
+                <w:webHidden/>
+              </w:rPr>
+              <w:fldChar w:fldCharType="separate"/>
+            </w:r>
+            <w:r>
+              <w:rPr>
+                <w:noProof/>
+                <w:webHidden/>
+              </w:rPr>
+              <w:t>5</w:t>
+            </w:r>
+            <w:r>
+              <w:rPr>
+                <w:noProof/>
+                <w:webHidden/>
+              </w:rPr>
+              <w:fldChar w:fldCharType="end"/>
+            </w:r>
+          </w:hyperlink>
+        </w:p>
+        <w:p>
+          <w:pPr>
+            <w:pStyle w:val="11"/>
+            <w:tabs>
+              <w:tab w:val="right" w:leader="dot" w:pos="9345"/>
+            </w:tabs>
+            <w:rPr>
+              <w:rFonts w:cstheme="minorBidi"/>
+              <w:b w:val="0"/>
+              <w:bCs w:val="0"/>
+              <w:i w:val="0"/>
+              <w:iCs w:val="0"/>
+              <w:noProof/>
+              <w:kern w:val="2"/>
+              <w:lang w:eastAsia="ru-RU"/>
+              <w14:ligatures w14:val="standardContextual"/>
+            </w:rPr>
+          </w:pPr>
+          <w:hyperlink w:anchor="_Toc193288016" w:history="1">
+            <w:r>
+              <w:rPr>
+                <w:rStyle w:val="a4"/>
+                <w:rFonts w:ascii="Times New Roman" w:hAnsi="Times New Roman" w:cs="Times New Roman"/>
+                <w:noProof/>
+              </w:rPr>
+              <w:t>Код программы</w:t>
+            </w:r>
+            <w:r>
+              <w:rPr>
+                <w:noProof/>
+                <w:webHidden/>
+              </w:rPr>
+              <w:tab/>
+            </w:r>
+            <w:r>
+              <w:rPr>
+                <w:noProof/>
+                <w:webHidden/>
+              </w:rPr>
+              <w:fldChar w:fldCharType="begin"/>
+            </w:r>
+            <w:r>
+              <w:rPr>
+                <w:noProof/>
+                <w:webHidden/>
+              </w:rPr>
+              <w:instrText xml:space="preserve"> PAGEREF _Toc193288016 \h </w:instrText>
+            </w:r>
+            <w:r>
+              <w:rPr>
+                <w:noProof/>
+                <w:webHidden/>
+              </w:rPr>
+            </w:r>
+            <w:r>
+              <w:rPr>
+                <w:noProof/>
+                <w:webHidden/>
+              </w:rPr>
+              <w:fldChar w:fldCharType="separate"/>
+            </w:r>
+            <w:r>
+              <w:rPr>
+                <w:noProof/>
+                <w:webHidden/>
+              </w:rPr>
+              <w:t>6</w:t>
+            </w:r>
+            <w:r>
+              <w:rPr>
+                <w:noProof/>
+                <w:webHidden/>
+              </w:rPr>
+              <w:fldChar w:fldCharType="end"/>
+            </w:r>
+          </w:hyperlink>
+        </w:p>
+        <w:p>
+          <w:pPr>
+            <w:rPr>
+              <w:rFonts w:ascii="Times New Roman" w:hAnsi="Times New Roman" w:cs="Times New Roman"/>
+            </w:rPr>
+          </w:pPr>
+          <w:r>
+            <w:rPr>
+              <w:rFonts w:ascii="Times New Roman" w:hAnsi="Times New Roman" w:cs="Times New Roman"/>
+              <w:b/>
+              <w:bCs/>
+              <w:noProof/>
+            </w:rPr>
+            <w:fldChar w:fldCharType="end"/>
+          </w:r>
+        </w:p>
+      </w:sdtContent>
+    </w:sdt>
+    <w:p>
+      <w:pPr>
+        <w:jc w:val="center"/>
+        <w:rPr>
+          <w:rFonts w:ascii="Times New Roman" w:hAnsi="Times New Roman" w:cs="Times New Roman"/>
+          <w:color w:val="000000" w:themeColor="text1"/>
+          <w:sz w:val="24"/>
+          <w:szCs w:val="24"/>
+        </w:rPr>
+      </w:pPr>
+    </w:p>
+    <w:p>
+      <w:pPr>
+        <w:jc w:val="center"/>
+        <w:rPr>
+          <w:rFonts w:ascii="Times New Roman" w:hAnsi="Times New Roman" w:cs="Times New Roman"/>
+          <w:color w:val="000000" w:themeColor="text1"/>
+          <w:sz w:val="24"/>
+          <w:szCs w:val="24"/>
+        </w:rPr>
+      </w:pPr>
+    </w:p>
+    <w:p>
+      <w:pPr>
+        <w:jc w:val="center"/>
+        <w:rPr>
+          <w:rFonts w:ascii="Times New Roman" w:hAnsi="Times New Roman" w:cs="Times New Roman"/>
+          <w:color w:val="000000" w:themeColor="text1"/>
+          <w:sz w:val="24"/>
+          <w:szCs w:val="24"/>
+        </w:rPr>
+      </w:pPr>
+    </w:p>
+    <w:p>
+      <w:pPr>
+        <w:jc w:val="center"/>
+        <w:rPr>
+          <w:rFonts w:ascii="Times New Roman" w:hAnsi="Times New Roman" w:cs="Times New Roman"/>
+          <w:color w:val="000000" w:themeColor="text1"/>
+          <w:sz w:val="24"/>
+          <w:szCs w:val="24"/>
+        </w:rPr>
+      </w:pPr>
+    </w:p>
+    <w:p>
+      <w:pPr>
+        <w:rPr>
+          <w:rFonts w:ascii="Times New Roman" w:hAnsi="Times New Roman" w:cs="Times New Roman"/>
+          <w:color w:val="000000" w:themeColor="text1"/>
+          <w:sz w:val="24"/>
+          <w:szCs w:val="24"/>
+        </w:rPr>
+      </w:pPr>
+      <w:r>
+        <w:rPr>
+          <w:rFonts w:ascii="Times New Roman" w:hAnsi="Times New Roman" w:cs="Times New Roman"/>
+          <w:color w:val="000000" w:themeColor="text1"/>
+          <w:sz w:val="24"/>
+          <w:szCs w:val="24"/>
+        </w:rPr>
+        <w:br w:type="page"/>
+      </w:r>
+    </w:p>
+    <w:p>
+      <w:pPr>
+        <w:pStyle w:val="1"/>
+        <w:rPr>
+          <w:rFonts w:ascii="Times New Roman" w:hAnsi="Times New Roman" w:cs="Times New Roman"/>
+        </w:rPr>
+      </w:pPr>
+      <w:bookmarkStart w:id="0" w:name="_Hlk177211255"/>
+      <w:bookmarkStart w:id="1" w:name="_Toc193288014"/>
+      <w:r>
+        <w:rPr>
+          <w:rFonts w:ascii="Times New Roman" w:hAnsi="Times New Roman" w:cs="Times New Roman"/>
+        </w:rPr>
+        <w:lastRenderedPageBreak/>
+        <w:t>Задание</w:t>
+      </w:r>
+      <w:bookmarkEnd w:id="1"/>
+    </w:p>
     <w:p>
       <w:pPr>
         <w:shd w:val="clear" w:color="auto" w:fill="FFFFFF"/>
         <w:spacing w:after="100" w:afterAutospacing="1" w:line="240" w:lineRule="auto"/>
-        <w:outlineLvl w:val="2"/>
-        <w:rPr>
-          <w:rFonts w:ascii="Segoe UI" w:eastAsia="Times New Roman" w:hAnsi="Segoe UI" w:cs="Segoe UI"/>
-          <w:color w:val="212529"/>
-          <w:sz w:val="27"/>
-          <w:szCs w:val="27"/>
-          <w:lang w:eastAsia="ru-RU"/>
-        </w:rPr>
-      </w:pPr>
-      <w:r>
-        <w:rPr>
-          <w:rFonts w:ascii="Segoe UI" w:eastAsia="Times New Roman" w:hAnsi="Segoe UI" w:cs="Segoe UI"/>
-          <w:color w:val="212529"/>
-          <w:sz w:val="27"/>
-          <w:szCs w:val="27"/>
-          <w:lang w:eastAsia="ru-RU"/>
-        </w:rPr>
-        <w:t>Лабораторная работа #6</w:t>
-      </w:r>
-    </w:p>
-    <w:p>
-      <w:pPr>
-        <w:shd w:val="clear" w:color="auto" w:fill="FFFFFF"/>
-        <w:spacing w:after="150" w:line="240" w:lineRule="auto"/>
-        <w:jc w:val="right"/>
-        <w:rPr>
-          <w:rFonts w:ascii="Segoe UI" w:eastAsia="Times New Roman" w:hAnsi="Segoe UI" w:cs="Segoe UI"/>
-          <w:color w:val="212529"/>
-          <w:sz w:val="24"/>
-          <w:szCs w:val="24"/>
-          <w:lang w:eastAsia="ru-RU"/>
-        </w:rPr>
-      </w:pPr>
-      <w:r>
-        <w:rPr>
-          <w:rFonts w:ascii="Segoe UI" w:eastAsia="Times New Roman" w:hAnsi="Segoe UI" w:cs="Segoe UI"/>
-          <w:color w:val="212529"/>
-          <w:sz w:val="24"/>
-          <w:szCs w:val="24"/>
-          <w:lang w:eastAsia="ru-RU"/>
-        </w:rPr>
-        <w:t>Введите вариант: </w:t>
-      </w:r>
-      <w:r>
-        <w:rPr>
-          <w:rFonts w:ascii="Segoe UI" w:eastAsia="Times New Roman" w:hAnsi="Segoe UI" w:cs="Segoe UI"/>
-          <w:color w:val="212529"/>
-          <w:sz w:val="24"/>
-          <w:szCs w:val="24"/>
-          <w:lang w:eastAsia="ru-RU"/>
-        </w:rPr>
-        <w:object w:dxaOrig="1440" w:dyaOrig="1440" w14:anchorId="446232E4">
-          <v:shapetype id="_x0000_t75" coordsize="21600,21600" o:spt="75" o:preferrelative="t" path="m@4@5l@4@11@9@11@9@5xe" filled="f" stroked="f">
-            <v:stroke joinstyle="miter"/>
-            <v:formulas>
-              <v:f eqn="if lineDrawn pixelLineWidth 0"/>
-              <v:f eqn="sum @0 1 0"/>
-              <v:f eqn="sum 0 0 @1"/>
-              <v:f eqn="prod @2 1 2"/>
-              <v:f eqn="prod @3 21600 pixelWidth"/>
-              <v:f eqn="prod @3 21600 pixelHeight"/>
-              <v:f eqn="sum @0 0 1"/>
-              <v:f eqn="prod @6 1 2"/>
-              <v:f eqn="prod @7 21600 pixelWidth"/>
-              <v:f eqn="sum @8 21600 0"/>
-              <v:f eqn="prod @7 21600 pixelHeight"/>
-              <v:f eqn="sum @10 21600 0"/>
-            </v:formulas>
-            <v:path o:extrusionok="f" gradientshapeok="t" o:connecttype="rect"/>
-            <o:lock v:ext="edit" aspectratio="t"/>
-          </v:shapetype>
-          <v:shape id="_x0000_i1027" type="#_x0000_t75" style="width:26.9pt;height:18.15pt" o:ole="">
-            <v:imagedata r:id="rId5" o:title=""/>
-          </v:shape>
-          <w:control r:id="rId6" w:name="DefaultOcxName" w:shapeid="_x0000_i1027"/>
-        </w:object>
-      </w:r>
-    </w:p>
-    <w:p>
-      <w:pPr>
-        <w:shd w:val="clear" w:color="auto" w:fill="FFFFFF"/>
-        <w:spacing w:after="100" w:afterAutospacing="1" w:line="240" w:lineRule="auto"/>
-        <w:outlineLvl w:val="2"/>
-        <w:rPr>
-          <w:rFonts w:ascii="Segoe UI" w:eastAsia="Times New Roman" w:hAnsi="Segoe UI" w:cs="Segoe UI"/>
-          <w:color w:val="212529"/>
-          <w:sz w:val="27"/>
-          <w:szCs w:val="27"/>
-          <w:lang w:eastAsia="ru-RU"/>
-        </w:rPr>
-      </w:pPr>
-      <w:r>
-        <w:rPr>
-          <w:rFonts w:ascii="Segoe UI" w:eastAsia="Times New Roman" w:hAnsi="Segoe UI" w:cs="Segoe UI"/>
-          <w:color w:val="212529"/>
-          <w:sz w:val="27"/>
-          <w:szCs w:val="27"/>
-          <w:lang w:eastAsia="ru-RU"/>
-        </w:rPr>
-        <w:t>Внимание! У разных вариантов разный текст задания!</w:t>
-      </w:r>
-    </w:p>
-    <w:p>
-      <w:pPr>
-        <w:shd w:val="clear" w:color="auto" w:fill="FFFFFF"/>
-        <w:spacing w:after="100" w:afterAutospacing="1" w:line="240" w:lineRule="auto"/>
-        <w:rPr>
-          <w:rFonts w:ascii="Segoe UI" w:eastAsia="Times New Roman" w:hAnsi="Segoe UI" w:cs="Segoe UI"/>
-          <w:color w:val="212529"/>
-          <w:sz w:val="24"/>
-          <w:szCs w:val="24"/>
-          <w:lang w:eastAsia="ru-RU"/>
-        </w:rPr>
-      </w:pPr>
-      <w:r>
-        <w:rPr>
-          <w:rFonts w:ascii="Segoe UI" w:eastAsia="Times New Roman" w:hAnsi="Segoe UI" w:cs="Segoe UI"/>
+        <w:rPr>
+          <w:rFonts w:ascii="Times New Roman" w:eastAsia="Times New Roman" w:hAnsi="Times New Roman" w:cs="Times New Roman"/>
+          <w:color w:val="212529"/>
+          <w:sz w:val="24"/>
+          <w:szCs w:val="24"/>
+          <w:lang w:eastAsia="ru-RU"/>
+        </w:rPr>
+      </w:pPr>
+      <w:r>
+        <w:rPr>
+          <w:rFonts w:ascii="Times New Roman" w:eastAsia="Times New Roman" w:hAnsi="Times New Roman" w:cs="Times New Roman"/>
           <w:color w:val="212529"/>
           <w:sz w:val="24"/>
           <w:szCs w:val="24"/>
@@ -130,10 +910,10 @@
         </w:rPr>
         <w:t>Разделить программу из </w:t>
       </w:r>
-      <w:hyperlink r:id="rId7" w:anchor="lab5" w:history="1">
+      <w:hyperlink r:id="rId5" w:anchor="lab5" w:history="1">
         <w:r>
           <w:rPr>
-            <w:rFonts w:ascii="Segoe UI" w:eastAsia="Times New Roman" w:hAnsi="Segoe UI" w:cs="Segoe UI"/>
+            <w:rFonts w:ascii="Times New Roman" w:eastAsia="Times New Roman" w:hAnsi="Times New Roman" w:cs="Times New Roman"/>
             <w:color w:val="337AB7"/>
             <w:sz w:val="24"/>
             <w:szCs w:val="24"/>
@@ -145,7 +925,7 @@
       </w:hyperlink>
       <w:r>
         <w:rPr>
-          <w:rFonts w:ascii="Segoe UI" w:eastAsia="Times New Roman" w:hAnsi="Segoe UI" w:cs="Segoe UI"/>
+          <w:rFonts w:ascii="Times New Roman" w:eastAsia="Times New Roman" w:hAnsi="Times New Roman" w:cs="Times New Roman"/>
           <w:color w:val="212529"/>
           <w:sz w:val="24"/>
           <w:szCs w:val="24"/>
@@ -159,16 +939,16 @@
         <w:shd w:val="clear" w:color="auto" w:fill="FFFFFF"/>
         <w:spacing w:after="100" w:afterAutospacing="1" w:line="240" w:lineRule="auto"/>
         <w:rPr>
-          <w:rFonts w:ascii="Segoe UI" w:eastAsia="Times New Roman" w:hAnsi="Segoe UI" w:cs="Segoe UI"/>
-          <w:color w:val="212529"/>
-          <w:sz w:val="24"/>
-          <w:szCs w:val="24"/>
-          <w:lang w:eastAsia="ru-RU"/>
-        </w:rPr>
-      </w:pPr>
-      <w:r>
-        <w:rPr>
-          <w:rFonts w:ascii="Segoe UI" w:eastAsia="Times New Roman" w:hAnsi="Segoe UI" w:cs="Segoe UI"/>
+          <w:rFonts w:ascii="Times New Roman" w:eastAsia="Times New Roman" w:hAnsi="Times New Roman" w:cs="Times New Roman"/>
+          <w:color w:val="212529"/>
+          <w:sz w:val="24"/>
+          <w:szCs w:val="24"/>
+          <w:lang w:eastAsia="ru-RU"/>
+        </w:rPr>
+      </w:pPr>
+      <w:r>
+        <w:rPr>
+          <w:rFonts w:ascii="Times New Roman" w:eastAsia="Times New Roman" w:hAnsi="Times New Roman" w:cs="Times New Roman"/>
           <w:b/>
           <w:bCs/>
           <w:color w:val="212529"/>
@@ -188,16 +968,16 @@
         <w:shd w:val="clear" w:color="auto" w:fill="FFFFFF"/>
         <w:spacing w:before="100" w:beforeAutospacing="1" w:after="100" w:afterAutospacing="1" w:line="240" w:lineRule="auto"/>
         <w:rPr>
-          <w:rFonts w:ascii="Segoe UI" w:eastAsia="Times New Roman" w:hAnsi="Segoe UI" w:cs="Segoe UI"/>
-          <w:color w:val="212529"/>
-          <w:sz w:val="24"/>
-          <w:szCs w:val="24"/>
-          <w:lang w:eastAsia="ru-RU"/>
-        </w:rPr>
-      </w:pPr>
-      <w:r>
-        <w:rPr>
-          <w:rFonts w:ascii="Segoe UI" w:eastAsia="Times New Roman" w:hAnsi="Segoe UI" w:cs="Segoe UI"/>
+          <w:rFonts w:ascii="Times New Roman" w:eastAsia="Times New Roman" w:hAnsi="Times New Roman" w:cs="Times New Roman"/>
+          <w:color w:val="212529"/>
+          <w:sz w:val="24"/>
+          <w:szCs w:val="24"/>
+          <w:lang w:eastAsia="ru-RU"/>
+        </w:rPr>
+      </w:pPr>
+      <w:r>
+        <w:rPr>
+          <w:rFonts w:ascii="Times New Roman" w:eastAsia="Times New Roman" w:hAnsi="Times New Roman" w:cs="Times New Roman"/>
           <w:color w:val="212529"/>
           <w:sz w:val="24"/>
           <w:szCs w:val="24"/>
@@ -215,22 +995,44 @@
         <w:shd w:val="clear" w:color="auto" w:fill="FFFFFF"/>
         <w:spacing w:before="100" w:beforeAutospacing="1" w:after="100" w:afterAutospacing="1" w:line="240" w:lineRule="auto"/>
         <w:rPr>
-          <w:rFonts w:ascii="Segoe UI" w:eastAsia="Times New Roman" w:hAnsi="Segoe UI" w:cs="Segoe UI"/>
-          <w:color w:val="212529"/>
-          <w:sz w:val="24"/>
-          <w:szCs w:val="24"/>
-          <w:lang w:eastAsia="ru-RU"/>
-        </w:rPr>
-      </w:pPr>
-      <w:r>
-        <w:rPr>
-          <w:rFonts w:ascii="Segoe UI" w:eastAsia="Times New Roman" w:hAnsi="Segoe UI" w:cs="Segoe UI"/>
-          <w:color w:val="212529"/>
-          <w:sz w:val="24"/>
-          <w:szCs w:val="24"/>
-          <w:lang w:eastAsia="ru-RU"/>
-        </w:rPr>
-        <w:t>Объекты между клиентом и сервером должны передаваться в сериализованном виде.</w:t>
+          <w:rFonts w:ascii="Times New Roman" w:eastAsia="Times New Roman" w:hAnsi="Times New Roman" w:cs="Times New Roman"/>
+          <w:color w:val="212529"/>
+          <w:sz w:val="24"/>
+          <w:szCs w:val="24"/>
+          <w:lang w:eastAsia="ru-RU"/>
+        </w:rPr>
+      </w:pPr>
+      <w:r>
+        <w:rPr>
+          <w:rFonts w:ascii="Times New Roman" w:eastAsia="Times New Roman" w:hAnsi="Times New Roman" w:cs="Times New Roman"/>
+          <w:color w:val="212529"/>
+          <w:sz w:val="24"/>
+          <w:szCs w:val="24"/>
+          <w:lang w:eastAsia="ru-RU"/>
+        </w:rPr>
+        <w:t xml:space="preserve">Объекты между клиентом и сервером должны передаваться в </w:t>
+      </w:r>
+      <w:proofErr w:type="spellStart"/>
+      <w:r>
+        <w:rPr>
+          <w:rFonts w:ascii="Times New Roman" w:eastAsia="Times New Roman" w:hAnsi="Times New Roman" w:cs="Times New Roman"/>
+          <w:color w:val="212529"/>
+          <w:sz w:val="24"/>
+          <w:szCs w:val="24"/>
+          <w:lang w:eastAsia="ru-RU"/>
+        </w:rPr>
+        <w:t>сериализованном</w:t>
+      </w:r>
+      <w:proofErr w:type="spellEnd"/>
+      <w:r>
+        <w:rPr>
+          <w:rFonts w:ascii="Times New Roman" w:eastAsia="Times New Roman" w:hAnsi="Times New Roman" w:cs="Times New Roman"/>
+          <w:color w:val="212529"/>
+          <w:sz w:val="24"/>
+          <w:szCs w:val="24"/>
+          <w:lang w:eastAsia="ru-RU"/>
+        </w:rPr>
+        <w:t xml:space="preserve"> виде.</w:t>
       </w:r>
     </w:p>
     <w:p>
@@ -242,16 +1044,16 @@
         <w:shd w:val="clear" w:color="auto" w:fill="FFFFFF"/>
         <w:spacing w:before="100" w:beforeAutospacing="1" w:after="100" w:afterAutospacing="1" w:line="240" w:lineRule="auto"/>
         <w:rPr>
-          <w:rFonts w:ascii="Segoe UI" w:eastAsia="Times New Roman" w:hAnsi="Segoe UI" w:cs="Segoe UI"/>
-          <w:color w:val="212529"/>
-          <w:sz w:val="24"/>
-          <w:szCs w:val="24"/>
-          <w:lang w:eastAsia="ru-RU"/>
-        </w:rPr>
-      </w:pPr>
-      <w:r>
-        <w:rPr>
-          <w:rFonts w:ascii="Segoe UI" w:eastAsia="Times New Roman" w:hAnsi="Segoe UI" w:cs="Segoe UI"/>
+          <w:rFonts w:ascii="Times New Roman" w:eastAsia="Times New Roman" w:hAnsi="Times New Roman" w:cs="Times New Roman"/>
+          <w:color w:val="212529"/>
+          <w:sz w:val="24"/>
+          <w:szCs w:val="24"/>
+          <w:lang w:eastAsia="ru-RU"/>
+        </w:rPr>
+      </w:pPr>
+      <w:r>
+        <w:rPr>
+          <w:rFonts w:ascii="Times New Roman" w:eastAsia="Times New Roman" w:hAnsi="Times New Roman" w:cs="Times New Roman"/>
           <w:color w:val="212529"/>
           <w:sz w:val="24"/>
           <w:szCs w:val="24"/>
@@ -269,16 +1071,16 @@
         <w:shd w:val="clear" w:color="auto" w:fill="FFFFFF"/>
         <w:spacing w:before="100" w:beforeAutospacing="1" w:after="100" w:afterAutospacing="1" w:line="240" w:lineRule="auto"/>
         <w:rPr>
-          <w:rFonts w:ascii="Segoe UI" w:eastAsia="Times New Roman" w:hAnsi="Segoe UI" w:cs="Segoe UI"/>
-          <w:color w:val="212529"/>
-          <w:sz w:val="24"/>
-          <w:szCs w:val="24"/>
-          <w:lang w:eastAsia="ru-RU"/>
-        </w:rPr>
-      </w:pPr>
-      <w:r>
-        <w:rPr>
-          <w:rFonts w:ascii="Segoe UI" w:eastAsia="Times New Roman" w:hAnsi="Segoe UI" w:cs="Segoe UI"/>
+          <w:rFonts w:ascii="Times New Roman" w:eastAsia="Times New Roman" w:hAnsi="Times New Roman" w:cs="Times New Roman"/>
+          <w:color w:val="212529"/>
+          <w:sz w:val="24"/>
+          <w:szCs w:val="24"/>
+          <w:lang w:eastAsia="ru-RU"/>
+        </w:rPr>
+      </w:pPr>
+      <w:r>
+        <w:rPr>
+          <w:rFonts w:ascii="Times New Roman" w:eastAsia="Times New Roman" w:hAnsi="Times New Roman" w:cs="Times New Roman"/>
           <w:color w:val="212529"/>
           <w:sz w:val="24"/>
           <w:szCs w:val="24"/>
@@ -296,16 +1098,16 @@
         <w:shd w:val="clear" w:color="auto" w:fill="FFFFFF"/>
         <w:spacing w:before="100" w:beforeAutospacing="1" w:after="100" w:afterAutospacing="1" w:line="240" w:lineRule="auto"/>
         <w:rPr>
-          <w:rFonts w:ascii="Segoe UI" w:eastAsia="Times New Roman" w:hAnsi="Segoe UI" w:cs="Segoe UI"/>
-          <w:color w:val="212529"/>
-          <w:sz w:val="24"/>
-          <w:szCs w:val="24"/>
-          <w:lang w:eastAsia="ru-RU"/>
-        </w:rPr>
-      </w:pPr>
-      <w:r>
-        <w:rPr>
-          <w:rFonts w:ascii="Segoe UI" w:eastAsia="Times New Roman" w:hAnsi="Segoe UI" w:cs="Segoe UI"/>
+          <w:rFonts w:ascii="Times New Roman" w:eastAsia="Times New Roman" w:hAnsi="Times New Roman" w:cs="Times New Roman"/>
+          <w:color w:val="212529"/>
+          <w:sz w:val="24"/>
+          <w:szCs w:val="24"/>
+          <w:lang w:eastAsia="ru-RU"/>
+        </w:rPr>
+      </w:pPr>
+      <w:r>
+        <w:rPr>
+          <w:rFonts w:ascii="Times New Roman" w:eastAsia="Times New Roman" w:hAnsi="Times New Roman" w:cs="Times New Roman"/>
           <w:color w:val="212529"/>
           <w:sz w:val="24"/>
           <w:szCs w:val="24"/>
@@ -323,16 +1125,16 @@
         <w:shd w:val="clear" w:color="auto" w:fill="FFFFFF"/>
         <w:spacing w:before="100" w:beforeAutospacing="1" w:after="100" w:afterAutospacing="1" w:line="240" w:lineRule="auto"/>
         <w:rPr>
-          <w:rFonts w:ascii="Segoe UI" w:eastAsia="Times New Roman" w:hAnsi="Segoe UI" w:cs="Segoe UI"/>
-          <w:color w:val="212529"/>
-          <w:sz w:val="24"/>
-          <w:szCs w:val="24"/>
-          <w:lang w:eastAsia="ru-RU"/>
-        </w:rPr>
-      </w:pPr>
-      <w:r>
-        <w:rPr>
-          <w:rFonts w:ascii="Segoe UI" w:eastAsia="Times New Roman" w:hAnsi="Segoe UI" w:cs="Segoe UI"/>
+          <w:rFonts w:ascii="Times New Roman" w:eastAsia="Times New Roman" w:hAnsi="Times New Roman" w:cs="Times New Roman"/>
+          <w:color w:val="212529"/>
+          <w:sz w:val="24"/>
+          <w:szCs w:val="24"/>
+          <w:lang w:eastAsia="ru-RU"/>
+        </w:rPr>
+      </w:pPr>
+      <w:r>
+        <w:rPr>
+          <w:rFonts w:ascii="Times New Roman" w:eastAsia="Times New Roman" w:hAnsi="Times New Roman" w:cs="Times New Roman"/>
           <w:color w:val="212529"/>
           <w:sz w:val="24"/>
           <w:szCs w:val="24"/>
@@ -342,7 +1144,7 @@
       </w:r>
       <w:r>
         <w:rPr>
-          <w:rFonts w:ascii="Segoe UI" w:eastAsia="Times New Roman" w:hAnsi="Segoe UI" w:cs="Segoe UI"/>
+          <w:rFonts w:ascii="Times New Roman" w:eastAsia="Times New Roman" w:hAnsi="Times New Roman" w:cs="Times New Roman"/>
           <w:b/>
           <w:bCs/>
           <w:color w:val="212529"/>
@@ -362,16 +1164,16 @@
         <w:shd w:val="clear" w:color="auto" w:fill="FFFFFF"/>
         <w:spacing w:before="100" w:beforeAutospacing="1" w:after="100" w:afterAutospacing="1" w:line="240" w:lineRule="auto"/>
         <w:rPr>
-          <w:rFonts w:ascii="Segoe UI" w:eastAsia="Times New Roman" w:hAnsi="Segoe UI" w:cs="Segoe UI"/>
-          <w:color w:val="212529"/>
-          <w:sz w:val="24"/>
-          <w:szCs w:val="24"/>
-          <w:lang w:eastAsia="ru-RU"/>
-        </w:rPr>
-      </w:pPr>
-      <w:r>
-        <w:rPr>
-          <w:rFonts w:ascii="Segoe UI" w:eastAsia="Times New Roman" w:hAnsi="Segoe UI" w:cs="Segoe UI"/>
+          <w:rFonts w:ascii="Times New Roman" w:eastAsia="Times New Roman" w:hAnsi="Times New Roman" w:cs="Times New Roman"/>
+          <w:color w:val="212529"/>
+          <w:sz w:val="24"/>
+          <w:szCs w:val="24"/>
+          <w:lang w:eastAsia="ru-RU"/>
+        </w:rPr>
+      </w:pPr>
+      <w:r>
+        <w:rPr>
+          <w:rFonts w:ascii="Times New Roman" w:eastAsia="Times New Roman" w:hAnsi="Times New Roman" w:cs="Times New Roman"/>
           <w:color w:val="212529"/>
           <w:sz w:val="24"/>
           <w:szCs w:val="24"/>
@@ -381,7 +1183,7 @@
       </w:r>
       <w:r>
         <w:rPr>
-          <w:rFonts w:ascii="Segoe UI" w:eastAsia="Times New Roman" w:hAnsi="Segoe UI" w:cs="Segoe UI"/>
+          <w:rFonts w:ascii="Times New Roman" w:eastAsia="Times New Roman" w:hAnsi="Times New Roman" w:cs="Times New Roman"/>
           <w:b/>
           <w:bCs/>
           <w:color w:val="212529"/>
@@ -401,16 +1203,16 @@
         <w:shd w:val="clear" w:color="auto" w:fill="FFFFFF"/>
         <w:spacing w:before="100" w:beforeAutospacing="1" w:after="100" w:afterAutospacing="1" w:line="240" w:lineRule="auto"/>
         <w:rPr>
-          <w:rFonts w:ascii="Segoe UI" w:eastAsia="Times New Roman" w:hAnsi="Segoe UI" w:cs="Segoe UI"/>
-          <w:color w:val="212529"/>
-          <w:sz w:val="24"/>
-          <w:szCs w:val="24"/>
-          <w:lang w:eastAsia="ru-RU"/>
-        </w:rPr>
-      </w:pPr>
-      <w:r>
-        <w:rPr>
-          <w:rFonts w:ascii="Segoe UI" w:eastAsia="Times New Roman" w:hAnsi="Segoe UI" w:cs="Segoe UI"/>
+          <w:rFonts w:ascii="Times New Roman" w:eastAsia="Times New Roman" w:hAnsi="Times New Roman" w:cs="Times New Roman"/>
+          <w:color w:val="212529"/>
+          <w:sz w:val="24"/>
+          <w:szCs w:val="24"/>
+          <w:lang w:eastAsia="ru-RU"/>
+        </w:rPr>
+      </w:pPr>
+      <w:r>
+        <w:rPr>
+          <w:rFonts w:ascii="Times New Roman" w:eastAsia="Times New Roman" w:hAnsi="Times New Roman" w:cs="Times New Roman"/>
           <w:color w:val="212529"/>
           <w:sz w:val="24"/>
           <w:szCs w:val="24"/>
@@ -424,16 +1226,16 @@
         <w:shd w:val="clear" w:color="auto" w:fill="FFFFFF"/>
         <w:spacing w:after="100" w:afterAutospacing="1" w:line="240" w:lineRule="auto"/>
         <w:rPr>
-          <w:rFonts w:ascii="Segoe UI" w:eastAsia="Times New Roman" w:hAnsi="Segoe UI" w:cs="Segoe UI"/>
-          <w:color w:val="212529"/>
-          <w:sz w:val="24"/>
-          <w:szCs w:val="24"/>
-          <w:lang w:eastAsia="ru-RU"/>
-        </w:rPr>
-      </w:pPr>
-      <w:r>
-        <w:rPr>
-          <w:rFonts w:ascii="Segoe UI" w:eastAsia="Times New Roman" w:hAnsi="Segoe UI" w:cs="Segoe UI"/>
+          <w:rFonts w:ascii="Times New Roman" w:eastAsia="Times New Roman" w:hAnsi="Times New Roman" w:cs="Times New Roman"/>
+          <w:color w:val="212529"/>
+          <w:sz w:val="24"/>
+          <w:szCs w:val="24"/>
+          <w:lang w:eastAsia="ru-RU"/>
+        </w:rPr>
+      </w:pPr>
+      <w:r>
+        <w:rPr>
+          <w:rFonts w:ascii="Times New Roman" w:eastAsia="Times New Roman" w:hAnsi="Times New Roman" w:cs="Times New Roman"/>
           <w:b/>
           <w:bCs/>
           <w:color w:val="212529"/>
@@ -453,16 +1255,16 @@
         <w:shd w:val="clear" w:color="auto" w:fill="FFFFFF"/>
         <w:spacing w:before="100" w:beforeAutospacing="1" w:after="100" w:afterAutospacing="1" w:line="240" w:lineRule="auto"/>
         <w:rPr>
-          <w:rFonts w:ascii="Segoe UI" w:eastAsia="Times New Roman" w:hAnsi="Segoe UI" w:cs="Segoe UI"/>
-          <w:color w:val="212529"/>
-          <w:sz w:val="24"/>
-          <w:szCs w:val="24"/>
-          <w:lang w:eastAsia="ru-RU"/>
-        </w:rPr>
-      </w:pPr>
-      <w:r>
-        <w:rPr>
-          <w:rFonts w:ascii="Segoe UI" w:eastAsia="Times New Roman" w:hAnsi="Segoe UI" w:cs="Segoe UI"/>
+          <w:rFonts w:ascii="Times New Roman" w:eastAsia="Times New Roman" w:hAnsi="Times New Roman" w:cs="Times New Roman"/>
+          <w:color w:val="212529"/>
+          <w:sz w:val="24"/>
+          <w:szCs w:val="24"/>
+          <w:lang w:eastAsia="ru-RU"/>
+        </w:rPr>
+      </w:pPr>
+      <w:r>
+        <w:rPr>
+          <w:rFonts w:ascii="Times New Roman" w:eastAsia="Times New Roman" w:hAnsi="Times New Roman" w:cs="Times New Roman"/>
           <w:color w:val="212529"/>
           <w:sz w:val="24"/>
           <w:szCs w:val="24"/>
@@ -480,16 +1282,16 @@
         <w:shd w:val="clear" w:color="auto" w:fill="FFFFFF"/>
         <w:spacing w:before="100" w:beforeAutospacing="1" w:after="100" w:afterAutospacing="1" w:line="240" w:lineRule="auto"/>
         <w:rPr>
-          <w:rFonts w:ascii="Segoe UI" w:eastAsia="Times New Roman" w:hAnsi="Segoe UI" w:cs="Segoe UI"/>
-          <w:color w:val="212529"/>
-          <w:sz w:val="24"/>
-          <w:szCs w:val="24"/>
-          <w:lang w:eastAsia="ru-RU"/>
-        </w:rPr>
-      </w:pPr>
-      <w:r>
-        <w:rPr>
-          <w:rFonts w:ascii="Segoe UI" w:eastAsia="Times New Roman" w:hAnsi="Segoe UI" w:cs="Segoe UI"/>
+          <w:rFonts w:ascii="Times New Roman" w:eastAsia="Times New Roman" w:hAnsi="Times New Roman" w:cs="Times New Roman"/>
+          <w:color w:val="212529"/>
+          <w:sz w:val="24"/>
+          <w:szCs w:val="24"/>
+          <w:lang w:eastAsia="ru-RU"/>
+        </w:rPr>
+      </w:pPr>
+      <w:r>
+        <w:rPr>
+          <w:rFonts w:ascii="Times New Roman" w:eastAsia="Times New Roman" w:hAnsi="Times New Roman" w:cs="Times New Roman"/>
           <w:color w:val="212529"/>
           <w:sz w:val="24"/>
           <w:szCs w:val="24"/>
@@ -507,16 +1309,16 @@
         <w:shd w:val="clear" w:color="auto" w:fill="FFFFFF"/>
         <w:spacing w:before="100" w:beforeAutospacing="1" w:after="100" w:afterAutospacing="1" w:line="240" w:lineRule="auto"/>
         <w:rPr>
-          <w:rFonts w:ascii="Segoe UI" w:eastAsia="Times New Roman" w:hAnsi="Segoe UI" w:cs="Segoe UI"/>
-          <w:color w:val="212529"/>
-          <w:sz w:val="24"/>
-          <w:szCs w:val="24"/>
-          <w:lang w:eastAsia="ru-RU"/>
-        </w:rPr>
-      </w:pPr>
-      <w:r>
-        <w:rPr>
-          <w:rFonts w:ascii="Segoe UI" w:eastAsia="Times New Roman" w:hAnsi="Segoe UI" w:cs="Segoe UI"/>
+          <w:rFonts w:ascii="Times New Roman" w:eastAsia="Times New Roman" w:hAnsi="Times New Roman" w:cs="Times New Roman"/>
+          <w:color w:val="212529"/>
+          <w:sz w:val="24"/>
+          <w:szCs w:val="24"/>
+          <w:lang w:eastAsia="ru-RU"/>
+        </w:rPr>
+      </w:pPr>
+      <w:r>
+        <w:rPr>
+          <w:rFonts w:ascii="Times New Roman" w:eastAsia="Times New Roman" w:hAnsi="Times New Roman" w:cs="Times New Roman"/>
           <w:color w:val="212529"/>
           <w:sz w:val="24"/>
           <w:szCs w:val="24"/>
@@ -534,16 +1336,16 @@
         <w:shd w:val="clear" w:color="auto" w:fill="FFFFFF"/>
         <w:spacing w:before="100" w:beforeAutospacing="1" w:after="100" w:afterAutospacing="1" w:line="240" w:lineRule="auto"/>
         <w:rPr>
-          <w:rFonts w:ascii="Segoe UI" w:eastAsia="Times New Roman" w:hAnsi="Segoe UI" w:cs="Segoe UI"/>
-          <w:color w:val="212529"/>
-          <w:sz w:val="24"/>
-          <w:szCs w:val="24"/>
-          <w:lang w:eastAsia="ru-RU"/>
-        </w:rPr>
-      </w:pPr>
-      <w:r>
-        <w:rPr>
-          <w:rFonts w:ascii="Segoe UI" w:eastAsia="Times New Roman" w:hAnsi="Segoe UI" w:cs="Segoe UI"/>
+          <w:rFonts w:ascii="Times New Roman" w:eastAsia="Times New Roman" w:hAnsi="Times New Roman" w:cs="Times New Roman"/>
+          <w:color w:val="212529"/>
+          <w:sz w:val="24"/>
+          <w:szCs w:val="24"/>
+          <w:lang w:eastAsia="ru-RU"/>
+        </w:rPr>
+      </w:pPr>
+      <w:r>
+        <w:rPr>
+          <w:rFonts w:ascii="Times New Roman" w:eastAsia="Times New Roman" w:hAnsi="Times New Roman" w:cs="Times New Roman"/>
           <w:color w:val="212529"/>
           <w:sz w:val="24"/>
           <w:szCs w:val="24"/>
@@ -561,16 +1363,16 @@
         <w:shd w:val="clear" w:color="auto" w:fill="FFFFFF"/>
         <w:spacing w:before="100" w:beforeAutospacing="1" w:after="100" w:afterAutospacing="1" w:line="240" w:lineRule="auto"/>
         <w:rPr>
-          <w:rFonts w:ascii="Segoe UI" w:eastAsia="Times New Roman" w:hAnsi="Segoe UI" w:cs="Segoe UI"/>
-          <w:color w:val="212529"/>
-          <w:sz w:val="24"/>
-          <w:szCs w:val="24"/>
-          <w:lang w:eastAsia="ru-RU"/>
-        </w:rPr>
-      </w:pPr>
-      <w:r>
-        <w:rPr>
-          <w:rFonts w:ascii="Segoe UI" w:eastAsia="Times New Roman" w:hAnsi="Segoe UI" w:cs="Segoe UI"/>
+          <w:rFonts w:ascii="Times New Roman" w:eastAsia="Times New Roman" w:hAnsi="Times New Roman" w:cs="Times New Roman"/>
+          <w:color w:val="212529"/>
+          <w:sz w:val="24"/>
+          <w:szCs w:val="24"/>
+          <w:lang w:eastAsia="ru-RU"/>
+        </w:rPr>
+      </w:pPr>
+      <w:r>
+        <w:rPr>
+          <w:rFonts w:ascii="Times New Roman" w:eastAsia="Times New Roman" w:hAnsi="Times New Roman" w:cs="Times New Roman"/>
           <w:color w:val="212529"/>
           <w:sz w:val="24"/>
           <w:szCs w:val="24"/>
@@ -588,16 +1390,16 @@
         <w:shd w:val="clear" w:color="auto" w:fill="FFFFFF"/>
         <w:spacing w:before="100" w:beforeAutospacing="1" w:after="100" w:afterAutospacing="1" w:line="240" w:lineRule="auto"/>
         <w:rPr>
-          <w:rFonts w:ascii="Segoe UI" w:eastAsia="Times New Roman" w:hAnsi="Segoe UI" w:cs="Segoe UI"/>
-          <w:color w:val="212529"/>
-          <w:sz w:val="24"/>
-          <w:szCs w:val="24"/>
-          <w:lang w:eastAsia="ru-RU"/>
-        </w:rPr>
-      </w:pPr>
-      <w:r>
-        <w:rPr>
-          <w:rFonts w:ascii="Segoe UI" w:eastAsia="Times New Roman" w:hAnsi="Segoe UI" w:cs="Segoe UI"/>
+          <w:rFonts w:ascii="Times New Roman" w:eastAsia="Times New Roman" w:hAnsi="Times New Roman" w:cs="Times New Roman"/>
+          <w:color w:val="212529"/>
+          <w:sz w:val="24"/>
+          <w:szCs w:val="24"/>
+          <w:lang w:eastAsia="ru-RU"/>
+        </w:rPr>
+      </w:pPr>
+      <w:r>
+        <w:rPr>
+          <w:rFonts w:ascii="Times New Roman" w:eastAsia="Times New Roman" w:hAnsi="Times New Roman" w:cs="Times New Roman"/>
           <w:color w:val="212529"/>
           <w:sz w:val="24"/>
           <w:szCs w:val="24"/>
@@ -615,16 +1417,16 @@
         <w:shd w:val="clear" w:color="auto" w:fill="FFFFFF"/>
         <w:spacing w:before="100" w:beforeAutospacing="1" w:after="100" w:afterAutospacing="1" w:line="240" w:lineRule="auto"/>
         <w:rPr>
-          <w:rFonts w:ascii="Segoe UI" w:eastAsia="Times New Roman" w:hAnsi="Segoe UI" w:cs="Segoe UI"/>
-          <w:color w:val="212529"/>
-          <w:sz w:val="24"/>
-          <w:szCs w:val="24"/>
-          <w:lang w:eastAsia="ru-RU"/>
-        </w:rPr>
-      </w:pPr>
-      <w:r>
-        <w:rPr>
-          <w:rFonts w:ascii="Segoe UI" w:eastAsia="Times New Roman" w:hAnsi="Segoe UI" w:cs="Segoe UI"/>
+          <w:rFonts w:ascii="Times New Roman" w:eastAsia="Times New Roman" w:hAnsi="Times New Roman" w:cs="Times New Roman"/>
+          <w:color w:val="212529"/>
+          <w:sz w:val="24"/>
+          <w:szCs w:val="24"/>
+          <w:lang w:eastAsia="ru-RU"/>
+        </w:rPr>
+      </w:pPr>
+      <w:r>
+        <w:rPr>
+          <w:rFonts w:ascii="Times New Roman" w:eastAsia="Times New Roman" w:hAnsi="Times New Roman" w:cs="Times New Roman"/>
           <w:color w:val="212529"/>
           <w:sz w:val="24"/>
           <w:szCs w:val="24"/>
@@ -638,16 +1440,16 @@
         <w:shd w:val="clear" w:color="auto" w:fill="FFFFFF"/>
         <w:spacing w:after="0" w:line="240" w:lineRule="auto"/>
         <w:rPr>
-          <w:rFonts w:ascii="Segoe UI" w:eastAsia="Times New Roman" w:hAnsi="Segoe UI" w:cs="Segoe UI"/>
-          <w:color w:val="212529"/>
-          <w:sz w:val="24"/>
-          <w:szCs w:val="24"/>
-          <w:lang w:eastAsia="ru-RU"/>
-        </w:rPr>
-      </w:pPr>
-      <w:r>
-        <w:rPr>
-          <w:rFonts w:ascii="Segoe UI" w:eastAsia="Times New Roman" w:hAnsi="Segoe UI" w:cs="Segoe UI"/>
+          <w:rFonts w:ascii="Times New Roman" w:eastAsia="Times New Roman" w:hAnsi="Times New Roman" w:cs="Times New Roman"/>
+          <w:color w:val="212529"/>
+          <w:sz w:val="24"/>
+          <w:szCs w:val="24"/>
+          <w:lang w:eastAsia="ru-RU"/>
+        </w:rPr>
+      </w:pPr>
+      <w:r>
+        <w:rPr>
+          <w:rFonts w:ascii="Times New Roman" w:eastAsia="Times New Roman" w:hAnsi="Times New Roman" w:cs="Times New Roman"/>
           <w:b/>
           <w:bCs/>
           <w:color w:val="212529"/>
@@ -667,16 +1469,16 @@
         <w:shd w:val="clear" w:color="auto" w:fill="FFFFFF"/>
         <w:spacing w:before="100" w:beforeAutospacing="1" w:after="100" w:afterAutospacing="1" w:line="240" w:lineRule="auto"/>
         <w:rPr>
-          <w:rFonts w:ascii="Segoe UI" w:eastAsia="Times New Roman" w:hAnsi="Segoe UI" w:cs="Segoe UI"/>
-          <w:color w:val="212529"/>
-          <w:sz w:val="24"/>
-          <w:szCs w:val="24"/>
-          <w:lang w:eastAsia="ru-RU"/>
-        </w:rPr>
-      </w:pPr>
-      <w:r>
-        <w:rPr>
-          <w:rFonts w:ascii="Segoe UI" w:eastAsia="Times New Roman" w:hAnsi="Segoe UI" w:cs="Segoe UI"/>
+          <w:rFonts w:ascii="Times New Roman" w:eastAsia="Times New Roman" w:hAnsi="Times New Roman" w:cs="Times New Roman"/>
+          <w:color w:val="212529"/>
+          <w:sz w:val="24"/>
+          <w:szCs w:val="24"/>
+          <w:lang w:eastAsia="ru-RU"/>
+        </w:rPr>
+      </w:pPr>
+      <w:r>
+        <w:rPr>
+          <w:rFonts w:ascii="Times New Roman" w:eastAsia="Times New Roman" w:hAnsi="Times New Roman" w:cs="Times New Roman"/>
           <w:color w:val="212529"/>
           <w:sz w:val="24"/>
           <w:szCs w:val="24"/>
@@ -694,16 +1496,16 @@
         <w:shd w:val="clear" w:color="auto" w:fill="FFFFFF"/>
         <w:spacing w:before="100" w:beforeAutospacing="1" w:after="100" w:afterAutospacing="1" w:line="240" w:lineRule="auto"/>
         <w:rPr>
-          <w:rFonts w:ascii="Segoe UI" w:eastAsia="Times New Roman" w:hAnsi="Segoe UI" w:cs="Segoe UI"/>
-          <w:color w:val="212529"/>
-          <w:sz w:val="24"/>
-          <w:szCs w:val="24"/>
-          <w:lang w:eastAsia="ru-RU"/>
-        </w:rPr>
-      </w:pPr>
-      <w:r>
-        <w:rPr>
-          <w:rFonts w:ascii="Segoe UI" w:eastAsia="Times New Roman" w:hAnsi="Segoe UI" w:cs="Segoe UI"/>
+          <w:rFonts w:ascii="Times New Roman" w:eastAsia="Times New Roman" w:hAnsi="Times New Roman" w:cs="Times New Roman"/>
+          <w:color w:val="212529"/>
+          <w:sz w:val="24"/>
+          <w:szCs w:val="24"/>
+          <w:lang w:eastAsia="ru-RU"/>
+        </w:rPr>
+      </w:pPr>
+      <w:r>
+        <w:rPr>
+          <w:rFonts w:ascii="Times New Roman" w:eastAsia="Times New Roman" w:hAnsi="Times New Roman" w:cs="Times New Roman"/>
           <w:color w:val="212529"/>
           <w:sz w:val="24"/>
           <w:szCs w:val="24"/>
@@ -721,16 +1523,16 @@
         <w:shd w:val="clear" w:color="auto" w:fill="FFFFFF"/>
         <w:spacing w:before="100" w:beforeAutospacing="1" w:after="100" w:afterAutospacing="1" w:line="240" w:lineRule="auto"/>
         <w:rPr>
-          <w:rFonts w:ascii="Segoe UI" w:eastAsia="Times New Roman" w:hAnsi="Segoe UI" w:cs="Segoe UI"/>
-          <w:color w:val="212529"/>
-          <w:sz w:val="24"/>
-          <w:szCs w:val="24"/>
-          <w:lang w:eastAsia="ru-RU"/>
-        </w:rPr>
-      </w:pPr>
-      <w:r>
-        <w:rPr>
-          <w:rFonts w:ascii="Segoe UI" w:eastAsia="Times New Roman" w:hAnsi="Segoe UI" w:cs="Segoe UI"/>
+          <w:rFonts w:ascii="Times New Roman" w:eastAsia="Times New Roman" w:hAnsi="Times New Roman" w:cs="Times New Roman"/>
+          <w:color w:val="212529"/>
+          <w:sz w:val="24"/>
+          <w:szCs w:val="24"/>
+          <w:lang w:eastAsia="ru-RU"/>
+        </w:rPr>
+      </w:pPr>
+      <w:r>
+        <w:rPr>
+          <w:rFonts w:ascii="Times New Roman" w:eastAsia="Times New Roman" w:hAnsi="Times New Roman" w:cs="Times New Roman"/>
           <w:color w:val="212529"/>
           <w:sz w:val="24"/>
           <w:szCs w:val="24"/>
@@ -748,16 +1550,16 @@
         <w:shd w:val="clear" w:color="auto" w:fill="FFFFFF"/>
         <w:spacing w:before="100" w:beforeAutospacing="1" w:after="100" w:afterAutospacing="1" w:line="240" w:lineRule="auto"/>
         <w:rPr>
-          <w:rFonts w:ascii="Segoe UI" w:eastAsia="Times New Roman" w:hAnsi="Segoe UI" w:cs="Segoe UI"/>
-          <w:color w:val="212529"/>
-          <w:sz w:val="24"/>
-          <w:szCs w:val="24"/>
-          <w:lang w:eastAsia="ru-RU"/>
-        </w:rPr>
-      </w:pPr>
-      <w:r>
-        <w:rPr>
-          <w:rFonts w:ascii="Segoe UI" w:eastAsia="Times New Roman" w:hAnsi="Segoe UI" w:cs="Segoe UI"/>
+          <w:rFonts w:ascii="Times New Roman" w:eastAsia="Times New Roman" w:hAnsi="Times New Roman" w:cs="Times New Roman"/>
+          <w:color w:val="212529"/>
+          <w:sz w:val="24"/>
+          <w:szCs w:val="24"/>
+          <w:lang w:eastAsia="ru-RU"/>
+        </w:rPr>
+      </w:pPr>
+      <w:r>
+        <w:rPr>
+          <w:rFonts w:ascii="Times New Roman" w:eastAsia="Times New Roman" w:hAnsi="Times New Roman" w:cs="Times New Roman"/>
           <w:color w:val="212529"/>
           <w:sz w:val="24"/>
           <w:szCs w:val="24"/>
@@ -771,27 +1573,26 @@
         <w:shd w:val="clear" w:color="auto" w:fill="FFFFFF"/>
         <w:spacing w:after="0" w:line="240" w:lineRule="auto"/>
         <w:rPr>
-          <w:rFonts w:ascii="Segoe UI" w:eastAsia="Times New Roman" w:hAnsi="Segoe UI" w:cs="Segoe UI"/>
-          <w:color w:val="212529"/>
-          <w:sz w:val="24"/>
-          <w:szCs w:val="24"/>
-          <w:lang w:eastAsia="ru-RU"/>
-        </w:rPr>
-      </w:pPr>
-      <w:r>
-        <w:rPr>
-          <w:rFonts w:ascii="Segoe UI" w:eastAsia="Times New Roman" w:hAnsi="Segoe UI" w:cs="Segoe UI"/>
-          <w:color w:val="212529"/>
-          <w:sz w:val="24"/>
-          <w:szCs w:val="24"/>
-          <w:lang w:eastAsia="ru-RU"/>
-        </w:rPr>
-        <w:lastRenderedPageBreak/>
+          <w:rFonts w:ascii="Times New Roman" w:eastAsia="Times New Roman" w:hAnsi="Times New Roman" w:cs="Times New Roman"/>
+          <w:color w:val="212529"/>
+          <w:sz w:val="24"/>
+          <w:szCs w:val="24"/>
+          <w:lang w:eastAsia="ru-RU"/>
+        </w:rPr>
+      </w:pPr>
+      <w:r>
+        <w:rPr>
+          <w:rFonts w:ascii="Times New Roman" w:eastAsia="Times New Roman" w:hAnsi="Times New Roman" w:cs="Times New Roman"/>
+          <w:color w:val="212529"/>
+          <w:sz w:val="24"/>
+          <w:szCs w:val="24"/>
+          <w:lang w:eastAsia="ru-RU"/>
+        </w:rPr>
         <w:t>Сервер должен работать в </w:t>
       </w:r>
       <w:r>
         <w:rPr>
-          <w:rFonts w:ascii="Segoe UI" w:eastAsia="Times New Roman" w:hAnsi="Segoe UI" w:cs="Segoe UI"/>
+          <w:rFonts w:ascii="Times New Roman" w:eastAsia="Times New Roman" w:hAnsi="Times New Roman" w:cs="Times New Roman"/>
           <w:b/>
           <w:bCs/>
           <w:color w:val="212529"/>
@@ -803,7 +1604,7 @@
       </w:r>
       <w:r>
         <w:rPr>
-          <w:rFonts w:ascii="Segoe UI" w:eastAsia="Times New Roman" w:hAnsi="Segoe UI" w:cs="Segoe UI"/>
+          <w:rFonts w:ascii="Times New Roman" w:eastAsia="Times New Roman" w:hAnsi="Times New Roman" w:cs="Times New Roman"/>
           <w:color w:val="212529"/>
           <w:sz w:val="24"/>
           <w:szCs w:val="24"/>
@@ -817,16 +1618,16 @@
         <w:shd w:val="clear" w:color="auto" w:fill="FFFFFF"/>
         <w:spacing w:after="100" w:afterAutospacing="1" w:line="240" w:lineRule="auto"/>
         <w:rPr>
-          <w:rFonts w:ascii="Segoe UI" w:eastAsia="Times New Roman" w:hAnsi="Segoe UI" w:cs="Segoe UI"/>
-          <w:color w:val="212529"/>
-          <w:sz w:val="24"/>
-          <w:szCs w:val="24"/>
-          <w:lang w:eastAsia="ru-RU"/>
-        </w:rPr>
-      </w:pPr>
-      <w:r>
-        <w:rPr>
-          <w:rFonts w:ascii="Segoe UI" w:eastAsia="Times New Roman" w:hAnsi="Segoe UI" w:cs="Segoe UI"/>
+          <w:rFonts w:ascii="Times New Roman" w:eastAsia="Times New Roman" w:hAnsi="Times New Roman" w:cs="Times New Roman"/>
+          <w:color w:val="212529"/>
+          <w:sz w:val="24"/>
+          <w:szCs w:val="24"/>
+          <w:lang w:eastAsia="ru-RU"/>
+        </w:rPr>
+      </w:pPr>
+      <w:r>
+        <w:rPr>
+          <w:rFonts w:ascii="Times New Roman" w:eastAsia="Times New Roman" w:hAnsi="Times New Roman" w:cs="Times New Roman"/>
           <w:b/>
           <w:bCs/>
           <w:color w:val="212529"/>
@@ -846,16 +1647,16 @@
         <w:shd w:val="clear" w:color="auto" w:fill="FFFFFF"/>
         <w:spacing w:before="100" w:beforeAutospacing="1" w:after="100" w:afterAutospacing="1" w:line="240" w:lineRule="auto"/>
         <w:rPr>
-          <w:rFonts w:ascii="Segoe UI" w:eastAsia="Times New Roman" w:hAnsi="Segoe UI" w:cs="Segoe UI"/>
-          <w:color w:val="212529"/>
-          <w:sz w:val="24"/>
-          <w:szCs w:val="24"/>
-          <w:lang w:eastAsia="ru-RU"/>
-        </w:rPr>
-      </w:pPr>
-      <w:r>
-        <w:rPr>
-          <w:rFonts w:ascii="Segoe UI" w:eastAsia="Times New Roman" w:hAnsi="Segoe UI" w:cs="Segoe UI"/>
+          <w:rFonts w:ascii="Times New Roman" w:eastAsia="Times New Roman" w:hAnsi="Times New Roman" w:cs="Times New Roman"/>
+          <w:color w:val="212529"/>
+          <w:sz w:val="24"/>
+          <w:szCs w:val="24"/>
+          <w:lang w:eastAsia="ru-RU"/>
+        </w:rPr>
+      </w:pPr>
+      <w:r>
+        <w:rPr>
+          <w:rFonts w:ascii="Times New Roman" w:eastAsia="Times New Roman" w:hAnsi="Times New Roman" w:cs="Times New Roman"/>
           <w:color w:val="212529"/>
           <w:sz w:val="24"/>
           <w:szCs w:val="24"/>
@@ -873,16 +1674,16 @@
         <w:shd w:val="clear" w:color="auto" w:fill="FFFFFF"/>
         <w:spacing w:before="100" w:beforeAutospacing="1" w:after="100" w:afterAutospacing="1" w:line="240" w:lineRule="auto"/>
         <w:rPr>
-          <w:rFonts w:ascii="Segoe UI" w:eastAsia="Times New Roman" w:hAnsi="Segoe UI" w:cs="Segoe UI"/>
-          <w:color w:val="212529"/>
-          <w:sz w:val="24"/>
-          <w:szCs w:val="24"/>
-          <w:lang w:eastAsia="ru-RU"/>
-        </w:rPr>
-      </w:pPr>
-      <w:r>
-        <w:rPr>
-          <w:rFonts w:ascii="Segoe UI" w:eastAsia="Times New Roman" w:hAnsi="Segoe UI" w:cs="Segoe UI"/>
+          <w:rFonts w:ascii="Times New Roman" w:eastAsia="Times New Roman" w:hAnsi="Times New Roman" w:cs="Times New Roman"/>
+          <w:color w:val="212529"/>
+          <w:sz w:val="24"/>
+          <w:szCs w:val="24"/>
+          <w:lang w:eastAsia="ru-RU"/>
+        </w:rPr>
+      </w:pPr>
+      <w:r>
+        <w:rPr>
+          <w:rFonts w:ascii="Times New Roman" w:eastAsia="Times New Roman" w:hAnsi="Times New Roman" w:cs="Times New Roman"/>
           <w:color w:val="212529"/>
           <w:sz w:val="24"/>
           <w:szCs w:val="24"/>
@@ -900,16 +1701,16 @@
         <w:shd w:val="clear" w:color="auto" w:fill="FFFFFF"/>
         <w:spacing w:before="100" w:beforeAutospacing="1" w:after="100" w:afterAutospacing="1" w:line="240" w:lineRule="auto"/>
         <w:rPr>
-          <w:rFonts w:ascii="Segoe UI" w:eastAsia="Times New Roman" w:hAnsi="Segoe UI" w:cs="Segoe UI"/>
-          <w:color w:val="212529"/>
-          <w:sz w:val="24"/>
-          <w:szCs w:val="24"/>
-          <w:lang w:eastAsia="ru-RU"/>
-        </w:rPr>
-      </w:pPr>
-      <w:r>
-        <w:rPr>
-          <w:rFonts w:ascii="Segoe UI" w:eastAsia="Times New Roman" w:hAnsi="Segoe UI" w:cs="Segoe UI"/>
+          <w:rFonts w:ascii="Times New Roman" w:eastAsia="Times New Roman" w:hAnsi="Times New Roman" w:cs="Times New Roman"/>
+          <w:color w:val="212529"/>
+          <w:sz w:val="24"/>
+          <w:szCs w:val="24"/>
+          <w:lang w:eastAsia="ru-RU"/>
+        </w:rPr>
+      </w:pPr>
+      <w:r>
+        <w:rPr>
+          <w:rFonts w:ascii="Times New Roman" w:eastAsia="Times New Roman" w:hAnsi="Times New Roman" w:cs="Times New Roman"/>
           <w:color w:val="212529"/>
           <w:sz w:val="24"/>
           <w:szCs w:val="24"/>
@@ -927,16 +1728,16 @@
         <w:shd w:val="clear" w:color="auto" w:fill="FFFFFF"/>
         <w:spacing w:before="100" w:beforeAutospacing="1" w:after="100" w:afterAutospacing="1" w:line="240" w:lineRule="auto"/>
         <w:rPr>
-          <w:rFonts w:ascii="Segoe UI" w:eastAsia="Times New Roman" w:hAnsi="Segoe UI" w:cs="Segoe UI"/>
-          <w:color w:val="212529"/>
-          <w:sz w:val="24"/>
-          <w:szCs w:val="24"/>
-          <w:lang w:eastAsia="ru-RU"/>
-        </w:rPr>
-      </w:pPr>
-      <w:r>
-        <w:rPr>
-          <w:rFonts w:ascii="Segoe UI" w:eastAsia="Times New Roman" w:hAnsi="Segoe UI" w:cs="Segoe UI"/>
+          <w:rFonts w:ascii="Times New Roman" w:eastAsia="Times New Roman" w:hAnsi="Times New Roman" w:cs="Times New Roman"/>
+          <w:color w:val="212529"/>
+          <w:sz w:val="24"/>
+          <w:szCs w:val="24"/>
+          <w:lang w:eastAsia="ru-RU"/>
+        </w:rPr>
+      </w:pPr>
+      <w:r>
+        <w:rPr>
+          <w:rFonts w:ascii="Times New Roman" w:eastAsia="Times New Roman" w:hAnsi="Times New Roman" w:cs="Times New Roman"/>
           <w:color w:val="212529"/>
           <w:sz w:val="24"/>
           <w:szCs w:val="24"/>
@@ -954,16 +1755,16 @@
         <w:shd w:val="clear" w:color="auto" w:fill="FFFFFF"/>
         <w:spacing w:before="100" w:beforeAutospacing="1" w:after="100" w:afterAutospacing="1" w:line="240" w:lineRule="auto"/>
         <w:rPr>
-          <w:rFonts w:ascii="Segoe UI" w:eastAsia="Times New Roman" w:hAnsi="Segoe UI" w:cs="Segoe UI"/>
-          <w:color w:val="212529"/>
-          <w:sz w:val="24"/>
-          <w:szCs w:val="24"/>
-          <w:lang w:eastAsia="ru-RU"/>
-        </w:rPr>
-      </w:pPr>
-      <w:r>
-        <w:rPr>
-          <w:rFonts w:ascii="Segoe UI" w:eastAsia="Times New Roman" w:hAnsi="Segoe UI" w:cs="Segoe UI"/>
+          <w:rFonts w:ascii="Times New Roman" w:eastAsia="Times New Roman" w:hAnsi="Times New Roman" w:cs="Times New Roman"/>
+          <w:color w:val="212529"/>
+          <w:sz w:val="24"/>
+          <w:szCs w:val="24"/>
+          <w:lang w:eastAsia="ru-RU"/>
+        </w:rPr>
+      </w:pPr>
+      <w:r>
+        <w:rPr>
+          <w:rFonts w:ascii="Times New Roman" w:eastAsia="Times New Roman" w:hAnsi="Times New Roman" w:cs="Times New Roman"/>
           <w:color w:val="212529"/>
           <w:sz w:val="24"/>
           <w:szCs w:val="24"/>
@@ -981,16 +1782,16 @@
         <w:shd w:val="clear" w:color="auto" w:fill="FFFFFF"/>
         <w:spacing w:before="100" w:beforeAutospacing="1" w:after="100" w:afterAutospacing="1" w:line="240" w:lineRule="auto"/>
         <w:rPr>
-          <w:rFonts w:ascii="Segoe UI" w:eastAsia="Times New Roman" w:hAnsi="Segoe UI" w:cs="Segoe UI"/>
-          <w:color w:val="212529"/>
-          <w:sz w:val="24"/>
-          <w:szCs w:val="24"/>
-          <w:lang w:eastAsia="ru-RU"/>
-        </w:rPr>
-      </w:pPr>
-      <w:r>
-        <w:rPr>
-          <w:rFonts w:ascii="Segoe UI" w:eastAsia="Times New Roman" w:hAnsi="Segoe UI" w:cs="Segoe UI"/>
+          <w:rFonts w:ascii="Times New Roman" w:eastAsia="Times New Roman" w:hAnsi="Times New Roman" w:cs="Times New Roman"/>
+          <w:color w:val="212529"/>
+          <w:sz w:val="24"/>
+          <w:szCs w:val="24"/>
+          <w:lang w:eastAsia="ru-RU"/>
+        </w:rPr>
+      </w:pPr>
+      <w:r>
+        <w:rPr>
+          <w:rFonts w:ascii="Times New Roman" w:eastAsia="Times New Roman" w:hAnsi="Times New Roman" w:cs="Times New Roman"/>
           <w:color w:val="212529"/>
           <w:sz w:val="24"/>
           <w:szCs w:val="24"/>
@@ -998,9 +1799,10 @@
         </w:rPr>
         <w:t>Команду </w:t>
       </w:r>
-      <w:r>
-        <w:rPr>
-          <w:rFonts w:ascii="Consolas" w:eastAsia="Times New Roman" w:hAnsi="Consolas" w:cs="Courier New"/>
+      <w:proofErr w:type="spellStart"/>
+      <w:r>
+        <w:rPr>
+          <w:rFonts w:ascii="Times New Roman" w:eastAsia="Times New Roman" w:hAnsi="Times New Roman" w:cs="Times New Roman"/>
           <w:color w:val="E83E8C"/>
           <w:sz w:val="21"/>
           <w:szCs w:val="21"/>
@@ -1008,9 +1810,10 @@
         </w:rPr>
         <w:t>save</w:t>
       </w:r>
-      <w:r>
-        <w:rPr>
-          <w:rFonts w:ascii="Segoe UI" w:eastAsia="Times New Roman" w:hAnsi="Segoe UI" w:cs="Segoe UI"/>
+      <w:proofErr w:type="spellEnd"/>
+      <w:r>
+        <w:rPr>
+          <w:rFonts w:ascii="Times New Roman" w:eastAsia="Times New Roman" w:hAnsi="Times New Roman" w:cs="Times New Roman"/>
           <w:color w:val="212529"/>
           <w:sz w:val="24"/>
           <w:szCs w:val="24"/>
@@ -1028,16 +1831,16 @@
         <w:shd w:val="clear" w:color="auto" w:fill="FFFFFF"/>
         <w:spacing w:before="100" w:beforeAutospacing="1" w:after="100" w:afterAutospacing="1" w:line="240" w:lineRule="auto"/>
         <w:rPr>
-          <w:rFonts w:ascii="Segoe UI" w:eastAsia="Times New Roman" w:hAnsi="Segoe UI" w:cs="Segoe UI"/>
-          <w:color w:val="212529"/>
-          <w:sz w:val="24"/>
-          <w:szCs w:val="24"/>
-          <w:lang w:eastAsia="ru-RU"/>
-        </w:rPr>
-      </w:pPr>
-      <w:r>
-        <w:rPr>
-          <w:rFonts w:ascii="Segoe UI" w:eastAsia="Times New Roman" w:hAnsi="Segoe UI" w:cs="Segoe UI"/>
+          <w:rFonts w:ascii="Times New Roman" w:eastAsia="Times New Roman" w:hAnsi="Times New Roman" w:cs="Times New Roman"/>
+          <w:color w:val="212529"/>
+          <w:sz w:val="24"/>
+          <w:szCs w:val="24"/>
+          <w:lang w:eastAsia="ru-RU"/>
+        </w:rPr>
+      </w:pPr>
+      <w:r>
+        <w:rPr>
+          <w:rFonts w:ascii="Times New Roman" w:eastAsia="Times New Roman" w:hAnsi="Times New Roman" w:cs="Times New Roman"/>
           <w:color w:val="212529"/>
           <w:sz w:val="24"/>
           <w:szCs w:val="24"/>
@@ -1045,9 +1848,10 @@
         </w:rPr>
         <w:t>Команда </w:t>
       </w:r>
-      <w:r>
-        <w:rPr>
-          <w:rFonts w:ascii="Consolas" w:eastAsia="Times New Roman" w:hAnsi="Consolas" w:cs="Courier New"/>
+      <w:proofErr w:type="spellStart"/>
+      <w:r>
+        <w:rPr>
+          <w:rFonts w:ascii="Times New Roman" w:eastAsia="Times New Roman" w:hAnsi="Times New Roman" w:cs="Times New Roman"/>
           <w:color w:val="E83E8C"/>
           <w:sz w:val="21"/>
           <w:szCs w:val="21"/>
@@ -1055,9 +1859,10 @@
         </w:rPr>
         <w:t>exit</w:t>
       </w:r>
-      <w:r>
-        <w:rPr>
-          <w:rFonts w:ascii="Segoe UI" w:eastAsia="Times New Roman" w:hAnsi="Segoe UI" w:cs="Segoe UI"/>
+      <w:proofErr w:type="spellEnd"/>
+      <w:r>
+        <w:rPr>
+          <w:rFonts w:ascii="Times New Roman" w:eastAsia="Times New Roman" w:hAnsi="Times New Roman" w:cs="Times New Roman"/>
           <w:color w:val="212529"/>
           <w:sz w:val="24"/>
           <w:szCs w:val="24"/>
@@ -1071,16 +1876,16 @@
         <w:shd w:val="clear" w:color="auto" w:fill="FFFFFF"/>
         <w:spacing w:after="0" w:line="240" w:lineRule="auto"/>
         <w:rPr>
-          <w:rFonts w:ascii="Segoe UI" w:eastAsia="Times New Roman" w:hAnsi="Segoe UI" w:cs="Segoe UI"/>
-          <w:color w:val="212529"/>
-          <w:sz w:val="24"/>
-          <w:szCs w:val="24"/>
-          <w:lang w:eastAsia="ru-RU"/>
-        </w:rPr>
-      </w:pPr>
-      <w:r>
-        <w:rPr>
-          <w:rFonts w:ascii="Segoe UI" w:eastAsia="Times New Roman" w:hAnsi="Segoe UI" w:cs="Segoe UI"/>
+          <w:rFonts w:ascii="Times New Roman" w:eastAsia="Times New Roman" w:hAnsi="Times New Roman" w:cs="Times New Roman"/>
+          <w:color w:val="212529"/>
+          <w:sz w:val="24"/>
+          <w:szCs w:val="24"/>
+          <w:lang w:eastAsia="ru-RU"/>
+        </w:rPr>
+      </w:pPr>
+      <w:r>
+        <w:rPr>
+          <w:rFonts w:ascii="Times New Roman" w:eastAsia="Times New Roman" w:hAnsi="Times New Roman" w:cs="Times New Roman"/>
           <w:b/>
           <w:bCs/>
           <w:color w:val="212529"/>
@@ -1088,17 +1893,40 @@
           <w:szCs w:val="24"/>
           <w:lang w:eastAsia="ru-RU"/>
         </w:rPr>
+        <w:lastRenderedPageBreak/>
         <w:t>Важно! </w:t>
       </w:r>
       <w:r>
         <w:rPr>
-          <w:rFonts w:ascii="Segoe UI" w:eastAsia="Times New Roman" w:hAnsi="Segoe UI" w:cs="Segoe UI"/>
-          <w:color w:val="212529"/>
-          <w:sz w:val="24"/>
-          <w:szCs w:val="24"/>
-          <w:lang w:eastAsia="ru-RU"/>
-        </w:rPr>
-        <w:t>Команды и их аргументы должны представлять из себя объекты классов. Недопустим обмен "простыми" строками. Так, для команды add или её аналога необходимо сформировать объект, содержащий тип команды и объект, который должен храниться в вашей коллекции.</w:t>
+          <w:rFonts w:ascii="Times New Roman" w:eastAsia="Times New Roman" w:hAnsi="Times New Roman" w:cs="Times New Roman"/>
+          <w:color w:val="212529"/>
+          <w:sz w:val="24"/>
+          <w:szCs w:val="24"/>
+          <w:lang w:eastAsia="ru-RU"/>
+        </w:rPr>
+        <w:t xml:space="preserve">Команды и их аргументы должны представлять из себя объекты классов. Недопустим обмен "простыми" строками. Так, для команды </w:t>
+      </w:r>
+      <w:proofErr w:type="spellStart"/>
+      <w:r>
+        <w:rPr>
+          <w:rFonts w:ascii="Times New Roman" w:eastAsia="Times New Roman" w:hAnsi="Times New Roman" w:cs="Times New Roman"/>
+          <w:color w:val="212529"/>
+          <w:sz w:val="24"/>
+          <w:szCs w:val="24"/>
+          <w:lang w:eastAsia="ru-RU"/>
+        </w:rPr>
+        <w:t>add</w:t>
+      </w:r>
+      <w:proofErr w:type="spellEnd"/>
+      <w:r>
+        <w:rPr>
+          <w:rFonts w:ascii="Times New Roman" w:eastAsia="Times New Roman" w:hAnsi="Times New Roman" w:cs="Times New Roman"/>
+          <w:color w:val="212529"/>
+          <w:sz w:val="24"/>
+          <w:szCs w:val="24"/>
+          <w:lang w:eastAsia="ru-RU"/>
+        </w:rPr>
+        <w:t xml:space="preserve"> или её аналога необходимо сформировать объект, содержащий тип команды и объект, который должен храниться в вашей коллекции.</w:t>
       </w:r>
     </w:p>
     <w:p>
@@ -1106,16 +1934,16 @@
         <w:shd w:val="clear" w:color="auto" w:fill="FFFFFF"/>
         <w:spacing w:after="100" w:afterAutospacing="1" w:line="240" w:lineRule="auto"/>
         <w:rPr>
-          <w:rFonts w:ascii="Segoe UI" w:eastAsia="Times New Roman" w:hAnsi="Segoe UI" w:cs="Segoe UI"/>
-          <w:color w:val="212529"/>
-          <w:sz w:val="24"/>
-          <w:szCs w:val="24"/>
-          <w:lang w:eastAsia="ru-RU"/>
-        </w:rPr>
-      </w:pPr>
-      <w:r>
-        <w:rPr>
-          <w:rFonts w:ascii="Segoe UI" w:eastAsia="Times New Roman" w:hAnsi="Segoe UI" w:cs="Segoe UI"/>
+          <w:rFonts w:ascii="Times New Roman" w:eastAsia="Times New Roman" w:hAnsi="Times New Roman" w:cs="Times New Roman"/>
+          <w:color w:val="212529"/>
+          <w:sz w:val="24"/>
+          <w:szCs w:val="24"/>
+          <w:lang w:eastAsia="ru-RU"/>
+        </w:rPr>
+      </w:pPr>
+      <w:r>
+        <w:rPr>
+          <w:rFonts w:ascii="Times New Roman" w:eastAsia="Times New Roman" w:hAnsi="Times New Roman" w:cs="Times New Roman"/>
           <w:b/>
           <w:bCs/>
           <w:color w:val="212529"/>
@@ -1127,18 +1955,41 @@
       </w:r>
       <w:r>
         <w:rPr>
-          <w:rFonts w:ascii="Segoe UI" w:eastAsia="Times New Roman" w:hAnsi="Segoe UI" w:cs="Segoe UI"/>
+          <w:rFonts w:ascii="Times New Roman" w:eastAsia="Times New Roman" w:hAnsi="Times New Roman" w:cs="Times New Roman"/>
           <w:color w:val="212529"/>
           <w:sz w:val="24"/>
           <w:szCs w:val="24"/>
           <w:lang w:eastAsia="ru-RU"/>
         </w:rPr>
         <w:br/>
-        <w:t>Реализовать логирование различных этапов работы сервера (начало работы, получение нового подключения, получение нового запроса, отправка ответа и т.п.) с помощью </w:t>
-      </w:r>
-      <w:r>
-        <w:rPr>
-          <w:rFonts w:ascii="Segoe UI" w:eastAsia="Times New Roman" w:hAnsi="Segoe UI" w:cs="Segoe UI"/>
+        <w:t xml:space="preserve">Реализовать логирование различных этапов работы сервера (начало работы, получение нового подключения, получение нового запроса, отправка ответа и </w:t>
+      </w:r>
+      <w:proofErr w:type="gramStart"/>
+      <w:r>
+        <w:rPr>
+          <w:rFonts w:ascii="Times New Roman" w:eastAsia="Times New Roman" w:hAnsi="Times New Roman" w:cs="Times New Roman"/>
+          <w:color w:val="212529"/>
+          <w:sz w:val="24"/>
+          <w:szCs w:val="24"/>
+          <w:lang w:eastAsia="ru-RU"/>
+        </w:rPr>
+        <w:t>т.п.</w:t>
+      </w:r>
+      <w:proofErr w:type="gramEnd"/>
+      <w:r>
+        <w:rPr>
+          <w:rFonts w:ascii="Times New Roman" w:eastAsia="Times New Roman" w:hAnsi="Times New Roman" w:cs="Times New Roman"/>
+          <w:color w:val="212529"/>
+          <w:sz w:val="24"/>
+          <w:szCs w:val="24"/>
+          <w:lang w:eastAsia="ru-RU"/>
+        </w:rPr>
+        <w:t>) с помощью </w:t>
+      </w:r>
+      <w:proofErr w:type="spellStart"/>
+      <w:r>
+        <w:rPr>
+          <w:rFonts w:ascii="Times New Roman" w:eastAsia="Times New Roman" w:hAnsi="Times New Roman" w:cs="Times New Roman"/>
           <w:b/>
           <w:bCs/>
           <w:color w:val="212529"/>
@@ -1148,22 +1999,23 @@
         </w:rPr>
         <w:t>Logback</w:t>
       </w:r>
+      <w:proofErr w:type="spellEnd"/>
     </w:p>
     <w:p>
       <w:pPr>
         <w:shd w:val="clear" w:color="auto" w:fill="FFFFFF"/>
         <w:spacing w:after="100" w:afterAutospacing="1" w:line="240" w:lineRule="auto"/>
         <w:rPr>
-          <w:rFonts w:ascii="Segoe UI" w:eastAsia="Times New Roman" w:hAnsi="Segoe UI" w:cs="Segoe UI"/>
-          <w:color w:val="212529"/>
-          <w:sz w:val="24"/>
-          <w:szCs w:val="24"/>
-          <w:lang w:eastAsia="ru-RU"/>
-        </w:rPr>
-      </w:pPr>
-      <w:r>
-        <w:rPr>
-          <w:rFonts w:ascii="Segoe UI" w:eastAsia="Times New Roman" w:hAnsi="Segoe UI" w:cs="Segoe UI"/>
+          <w:rFonts w:ascii="Times New Roman" w:eastAsia="Times New Roman" w:hAnsi="Times New Roman" w:cs="Times New Roman"/>
+          <w:color w:val="212529"/>
+          <w:sz w:val="24"/>
+          <w:szCs w:val="24"/>
+          <w:lang w:eastAsia="ru-RU"/>
+        </w:rPr>
+      </w:pPr>
+      <w:r>
+        <w:rPr>
+          <w:rFonts w:ascii="Times New Roman" w:eastAsia="Times New Roman" w:hAnsi="Times New Roman" w:cs="Times New Roman"/>
           <w:b/>
           <w:bCs/>
           <w:color w:val="212529"/>
@@ -1183,16 +2035,16 @@
         <w:shd w:val="clear" w:color="auto" w:fill="FFFFFF"/>
         <w:spacing w:before="100" w:beforeAutospacing="1" w:after="100" w:afterAutospacing="1" w:line="240" w:lineRule="auto"/>
         <w:rPr>
-          <w:rFonts w:ascii="Segoe UI" w:eastAsia="Times New Roman" w:hAnsi="Segoe UI" w:cs="Segoe UI"/>
-          <w:color w:val="212529"/>
-          <w:sz w:val="24"/>
-          <w:szCs w:val="24"/>
-          <w:lang w:eastAsia="ru-RU"/>
-        </w:rPr>
-      </w:pPr>
-      <w:r>
-        <w:rPr>
-          <w:rFonts w:ascii="Segoe UI" w:eastAsia="Times New Roman" w:hAnsi="Segoe UI" w:cs="Segoe UI"/>
+          <w:rFonts w:ascii="Times New Roman" w:eastAsia="Times New Roman" w:hAnsi="Times New Roman" w:cs="Times New Roman"/>
+          <w:color w:val="212529"/>
+          <w:sz w:val="24"/>
+          <w:szCs w:val="24"/>
+          <w:lang w:eastAsia="ru-RU"/>
+        </w:rPr>
+      </w:pPr>
+      <w:r>
+        <w:rPr>
+          <w:rFonts w:ascii="Times New Roman" w:eastAsia="Times New Roman" w:hAnsi="Times New Roman" w:cs="Times New Roman"/>
           <w:color w:val="212529"/>
           <w:sz w:val="24"/>
           <w:szCs w:val="24"/>
@@ -1210,16 +2062,16 @@
         <w:shd w:val="clear" w:color="auto" w:fill="FFFFFF"/>
         <w:spacing w:before="100" w:beforeAutospacing="1" w:after="100" w:afterAutospacing="1" w:line="240" w:lineRule="auto"/>
         <w:rPr>
-          <w:rFonts w:ascii="Segoe UI" w:eastAsia="Times New Roman" w:hAnsi="Segoe UI" w:cs="Segoe UI"/>
-          <w:color w:val="212529"/>
-          <w:sz w:val="24"/>
-          <w:szCs w:val="24"/>
-          <w:lang w:eastAsia="ru-RU"/>
-        </w:rPr>
-      </w:pPr>
-      <w:r>
-        <w:rPr>
-          <w:rFonts w:ascii="Segoe UI" w:eastAsia="Times New Roman" w:hAnsi="Segoe UI" w:cs="Segoe UI"/>
+          <w:rFonts w:ascii="Times New Roman" w:eastAsia="Times New Roman" w:hAnsi="Times New Roman" w:cs="Times New Roman"/>
+          <w:color w:val="212529"/>
+          <w:sz w:val="24"/>
+          <w:szCs w:val="24"/>
+          <w:lang w:eastAsia="ru-RU"/>
+        </w:rPr>
+      </w:pPr>
+      <w:r>
+        <w:rPr>
+          <w:rFonts w:ascii="Times New Roman" w:eastAsia="Times New Roman" w:hAnsi="Times New Roman" w:cs="Times New Roman"/>
           <w:color w:val="212529"/>
           <w:sz w:val="24"/>
           <w:szCs w:val="24"/>
@@ -1237,16 +2089,16 @@
         <w:shd w:val="clear" w:color="auto" w:fill="FFFFFF"/>
         <w:spacing w:before="100" w:beforeAutospacing="1" w:after="100" w:afterAutospacing="1" w:line="240" w:lineRule="auto"/>
         <w:rPr>
-          <w:rFonts w:ascii="Segoe UI" w:eastAsia="Times New Roman" w:hAnsi="Segoe UI" w:cs="Segoe UI"/>
-          <w:color w:val="212529"/>
-          <w:sz w:val="24"/>
-          <w:szCs w:val="24"/>
-          <w:lang w:eastAsia="ru-RU"/>
-        </w:rPr>
-      </w:pPr>
-      <w:r>
-        <w:rPr>
-          <w:rFonts w:ascii="Segoe UI" w:eastAsia="Times New Roman" w:hAnsi="Segoe UI" w:cs="Segoe UI"/>
+          <w:rFonts w:ascii="Times New Roman" w:eastAsia="Times New Roman" w:hAnsi="Times New Roman" w:cs="Times New Roman"/>
+          <w:color w:val="212529"/>
+          <w:sz w:val="24"/>
+          <w:szCs w:val="24"/>
+          <w:lang w:eastAsia="ru-RU"/>
+        </w:rPr>
+      </w:pPr>
+      <w:r>
+        <w:rPr>
+          <w:rFonts w:ascii="Times New Roman" w:eastAsia="Times New Roman" w:hAnsi="Times New Roman" w:cs="Times New Roman"/>
           <w:color w:val="212529"/>
           <w:sz w:val="24"/>
           <w:szCs w:val="24"/>
@@ -1264,16 +2116,16 @@
         <w:shd w:val="clear" w:color="auto" w:fill="FFFFFF"/>
         <w:spacing w:before="100" w:beforeAutospacing="1" w:after="100" w:afterAutospacing="1" w:line="240" w:lineRule="auto"/>
         <w:rPr>
-          <w:rFonts w:ascii="Segoe UI" w:eastAsia="Times New Roman" w:hAnsi="Segoe UI" w:cs="Segoe UI"/>
-          <w:color w:val="212529"/>
-          <w:sz w:val="24"/>
-          <w:szCs w:val="24"/>
-          <w:lang w:eastAsia="ru-RU"/>
-        </w:rPr>
-      </w:pPr>
-      <w:r>
-        <w:rPr>
-          <w:rFonts w:ascii="Segoe UI" w:eastAsia="Times New Roman" w:hAnsi="Segoe UI" w:cs="Segoe UI"/>
+          <w:rFonts w:ascii="Times New Roman" w:eastAsia="Times New Roman" w:hAnsi="Times New Roman" w:cs="Times New Roman"/>
+          <w:color w:val="212529"/>
+          <w:sz w:val="24"/>
+          <w:szCs w:val="24"/>
+          <w:lang w:eastAsia="ru-RU"/>
+        </w:rPr>
+      </w:pPr>
+      <w:r>
+        <w:rPr>
+          <w:rFonts w:ascii="Times New Roman" w:eastAsia="Times New Roman" w:hAnsi="Times New Roman" w:cs="Times New Roman"/>
           <w:color w:val="212529"/>
           <w:sz w:val="24"/>
           <w:szCs w:val="24"/>
@@ -1287,16 +2139,16 @@
         <w:shd w:val="clear" w:color="auto" w:fill="FFFFFF"/>
         <w:spacing w:after="100" w:afterAutospacing="1" w:line="240" w:lineRule="auto"/>
         <w:rPr>
-          <w:rFonts w:ascii="Segoe UI" w:eastAsia="Times New Roman" w:hAnsi="Segoe UI" w:cs="Segoe UI"/>
-          <w:color w:val="212529"/>
-          <w:sz w:val="24"/>
-          <w:szCs w:val="24"/>
-          <w:lang w:eastAsia="ru-RU"/>
-        </w:rPr>
-      </w:pPr>
-      <w:r>
-        <w:rPr>
-          <w:rFonts w:ascii="Segoe UI" w:eastAsia="Times New Roman" w:hAnsi="Segoe UI" w:cs="Segoe UI"/>
+          <w:rFonts w:ascii="Times New Roman" w:eastAsia="Times New Roman" w:hAnsi="Times New Roman" w:cs="Times New Roman"/>
+          <w:color w:val="212529"/>
+          <w:sz w:val="24"/>
+          <w:szCs w:val="24"/>
+          <w:lang w:eastAsia="ru-RU"/>
+        </w:rPr>
+      </w:pPr>
+      <w:r>
+        <w:rPr>
+          <w:rFonts w:ascii="Times New Roman" w:eastAsia="Times New Roman" w:hAnsi="Times New Roman" w:cs="Times New Roman"/>
           <w:b/>
           <w:bCs/>
           <w:color w:val="212529"/>
@@ -1316,16 +2168,16 @@
         <w:shd w:val="clear" w:color="auto" w:fill="FFFFFF"/>
         <w:spacing w:before="100" w:beforeAutospacing="1" w:after="100" w:afterAutospacing="1" w:line="240" w:lineRule="auto"/>
         <w:rPr>
-          <w:rFonts w:ascii="Segoe UI" w:eastAsia="Times New Roman" w:hAnsi="Segoe UI" w:cs="Segoe UI"/>
-          <w:color w:val="212529"/>
-          <w:sz w:val="24"/>
-          <w:szCs w:val="24"/>
-          <w:lang w:eastAsia="ru-RU"/>
-        </w:rPr>
-      </w:pPr>
-      <w:r>
-        <w:rPr>
-          <w:rFonts w:ascii="Segoe UI" w:eastAsia="Times New Roman" w:hAnsi="Segoe UI" w:cs="Segoe UI"/>
+          <w:rFonts w:ascii="Times New Roman" w:eastAsia="Times New Roman" w:hAnsi="Times New Roman" w:cs="Times New Roman"/>
+          <w:color w:val="212529"/>
+          <w:sz w:val="24"/>
+          <w:szCs w:val="24"/>
+          <w:lang w:eastAsia="ru-RU"/>
+        </w:rPr>
+      </w:pPr>
+      <w:r>
+        <w:rPr>
+          <w:rFonts w:ascii="Times New Roman" w:eastAsia="Times New Roman" w:hAnsi="Times New Roman" w:cs="Times New Roman"/>
           <w:color w:val="212529"/>
           <w:sz w:val="24"/>
           <w:szCs w:val="24"/>
@@ -1343,16 +2195,16 @@
         <w:shd w:val="clear" w:color="auto" w:fill="FFFFFF"/>
         <w:spacing w:before="100" w:beforeAutospacing="1" w:after="100" w:afterAutospacing="1" w:line="240" w:lineRule="auto"/>
         <w:rPr>
-          <w:rFonts w:ascii="Segoe UI" w:eastAsia="Times New Roman" w:hAnsi="Segoe UI" w:cs="Segoe UI"/>
-          <w:color w:val="212529"/>
-          <w:sz w:val="24"/>
-          <w:szCs w:val="24"/>
-          <w:lang w:eastAsia="ru-RU"/>
-        </w:rPr>
-      </w:pPr>
-      <w:r>
-        <w:rPr>
-          <w:rFonts w:ascii="Segoe UI" w:eastAsia="Times New Roman" w:hAnsi="Segoe UI" w:cs="Segoe UI"/>
+          <w:rFonts w:ascii="Times New Roman" w:eastAsia="Times New Roman" w:hAnsi="Times New Roman" w:cs="Times New Roman"/>
+          <w:color w:val="212529"/>
+          <w:sz w:val="24"/>
+          <w:szCs w:val="24"/>
+          <w:lang w:eastAsia="ru-RU"/>
+        </w:rPr>
+      </w:pPr>
+      <w:r>
+        <w:rPr>
+          <w:rFonts w:ascii="Times New Roman" w:eastAsia="Times New Roman" w:hAnsi="Times New Roman" w:cs="Times New Roman"/>
           <w:color w:val="212529"/>
           <w:sz w:val="24"/>
           <w:szCs w:val="24"/>
@@ -1362,7 +2214,7 @@
       </w:r>
       <w:r>
         <w:rPr>
-          <w:rFonts w:ascii="Consolas" w:eastAsia="Times New Roman" w:hAnsi="Consolas" w:cs="Courier New"/>
+          <w:rFonts w:ascii="Times New Roman" w:eastAsia="Times New Roman" w:hAnsi="Times New Roman" w:cs="Times New Roman"/>
           <w:color w:val="E83E8C"/>
           <w:sz w:val="21"/>
           <w:szCs w:val="21"/>
@@ -1372,7 +2224,7 @@
       </w:r>
       <w:r>
         <w:rPr>
-          <w:rFonts w:ascii="Segoe UI" w:eastAsia="Times New Roman" w:hAnsi="Segoe UI" w:cs="Segoe UI"/>
+          <w:rFonts w:ascii="Times New Roman" w:eastAsia="Times New Roman" w:hAnsi="Times New Roman" w:cs="Times New Roman"/>
           <w:color w:val="212529"/>
           <w:sz w:val="24"/>
           <w:szCs w:val="24"/>
@@ -1380,9 +2232,10 @@
         </w:rPr>
         <w:t> и </w:t>
       </w:r>
-      <w:r>
-        <w:rPr>
-          <w:rFonts w:ascii="Consolas" w:eastAsia="Times New Roman" w:hAnsi="Consolas" w:cs="Courier New"/>
+      <w:proofErr w:type="spellStart"/>
+      <w:r>
+        <w:rPr>
+          <w:rFonts w:ascii="Times New Roman" w:eastAsia="Times New Roman" w:hAnsi="Times New Roman" w:cs="Times New Roman"/>
           <w:color w:val="E83E8C"/>
           <w:sz w:val="21"/>
           <w:szCs w:val="21"/>
@@ -1390,9 +2243,10 @@
         </w:rPr>
         <w:t>ServerSocket</w:t>
       </w:r>
-      <w:r>
-        <w:rPr>
-          <w:rFonts w:ascii="Segoe UI" w:eastAsia="Times New Roman" w:hAnsi="Segoe UI" w:cs="Segoe UI"/>
+      <w:proofErr w:type="spellEnd"/>
+      <w:r>
+        <w:rPr>
+          <w:rFonts w:ascii="Times New Roman" w:eastAsia="Times New Roman" w:hAnsi="Times New Roman" w:cs="Times New Roman"/>
           <w:color w:val="212529"/>
           <w:sz w:val="24"/>
           <w:szCs w:val="24"/>
@@ -1410,60 +2264,114 @@
         <w:shd w:val="clear" w:color="auto" w:fill="FFFFFF"/>
         <w:spacing w:before="100" w:beforeAutospacing="1" w:after="100" w:afterAutospacing="1" w:line="240" w:lineRule="auto"/>
         <w:rPr>
-          <w:rFonts w:ascii="Segoe UI" w:eastAsia="Times New Roman" w:hAnsi="Segoe UI" w:cs="Segoe UI"/>
-          <w:color w:val="212529"/>
-          <w:sz w:val="24"/>
-          <w:szCs w:val="24"/>
-          <w:lang w:eastAsia="ru-RU"/>
-        </w:rPr>
-      </w:pPr>
-      <w:r>
-        <w:rPr>
-          <w:rFonts w:ascii="Segoe UI" w:eastAsia="Times New Roman" w:hAnsi="Segoe UI" w:cs="Segoe UI"/>
-          <w:color w:val="212529"/>
-          <w:sz w:val="24"/>
-          <w:szCs w:val="24"/>
-          <w:lang w:eastAsia="ru-RU"/>
-        </w:rPr>
-        <w:t>Протокол UDP. Классы </w:t>
-      </w:r>
-      <w:r>
-        <w:rPr>
-          <w:rFonts w:ascii="Consolas" w:eastAsia="Times New Roman" w:hAnsi="Consolas" w:cs="Courier New"/>
+          <w:rFonts w:ascii="Times New Roman" w:eastAsia="Times New Roman" w:hAnsi="Times New Roman" w:cs="Times New Roman"/>
+          <w:color w:val="212529"/>
+          <w:sz w:val="24"/>
+          <w:szCs w:val="24"/>
+          <w:lang w:val="en-US" w:eastAsia="ru-RU"/>
+        </w:rPr>
+      </w:pPr>
+      <w:r>
+        <w:rPr>
+          <w:rFonts w:ascii="Times New Roman" w:eastAsia="Times New Roman" w:hAnsi="Times New Roman" w:cs="Times New Roman"/>
+          <w:color w:val="212529"/>
+          <w:sz w:val="24"/>
+          <w:szCs w:val="24"/>
+          <w:lang w:eastAsia="ru-RU"/>
+        </w:rPr>
+        <w:t>Протокол</w:t>
+      </w:r>
+      <w:r>
+        <w:rPr>
+          <w:rFonts w:ascii="Times New Roman" w:eastAsia="Times New Roman" w:hAnsi="Times New Roman" w:cs="Times New Roman"/>
+          <w:color w:val="212529"/>
+          <w:sz w:val="24"/>
+          <w:szCs w:val="24"/>
+          <w:lang w:val="en-US" w:eastAsia="ru-RU"/>
+        </w:rPr>
+        <w:t xml:space="preserve"> UDP. </w:t>
+      </w:r>
+      <w:r>
+        <w:rPr>
+          <w:rFonts w:ascii="Times New Roman" w:eastAsia="Times New Roman" w:hAnsi="Times New Roman" w:cs="Times New Roman"/>
+          <w:color w:val="212529"/>
+          <w:sz w:val="24"/>
+          <w:szCs w:val="24"/>
+          <w:lang w:eastAsia="ru-RU"/>
+        </w:rPr>
+        <w:t>Классы</w:t>
+      </w:r>
+      <w:r>
+        <w:rPr>
+          <w:rFonts w:ascii="Times New Roman" w:eastAsia="Times New Roman" w:hAnsi="Times New Roman" w:cs="Times New Roman"/>
+          <w:color w:val="212529"/>
+          <w:sz w:val="24"/>
+          <w:szCs w:val="24"/>
+          <w:lang w:val="en-US" w:eastAsia="ru-RU"/>
+        </w:rPr>
+        <w:t> </w:t>
+      </w:r>
+      <w:proofErr w:type="spellStart"/>
+      <w:r>
+        <w:rPr>
+          <w:rFonts w:ascii="Times New Roman" w:eastAsia="Times New Roman" w:hAnsi="Times New Roman" w:cs="Times New Roman"/>
           <w:color w:val="E83E8C"/>
           <w:sz w:val="21"/>
           <w:szCs w:val="21"/>
-          <w:lang w:eastAsia="ru-RU"/>
+          <w:lang w:val="en-US" w:eastAsia="ru-RU"/>
         </w:rPr>
         <w:t>DatagramSocket</w:t>
       </w:r>
-      <w:r>
-        <w:rPr>
-          <w:rFonts w:ascii="Segoe UI" w:eastAsia="Times New Roman" w:hAnsi="Segoe UI" w:cs="Segoe UI"/>
-          <w:color w:val="212529"/>
-          <w:sz w:val="24"/>
-          <w:szCs w:val="24"/>
-          <w:lang w:eastAsia="ru-RU"/>
-        </w:rPr>
-        <w:t> и </w:t>
-      </w:r>
-      <w:r>
-        <w:rPr>
-          <w:rFonts w:ascii="Consolas" w:eastAsia="Times New Roman" w:hAnsi="Consolas" w:cs="Courier New"/>
+      <w:proofErr w:type="spellEnd"/>
+      <w:r>
+        <w:rPr>
+          <w:rFonts w:ascii="Times New Roman" w:eastAsia="Times New Roman" w:hAnsi="Times New Roman" w:cs="Times New Roman"/>
+          <w:color w:val="212529"/>
+          <w:sz w:val="24"/>
+          <w:szCs w:val="24"/>
+          <w:lang w:val="en-US" w:eastAsia="ru-RU"/>
+        </w:rPr>
+        <w:t> </w:t>
+      </w:r>
+      <w:r>
+        <w:rPr>
+          <w:rFonts w:ascii="Times New Roman" w:eastAsia="Times New Roman" w:hAnsi="Times New Roman" w:cs="Times New Roman"/>
+          <w:color w:val="212529"/>
+          <w:sz w:val="24"/>
+          <w:szCs w:val="24"/>
+          <w:lang w:eastAsia="ru-RU"/>
+        </w:rPr>
+        <w:t>и</w:t>
+      </w:r>
+      <w:r>
+        <w:rPr>
+          <w:rFonts w:ascii="Times New Roman" w:eastAsia="Times New Roman" w:hAnsi="Times New Roman" w:cs="Times New Roman"/>
+          <w:color w:val="212529"/>
+          <w:sz w:val="24"/>
+          <w:szCs w:val="24"/>
+          <w:lang w:val="en-US" w:eastAsia="ru-RU"/>
+        </w:rPr>
+        <w:t> </w:t>
+      </w:r>
+      <w:proofErr w:type="spellStart"/>
+      <w:r>
+        <w:rPr>
+          <w:rFonts w:ascii="Times New Roman" w:eastAsia="Times New Roman" w:hAnsi="Times New Roman" w:cs="Times New Roman"/>
           <w:color w:val="E83E8C"/>
           <w:sz w:val="21"/>
           <w:szCs w:val="21"/>
-          <w:lang w:eastAsia="ru-RU"/>
+          <w:lang w:val="en-US" w:eastAsia="ru-RU"/>
         </w:rPr>
         <w:t>DatagramPacket</w:t>
       </w:r>
-      <w:r>
-        <w:rPr>
-          <w:rFonts w:ascii="Segoe UI" w:eastAsia="Times New Roman" w:hAnsi="Segoe UI" w:cs="Segoe UI"/>
-          <w:color w:val="212529"/>
-          <w:sz w:val="24"/>
-          <w:szCs w:val="24"/>
-          <w:lang w:eastAsia="ru-RU"/>
+      <w:proofErr w:type="spellEnd"/>
+      <w:r>
+        <w:rPr>
+          <w:rFonts w:ascii="Times New Roman" w:eastAsia="Times New Roman" w:hAnsi="Times New Roman" w:cs="Times New Roman"/>
+          <w:color w:val="212529"/>
+          <w:sz w:val="24"/>
+          <w:szCs w:val="24"/>
+          <w:lang w:val="en-US" w:eastAsia="ru-RU"/>
         </w:rPr>
         <w:t>.</w:t>
       </w:r>
@@ -1477,16 +2385,16 @@
         <w:shd w:val="clear" w:color="auto" w:fill="FFFFFF"/>
         <w:spacing w:before="100" w:beforeAutospacing="1" w:after="100" w:afterAutospacing="1" w:line="240" w:lineRule="auto"/>
         <w:rPr>
-          <w:rFonts w:ascii="Segoe UI" w:eastAsia="Times New Roman" w:hAnsi="Segoe UI" w:cs="Segoe UI"/>
-          <w:color w:val="212529"/>
-          <w:sz w:val="24"/>
-          <w:szCs w:val="24"/>
-          <w:lang w:eastAsia="ru-RU"/>
-        </w:rPr>
-      </w:pPr>
-      <w:r>
-        <w:rPr>
-          <w:rFonts w:ascii="Segoe UI" w:eastAsia="Times New Roman" w:hAnsi="Segoe UI" w:cs="Segoe UI"/>
+          <w:rFonts w:ascii="Times New Roman" w:eastAsia="Times New Roman" w:hAnsi="Times New Roman" w:cs="Times New Roman"/>
+          <w:color w:val="212529"/>
+          <w:sz w:val="24"/>
+          <w:szCs w:val="24"/>
+          <w:lang w:eastAsia="ru-RU"/>
+        </w:rPr>
+      </w:pPr>
+      <w:r>
+        <w:rPr>
+          <w:rFonts w:ascii="Times New Roman" w:eastAsia="Times New Roman" w:hAnsi="Times New Roman" w:cs="Times New Roman"/>
           <w:color w:val="212529"/>
           <w:sz w:val="24"/>
           <w:szCs w:val="24"/>
@@ -1504,16 +2412,16 @@
         <w:shd w:val="clear" w:color="auto" w:fill="FFFFFF"/>
         <w:spacing w:before="100" w:beforeAutospacing="1" w:after="100" w:afterAutospacing="1" w:line="240" w:lineRule="auto"/>
         <w:rPr>
-          <w:rFonts w:ascii="Segoe UI" w:eastAsia="Times New Roman" w:hAnsi="Segoe UI" w:cs="Segoe UI"/>
-          <w:color w:val="212529"/>
-          <w:sz w:val="24"/>
-          <w:szCs w:val="24"/>
-          <w:lang w:eastAsia="ru-RU"/>
-        </w:rPr>
-      </w:pPr>
-      <w:r>
-        <w:rPr>
-          <w:rFonts w:ascii="Segoe UI" w:eastAsia="Times New Roman" w:hAnsi="Segoe UI" w:cs="Segoe UI"/>
+          <w:rFonts w:ascii="Times New Roman" w:eastAsia="Times New Roman" w:hAnsi="Times New Roman" w:cs="Times New Roman"/>
+          <w:color w:val="212529"/>
+          <w:sz w:val="24"/>
+          <w:szCs w:val="24"/>
+          <w:lang w:eastAsia="ru-RU"/>
+        </w:rPr>
+      </w:pPr>
+      <w:r>
+        <w:rPr>
+          <w:rFonts w:ascii="Times New Roman" w:eastAsia="Times New Roman" w:hAnsi="Times New Roman" w:cs="Times New Roman"/>
           <w:color w:val="212529"/>
           <w:sz w:val="24"/>
           <w:szCs w:val="24"/>
@@ -1521,9 +2429,10 @@
         </w:rPr>
         <w:t>Классы </w:t>
       </w:r>
-      <w:r>
-        <w:rPr>
-          <w:rFonts w:ascii="Consolas" w:eastAsia="Times New Roman" w:hAnsi="Consolas" w:cs="Courier New"/>
+      <w:proofErr w:type="spellStart"/>
+      <w:r>
+        <w:rPr>
+          <w:rFonts w:ascii="Times New Roman" w:eastAsia="Times New Roman" w:hAnsi="Times New Roman" w:cs="Times New Roman"/>
           <w:color w:val="E83E8C"/>
           <w:sz w:val="21"/>
           <w:szCs w:val="21"/>
@@ -1531,9 +2440,10 @@
         </w:rPr>
         <w:t>SocketChannel</w:t>
       </w:r>
-      <w:r>
-        <w:rPr>
-          <w:rFonts w:ascii="Segoe UI" w:eastAsia="Times New Roman" w:hAnsi="Segoe UI" w:cs="Segoe UI"/>
+      <w:proofErr w:type="spellEnd"/>
+      <w:r>
+        <w:rPr>
+          <w:rFonts w:ascii="Times New Roman" w:eastAsia="Times New Roman" w:hAnsi="Times New Roman" w:cs="Times New Roman"/>
           <w:color w:val="212529"/>
           <w:sz w:val="24"/>
           <w:szCs w:val="24"/>
@@ -1541,9 +2451,10 @@
         </w:rPr>
         <w:t> и </w:t>
       </w:r>
-      <w:r>
-        <w:rPr>
-          <w:rFonts w:ascii="Consolas" w:eastAsia="Times New Roman" w:hAnsi="Consolas" w:cs="Courier New"/>
+      <w:proofErr w:type="spellStart"/>
+      <w:r>
+        <w:rPr>
+          <w:rFonts w:ascii="Times New Roman" w:eastAsia="Times New Roman" w:hAnsi="Times New Roman" w:cs="Times New Roman"/>
           <w:color w:val="E83E8C"/>
           <w:sz w:val="21"/>
           <w:szCs w:val="21"/>
@@ -1551,9 +2462,10 @@
         </w:rPr>
         <w:t>DatagramChannel</w:t>
       </w:r>
-      <w:r>
-        <w:rPr>
-          <w:rFonts w:ascii="Segoe UI" w:eastAsia="Times New Roman" w:hAnsi="Segoe UI" w:cs="Segoe UI"/>
+      <w:proofErr w:type="spellEnd"/>
+      <w:r>
+        <w:rPr>
+          <w:rFonts w:ascii="Times New Roman" w:eastAsia="Times New Roman" w:hAnsi="Times New Roman" w:cs="Times New Roman"/>
           <w:color w:val="212529"/>
           <w:sz w:val="24"/>
           <w:szCs w:val="24"/>
@@ -1571,16 +2483,16 @@
         <w:shd w:val="clear" w:color="auto" w:fill="FFFFFF"/>
         <w:spacing w:before="100" w:beforeAutospacing="1" w:after="100" w:afterAutospacing="1" w:line="240" w:lineRule="auto"/>
         <w:rPr>
-          <w:rFonts w:ascii="Segoe UI" w:eastAsia="Times New Roman" w:hAnsi="Segoe UI" w:cs="Segoe UI"/>
-          <w:color w:val="212529"/>
-          <w:sz w:val="24"/>
-          <w:szCs w:val="24"/>
-          <w:lang w:eastAsia="ru-RU"/>
-        </w:rPr>
-      </w:pPr>
-      <w:r>
-        <w:rPr>
-          <w:rFonts w:ascii="Segoe UI" w:eastAsia="Times New Roman" w:hAnsi="Segoe UI" w:cs="Segoe UI"/>
+          <w:rFonts w:ascii="Times New Roman" w:eastAsia="Times New Roman" w:hAnsi="Times New Roman" w:cs="Times New Roman"/>
+          <w:color w:val="212529"/>
+          <w:sz w:val="24"/>
+          <w:szCs w:val="24"/>
+          <w:lang w:eastAsia="ru-RU"/>
+        </w:rPr>
+      </w:pPr>
+      <w:r>
+        <w:rPr>
+          <w:rFonts w:ascii="Times New Roman" w:eastAsia="Times New Roman" w:hAnsi="Times New Roman" w:cs="Times New Roman"/>
           <w:color w:val="212529"/>
           <w:sz w:val="24"/>
           <w:szCs w:val="24"/>
@@ -1598,16 +2510,16 @@
         <w:shd w:val="clear" w:color="auto" w:fill="FFFFFF"/>
         <w:spacing w:before="100" w:beforeAutospacing="1" w:after="100" w:afterAutospacing="1" w:line="240" w:lineRule="auto"/>
         <w:rPr>
-          <w:rFonts w:ascii="Segoe UI" w:eastAsia="Times New Roman" w:hAnsi="Segoe UI" w:cs="Segoe UI"/>
-          <w:color w:val="212529"/>
-          <w:sz w:val="24"/>
-          <w:szCs w:val="24"/>
-          <w:lang w:eastAsia="ru-RU"/>
-        </w:rPr>
-      </w:pPr>
-      <w:r>
-        <w:rPr>
-          <w:rFonts w:ascii="Segoe UI" w:eastAsia="Times New Roman" w:hAnsi="Segoe UI" w:cs="Segoe UI"/>
+          <w:rFonts w:ascii="Times New Roman" w:eastAsia="Times New Roman" w:hAnsi="Times New Roman" w:cs="Times New Roman"/>
+          <w:color w:val="212529"/>
+          <w:sz w:val="24"/>
+          <w:szCs w:val="24"/>
+          <w:lang w:eastAsia="ru-RU"/>
+        </w:rPr>
+      </w:pPr>
+      <w:r>
+        <w:rPr>
+          <w:rFonts w:ascii="Times New Roman" w:eastAsia="Times New Roman" w:hAnsi="Times New Roman" w:cs="Times New Roman"/>
           <w:color w:val="212529"/>
           <w:sz w:val="24"/>
           <w:szCs w:val="24"/>
@@ -1615,9 +2527,10 @@
         </w:rPr>
         <w:t>Интерфейс </w:t>
       </w:r>
-      <w:r>
-        <w:rPr>
-          <w:rFonts w:ascii="Consolas" w:eastAsia="Times New Roman" w:hAnsi="Consolas" w:cs="Courier New"/>
+      <w:proofErr w:type="spellStart"/>
+      <w:r>
+        <w:rPr>
+          <w:rFonts w:ascii="Times New Roman" w:eastAsia="Times New Roman" w:hAnsi="Times New Roman" w:cs="Times New Roman"/>
           <w:color w:val="E83E8C"/>
           <w:sz w:val="21"/>
           <w:szCs w:val="21"/>
@@ -1625,15 +2538,38 @@
         </w:rPr>
         <w:t>Serializable</w:t>
       </w:r>
-      <w:r>
-        <w:rPr>
-          <w:rFonts w:ascii="Segoe UI" w:eastAsia="Times New Roman" w:hAnsi="Segoe UI" w:cs="Segoe UI"/>
-          <w:color w:val="212529"/>
-          <w:sz w:val="24"/>
-          <w:szCs w:val="24"/>
-          <w:lang w:eastAsia="ru-RU"/>
-        </w:rPr>
-        <w:t>. Объектный граф, сериализация и десериализация полей и методов.</w:t>
+      <w:proofErr w:type="spellEnd"/>
+      <w:r>
+        <w:rPr>
+          <w:rFonts w:ascii="Times New Roman" w:eastAsia="Times New Roman" w:hAnsi="Times New Roman" w:cs="Times New Roman"/>
+          <w:color w:val="212529"/>
+          <w:sz w:val="24"/>
+          <w:szCs w:val="24"/>
+          <w:lang w:eastAsia="ru-RU"/>
+        </w:rPr>
+        <w:t xml:space="preserve">. Объектный граф, сериализация и </w:t>
+      </w:r>
+      <w:proofErr w:type="spellStart"/>
+      <w:r>
+        <w:rPr>
+          <w:rFonts w:ascii="Times New Roman" w:eastAsia="Times New Roman" w:hAnsi="Times New Roman" w:cs="Times New Roman"/>
+          <w:color w:val="212529"/>
+          <w:sz w:val="24"/>
+          <w:szCs w:val="24"/>
+          <w:lang w:eastAsia="ru-RU"/>
+        </w:rPr>
+        <w:t>десериализация</w:t>
+      </w:r>
+      <w:proofErr w:type="spellEnd"/>
+      <w:r>
+        <w:rPr>
+          <w:rFonts w:ascii="Times New Roman" w:eastAsia="Times New Roman" w:hAnsi="Times New Roman" w:cs="Times New Roman"/>
+          <w:color w:val="212529"/>
+          <w:sz w:val="24"/>
+          <w:szCs w:val="24"/>
+          <w:lang w:eastAsia="ru-RU"/>
+        </w:rPr>
+        <w:t xml:space="preserve"> полей и методов.</w:t>
       </w:r>
     </w:p>
     <w:p>
@@ -1645,16 +2581,16 @@
         <w:shd w:val="clear" w:color="auto" w:fill="FFFFFF"/>
         <w:spacing w:before="100" w:beforeAutospacing="1" w:after="100" w:afterAutospacing="1" w:line="240" w:lineRule="auto"/>
         <w:rPr>
-          <w:rFonts w:ascii="Segoe UI" w:eastAsia="Times New Roman" w:hAnsi="Segoe UI" w:cs="Segoe UI"/>
-          <w:color w:val="212529"/>
-          <w:sz w:val="24"/>
-          <w:szCs w:val="24"/>
-          <w:lang w:eastAsia="ru-RU"/>
-        </w:rPr>
-      </w:pPr>
-      <w:r>
-        <w:rPr>
-          <w:rFonts w:ascii="Segoe UI" w:eastAsia="Times New Roman" w:hAnsi="Segoe UI" w:cs="Segoe UI"/>
+          <w:rFonts w:ascii="Times New Roman" w:eastAsia="Times New Roman" w:hAnsi="Times New Roman" w:cs="Times New Roman"/>
+          <w:color w:val="212529"/>
+          <w:sz w:val="24"/>
+          <w:szCs w:val="24"/>
+          <w:lang w:eastAsia="ru-RU"/>
+        </w:rPr>
+      </w:pPr>
+      <w:r>
+        <w:rPr>
+          <w:rFonts w:ascii="Times New Roman" w:eastAsia="Times New Roman" w:hAnsi="Times New Roman" w:cs="Times New Roman"/>
           <w:color w:val="212529"/>
           <w:sz w:val="24"/>
           <w:szCs w:val="24"/>
@@ -1672,25 +2608,179 @@
         <w:shd w:val="clear" w:color="auto" w:fill="FFFFFF"/>
         <w:spacing w:before="100" w:beforeAutospacing="1" w:after="100" w:afterAutospacing="1" w:line="240" w:lineRule="auto"/>
         <w:rPr>
-          <w:rFonts w:ascii="Segoe UI" w:eastAsia="Times New Roman" w:hAnsi="Segoe UI" w:cs="Segoe UI"/>
-          <w:color w:val="212529"/>
-          <w:sz w:val="24"/>
-          <w:szCs w:val="24"/>
-          <w:lang w:eastAsia="ru-RU"/>
-        </w:rPr>
-      </w:pPr>
-      <w:r>
-        <w:rPr>
-          <w:rFonts w:ascii="Segoe UI" w:eastAsia="Times New Roman" w:hAnsi="Segoe UI" w:cs="Segoe UI"/>
-          <w:color w:val="212529"/>
-          <w:sz w:val="24"/>
-          <w:szCs w:val="24"/>
-          <w:lang w:eastAsia="ru-RU"/>
-        </w:rPr>
-        <w:t>Шаблоны проектирования: Decorator, Iterator, Factory method, Command, Flyweight, Interpreter, Singleton, Strategy, Adapter, Facade, Proxy.</w:t>
-      </w:r>
-    </w:p>
-    <w:p/>
+          <w:rFonts w:ascii="Times New Roman" w:eastAsia="Times New Roman" w:hAnsi="Times New Roman" w:cs="Times New Roman"/>
+          <w:color w:val="212529"/>
+          <w:sz w:val="24"/>
+          <w:szCs w:val="24"/>
+          <w:lang w:val="en-US" w:eastAsia="ru-RU"/>
+        </w:rPr>
+      </w:pPr>
+      <w:r>
+        <w:rPr>
+          <w:rFonts w:ascii="Times New Roman" w:eastAsia="Times New Roman" w:hAnsi="Times New Roman" w:cs="Times New Roman"/>
+          <w:color w:val="212529"/>
+          <w:sz w:val="24"/>
+          <w:szCs w:val="24"/>
+          <w:lang w:eastAsia="ru-RU"/>
+        </w:rPr>
+        <w:t>Шаблоны</w:t>
+      </w:r>
+      <w:r>
+        <w:rPr>
+          <w:rFonts w:ascii="Times New Roman" w:eastAsia="Times New Roman" w:hAnsi="Times New Roman" w:cs="Times New Roman"/>
+          <w:color w:val="212529"/>
+          <w:sz w:val="24"/>
+          <w:szCs w:val="24"/>
+          <w:lang w:val="en-US" w:eastAsia="ru-RU"/>
+        </w:rPr>
+        <w:t xml:space="preserve"> </w:t>
+      </w:r>
+      <w:r>
+        <w:rPr>
+          <w:rFonts w:ascii="Times New Roman" w:eastAsia="Times New Roman" w:hAnsi="Times New Roman" w:cs="Times New Roman"/>
+          <w:color w:val="212529"/>
+          <w:sz w:val="24"/>
+          <w:szCs w:val="24"/>
+          <w:lang w:eastAsia="ru-RU"/>
+        </w:rPr>
+        <w:t>проектирования</w:t>
+      </w:r>
+      <w:r>
+        <w:rPr>
+          <w:rFonts w:ascii="Times New Roman" w:eastAsia="Times New Roman" w:hAnsi="Times New Roman" w:cs="Times New Roman"/>
+          <w:color w:val="212529"/>
+          <w:sz w:val="24"/>
+          <w:szCs w:val="24"/>
+          <w:lang w:val="en-US" w:eastAsia="ru-RU"/>
+        </w:rPr>
+        <w:t>: Decorator, Iterator, Factory method, Command, Flyweight, Interpreter, Singleton, Strategy, Adapter, Facade, Proxy.</w:t>
+      </w:r>
+    </w:p>
+    <w:p>
+      <w:pPr>
+        <w:rPr>
+          <w:rFonts w:ascii="Times New Roman" w:hAnsi="Times New Roman" w:cs="Times New Roman"/>
+          <w:lang w:val="en-US"/>
+        </w:rPr>
+      </w:pPr>
+    </w:p>
+    <w:bookmarkEnd w:id="0"/>
+    <w:p>
+      <w:pPr>
+        <w:pStyle w:val="1"/>
+        <w:rPr>
+          <w:rFonts w:ascii="Times New Roman" w:hAnsi="Times New Roman" w:cs="Times New Roman"/>
+          <w:noProof/>
+          <w:lang w:val="en-US"/>
+        </w:rPr>
+      </w:pPr>
+      <w:r>
+        <w:rPr>
+          <w:rFonts w:ascii="Times New Roman" w:hAnsi="Times New Roman" w:cs="Times New Roman"/>
+          <w:lang w:val="en-US"/>
+        </w:rPr>
+        <w:br w:type="page"/>
+      </w:r>
+      <w:bookmarkStart w:id="2" w:name="_Toc193288015"/>
+      <w:r>
+        <w:rPr>
+          <w:rFonts w:ascii="Times New Roman" w:hAnsi="Times New Roman" w:cs="Times New Roman"/>
+          <w:lang w:val="en-US"/>
+        </w:rPr>
+        <w:lastRenderedPageBreak/>
+        <w:t xml:space="preserve">UML – </w:t>
+      </w:r>
+      <w:r>
+        <w:rPr>
+          <w:rFonts w:ascii="Times New Roman" w:hAnsi="Times New Roman" w:cs="Times New Roman"/>
+        </w:rPr>
+        <w:t>Диаграмма</w:t>
+      </w:r>
+      <w:bookmarkEnd w:id="2"/>
+    </w:p>
+    <w:p>
+      <w:pPr>
+        <w:rPr>
+          <w:rFonts w:ascii="Times New Roman" w:eastAsiaTheme="majorEastAsia" w:hAnsi="Times New Roman" w:cs="Times New Roman"/>
+          <w:noProof/>
+          <w:color w:val="2F5496" w:themeColor="accent1" w:themeShade="BF"/>
+          <w:sz w:val="32"/>
+          <w:szCs w:val="32"/>
+          <w:lang w:val="en-US"/>
+        </w:rPr>
+      </w:pPr>
+      <w:r>
+        <w:rPr>
+          <w:rFonts w:ascii="Times New Roman" w:hAnsi="Times New Roman" w:cs="Times New Roman"/>
+          <w:noProof/>
+          <w:lang w:val="en-US"/>
+        </w:rPr>
+        <w:br w:type="page"/>
+      </w:r>
+    </w:p>
+    <w:p>
+      <w:pPr>
+        <w:pStyle w:val="1"/>
+        <w:rPr>
+          <w:rFonts w:ascii="Times New Roman" w:hAnsi="Times New Roman" w:cs="Times New Roman"/>
+        </w:rPr>
+      </w:pPr>
+      <w:bookmarkStart w:id="3" w:name="_Toc193288016"/>
+      <w:r>
+        <w:rPr>
+          <w:rFonts w:ascii="Times New Roman" w:hAnsi="Times New Roman" w:cs="Times New Roman"/>
+        </w:rPr>
+        <w:lastRenderedPageBreak/>
+        <w:t>Код программы</w:t>
+      </w:r>
+      <w:bookmarkEnd w:id="3"/>
+    </w:p>
+    <w:p>
+      <w:pPr>
+        <w:rPr>
+          <w:rFonts w:ascii="Times New Roman" w:hAnsi="Times New Roman" w:cs="Times New Roman"/>
+          <w:lang w:val="en-US"/>
+        </w:rPr>
+      </w:pPr>
+      <w:hyperlink r:id="rId6" w:history="1">
+        <w:r>
+          <w:rPr>
+            <w:rStyle w:val="a4"/>
+            <w:rFonts w:ascii="Times New Roman" w:hAnsi="Times New Roman" w:cs="Times New Roman"/>
+          </w:rPr>
+          <w:t>https://github.com/ipka23/ITMO/tree/main/subj/PROG/Labs/</w:t>
+        </w:r>
+      </w:hyperlink>
+      <w:r>
+        <w:rPr>
+          <w:rStyle w:val="a4"/>
+          <w:rFonts w:ascii="Times New Roman" w:hAnsi="Times New Roman" w:cs="Times New Roman"/>
+          <w:lang w:val="en-US"/>
+        </w:rPr>
+        <w:t>Lab</w:t>
+      </w:r>
+      <w:r>
+        <w:rPr>
+          <w:rStyle w:val="a4"/>
+          <w:rFonts w:ascii="Times New Roman" w:hAnsi="Times New Roman" w:cs="Times New Roman"/>
+        </w:rPr>
+        <w:t>6</w:t>
+      </w:r>
+    </w:p>
+    <w:p>
+      <w:pPr>
+        <w:shd w:val="clear" w:color="auto" w:fill="FFFFFF"/>
+        <w:spacing w:before="100" w:beforeAutospacing="1" w:after="100" w:afterAutospacing="1" w:line="240" w:lineRule="auto"/>
+        <w:ind w:left="720"/>
+        <w:rPr>
+          <w:rFonts w:ascii="Times New Roman" w:eastAsia="Times New Roman" w:hAnsi="Times New Roman" w:cs="Times New Roman"/>
+          <w:color w:val="212529"/>
+          <w:sz w:val="24"/>
+          <w:szCs w:val="24"/>
+          <w:lang w:eastAsia="ru-RU"/>
+        </w:rPr>
+      </w:pPr>
+    </w:p>
     <w:sectPr>
       <w:pgSz w:w="11906" w:h="16838"/>
       <w:pgMar w:top="1134" w:right="850" w:bottom="1134" w:left="1701" w:header="708" w:footer="708" w:gutter="0"/>
@@ -1702,8 +2792,157 @@
 </file>
 
 <file path=word/numbering.xml><?xml version="1.0" encoding="utf-8"?>
-<w:numbering xmlns:wpc="http://schemas.microsoft.com/office/word/2010/wordprocessingCanvas" xmlns:cx="http://schemas.microsoft.com/office/drawing/2014/chartex" xmlns:cx1="http://schemas.microsoft.com/office/drawing/2015/9/8/chartex" xmlns:cx2="http://schemas.microsoft.com/office/drawing/2015/10/21/chartex" xmlns:cx3="http://schemas.microsoft.com/office/drawing/2016/5/9/chartex" xmlns:cx4="http://schemas.microsoft.com/office/drawing/2016/5/10/chartex" xmlns:cx5="http://schemas.microsoft.com/office/drawing/2016/5/11/chartex" xmlns:cx6="http://schemas.microsoft.com/office/drawing/2016/5/12/chartex" xmlns:cx7="http://schemas.microsoft.com/office/drawing/2016/5/13/chartex" xmlns:cx8="http://schemas.microsoft.com/office/drawing/2016/5/14/chartex" xmlns:mc="http://schemas.openxmlformats.org/markup-compatibility/2006" xmlns:aink="http://schemas.microsoft.com/office/drawing/2016/ink" xmlns:am3d="http://schemas.microsoft.com/office/drawing/2017/model3d" xmlns:o="urn:schemas-microsoft-com:office:office" xmlns:r="http://schemas.openxmlformats.org/officeDocument/2006/relationships" xmlns:m="http://schemas.openxmlformats.org/officeDocument/2006/math" xmlns:v="urn:schemas-microsoft-com:vml" xmlns:wp14="http://schemas.microsoft.com/office/word/2010/wordprocessingDrawing" xmlns:wp="http://schemas.openxmlformats.org/drawingml/2006/wordprocessingDrawing" xmlns:w10="urn:schemas-microsoft-com:office:word" xmlns:w="http://schemas.openxmlformats.org/wordprocessingml/2006/main" xmlns:w14="http://schemas.microsoft.com/office/word/2010/wordml" xmlns:w15="http://schemas.microsoft.com/office/word/2012/wordml" xmlns:w16cex="http://schemas.microsoft.com/office/word/2018/wordml/cex" xmlns:w16cid="http://schemas.microsoft.com/office/word/2016/wordml/cid" xmlns:w16="http://schemas.microsoft.com/office/word/2018/wordml" xmlns:w16sdtdh="http://schemas.microsoft.com/office/word/2020/wordml/sdtdatahash" xmlns:w16se="http://schemas.microsoft.com/office/word/2015/wordml/symex" xmlns:wpg="http://schemas.microsoft.com/office/word/2010/wordprocessingGroup" xmlns:wpi="http://schemas.microsoft.com/office/word/2010/wordprocessingInk" xmlns:wne="http://schemas.microsoft.com/office/word/2006/wordml" xmlns:wps="http://schemas.microsoft.com/office/word/2010/wordprocessingShape" mc:Ignorable="w14 w15 w16se w16cid w16 w16cex w16sdtdh wp14">
+<w:numbering xmlns:wpc="http://schemas.microsoft.com/office/word/2010/wordprocessingCanvas" xmlns:cx="http://schemas.microsoft.com/office/drawing/2014/chartex" xmlns:cx1="http://schemas.microsoft.com/office/drawing/2015/9/8/chartex" xmlns:cx2="http://schemas.microsoft.com/office/drawing/2015/10/21/chartex" xmlns:cx3="http://schemas.microsoft.com/office/drawing/2016/5/9/chartex" xmlns:cx4="http://schemas.microsoft.com/office/drawing/2016/5/10/chartex" xmlns:cx5="http://schemas.microsoft.com/office/drawing/2016/5/11/chartex" xmlns:cx6="http://schemas.microsoft.com/office/drawing/2016/5/12/chartex" xmlns:cx7="http://schemas.microsoft.com/office/drawing/2016/5/13/chartex" xmlns:cx8="http://schemas.microsoft.com/office/drawing/2016/5/14/chartex" xmlns:mc="http://schemas.openxmlformats.org/markup-compatibility/2006" xmlns:aink="http://schemas.microsoft.com/office/drawing/2016/ink" xmlns:am3d="http://schemas.microsoft.com/office/drawing/2017/model3d" xmlns:o="urn:schemas-microsoft-com:office:office" xmlns:oel="http://schemas.microsoft.com/office/2019/extlst" xmlns:r="http://schemas.openxmlformats.org/officeDocument/2006/relationships" xmlns:m="http://schemas.openxmlformats.org/officeDocument/2006/math" xmlns:v="urn:schemas-microsoft-com:vml" xmlns:wp14="http://schemas.microsoft.com/office/word/2010/wordprocessingDrawing" xmlns:wp="http://schemas.openxmlformats.org/drawingml/2006/wordprocessingDrawing" xmlns:w10="urn:schemas-microsoft-com:office:word" xmlns:w="http://schemas.openxmlformats.org/wordprocessingml/2006/main" xmlns:w14="http://schemas.microsoft.com/office/word/2010/wordml" xmlns:w15="http://schemas.microsoft.com/office/word/2012/wordml" xmlns:w16cex="http://schemas.microsoft.com/office/word/2018/wordml/cex" xmlns:w16cid="http://schemas.microsoft.com/office/word/2016/wordml/cid" xmlns:w16="http://schemas.microsoft.com/office/word/2018/wordml" xmlns:w16du="http://schemas.microsoft.com/office/word/2023/wordml/word16du" xmlns:w16sdtdh="http://schemas.microsoft.com/office/word/2020/wordml/sdtdatahash" xmlns:w16se="http://schemas.microsoft.com/office/word/2015/wordml/symex" xmlns:wpg="http://schemas.microsoft.com/office/word/2010/wordprocessingGroup" xmlns:wpi="http://schemas.microsoft.com/office/word/2010/wordprocessingInk" xmlns:wne="http://schemas.microsoft.com/office/word/2006/wordml" xmlns:wps="http://schemas.microsoft.com/office/word/2010/wordprocessingShape" mc:Ignorable="w14 w15 w16se w16cid w16 w16cex w16sdtdh w16du wp14">
   <w:abstractNum w:abstractNumId="0" w15:restartNumberingAfterBreak="0">
+    <w:nsid w:val="19E40760"/>
+    <w:multiLevelType w:val="multilevel"/>
+    <w:tmpl w:val="4D787DDA"/>
+    <w:lvl w:ilvl="0">
+      <w:start w:val="1"/>
+      <w:numFmt w:val="bullet"/>
+      <w:lvlText w:val=""/>
+      <w:lvlJc w:val="left"/>
+      <w:pPr>
+        <w:tabs>
+          <w:tab w:val="num" w:pos="720"/>
+        </w:tabs>
+        <w:ind w:left="720" w:hanging="360"/>
+      </w:pPr>
+      <w:rPr>
+        <w:rFonts w:ascii="Symbol" w:hAnsi="Symbol" w:hint="default"/>
+        <w:sz w:val="20"/>
+      </w:rPr>
+    </w:lvl>
+    <w:lvl w:ilvl="1" w:tentative="1">
+      <w:start w:val="1"/>
+      <w:numFmt w:val="bullet"/>
+      <w:lvlText w:val="o"/>
+      <w:lvlJc w:val="left"/>
+      <w:pPr>
+        <w:tabs>
+          <w:tab w:val="num" w:pos="1440"/>
+        </w:tabs>
+        <w:ind w:left="1440" w:hanging="360"/>
+      </w:pPr>
+      <w:rPr>
+        <w:rFonts w:ascii="Courier New" w:hAnsi="Courier New" w:hint="default"/>
+        <w:sz w:val="20"/>
+      </w:rPr>
+    </w:lvl>
+    <w:lvl w:ilvl="2" w:tentative="1">
+      <w:start w:val="1"/>
+      <w:numFmt w:val="bullet"/>
+      <w:lvlText w:val=""/>
+      <w:lvlJc w:val="left"/>
+      <w:pPr>
+        <w:tabs>
+          <w:tab w:val="num" w:pos="2160"/>
+        </w:tabs>
+        <w:ind w:left="2160" w:hanging="360"/>
+      </w:pPr>
+      <w:rPr>
+        <w:rFonts w:ascii="Wingdings" w:hAnsi="Wingdings" w:hint="default"/>
+        <w:sz w:val="20"/>
+      </w:rPr>
+    </w:lvl>
+    <w:lvl w:ilvl="3" w:tentative="1">
+      <w:start w:val="1"/>
+      <w:numFmt w:val="bullet"/>
+      <w:lvlText w:val=""/>
+      <w:lvlJc w:val="left"/>
+      <w:pPr>
+        <w:tabs>
+          <w:tab w:val="num" w:pos="2880"/>
+        </w:tabs>
+        <w:ind w:left="2880" w:hanging="360"/>
+      </w:pPr>
+      <w:rPr>
+        <w:rFonts w:ascii="Wingdings" w:hAnsi="Wingdings" w:hint="default"/>
+        <w:sz w:val="20"/>
+      </w:rPr>
+    </w:lvl>
+    <w:lvl w:ilvl="4" w:tentative="1">
+      <w:start w:val="1"/>
+      <w:numFmt w:val="bullet"/>
+      <w:lvlText w:val=""/>
+      <w:lvlJc w:val="left"/>
+      <w:pPr>
+        <w:tabs>
+          <w:tab w:val="num" w:pos="3600"/>
+        </w:tabs>
+        <w:ind w:left="3600" w:hanging="360"/>
+      </w:pPr>
+      <w:rPr>
+        <w:rFonts w:ascii="Wingdings" w:hAnsi="Wingdings" w:hint="default"/>
+        <w:sz w:val="20"/>
+      </w:rPr>
+    </w:lvl>
+    <w:lvl w:ilvl="5" w:tentative="1">
+      <w:start w:val="1"/>
+      <w:numFmt w:val="bullet"/>
+      <w:lvlText w:val=""/>
+      <w:lvlJc w:val="left"/>
+      <w:pPr>
+        <w:tabs>
+          <w:tab w:val="num" w:pos="4320"/>
+        </w:tabs>
+        <w:ind w:left="4320" w:hanging="360"/>
+      </w:pPr>
+      <w:rPr>
+        <w:rFonts w:ascii="Wingdings" w:hAnsi="Wingdings" w:hint="default"/>
+        <w:sz w:val="20"/>
+      </w:rPr>
+    </w:lvl>
+    <w:lvl w:ilvl="6" w:tentative="1">
+      <w:start w:val="1"/>
+      <w:numFmt w:val="bullet"/>
+      <w:lvlText w:val=""/>
+      <w:lvlJc w:val="left"/>
+      <w:pPr>
+        <w:tabs>
+          <w:tab w:val="num" w:pos="5040"/>
+        </w:tabs>
+        <w:ind w:left="5040" w:hanging="360"/>
+      </w:pPr>
+      <w:rPr>
+        <w:rFonts w:ascii="Wingdings" w:hAnsi="Wingdings" w:hint="default"/>
+        <w:sz w:val="20"/>
+      </w:rPr>
+    </w:lvl>
+    <w:lvl w:ilvl="7" w:tentative="1">
+      <w:start w:val="1"/>
+      <w:numFmt w:val="bullet"/>
+      <w:lvlText w:val=""/>
+      <w:lvlJc w:val="left"/>
+      <w:pPr>
+        <w:tabs>
+          <w:tab w:val="num" w:pos="5760"/>
+        </w:tabs>
+        <w:ind w:left="5760" w:hanging="360"/>
+      </w:pPr>
+      <w:rPr>
+        <w:rFonts w:ascii="Wingdings" w:hAnsi="Wingdings" w:hint="default"/>
+        <w:sz w:val="20"/>
+      </w:rPr>
+    </w:lvl>
+    <w:lvl w:ilvl="8" w:tentative="1">
+      <w:start w:val="1"/>
+      <w:numFmt w:val="bullet"/>
+      <w:lvlText w:val=""/>
+      <w:lvlJc w:val="left"/>
+      <w:pPr>
+        <w:tabs>
+          <w:tab w:val="num" w:pos="6480"/>
+        </w:tabs>
+        <w:ind w:left="6480" w:hanging="360"/>
+      </w:pPr>
+      <w:rPr>
+        <w:rFonts w:ascii="Wingdings" w:hAnsi="Wingdings" w:hint="default"/>
+        <w:sz w:val="20"/>
+      </w:rPr>
+    </w:lvl>
+  </w:abstractNum>
+  <w:abstractNum w:abstractNumId="1" w15:restartNumberingAfterBreak="0">
     <w:nsid w:val="3C030B03"/>
     <w:multiLevelType w:val="multilevel"/>
     <w:tmpl w:val="4DF29190"/>
@@ -1852,7 +3091,7 @@
       </w:rPr>
     </w:lvl>
   </w:abstractNum>
-  <w:abstractNum w:abstractNumId="1" w15:restartNumberingAfterBreak="0">
+  <w:abstractNum w:abstractNumId="2" w15:restartNumberingAfterBreak="0">
     <w:nsid w:val="3D035B36"/>
     <w:multiLevelType w:val="multilevel"/>
     <w:tmpl w:val="D4AA2C1C"/>
@@ -1965,7 +3204,7 @@
       </w:pPr>
     </w:lvl>
   </w:abstractNum>
-  <w:abstractNum w:abstractNumId="2" w15:restartNumberingAfterBreak="0">
+  <w:abstractNum w:abstractNumId="3" w15:restartNumberingAfterBreak="0">
     <w:nsid w:val="44B76747"/>
     <w:multiLevelType w:val="multilevel"/>
     <w:tmpl w:val="DD489D56"/>
@@ -2114,7 +3353,7 @@
       </w:rPr>
     </w:lvl>
   </w:abstractNum>
-  <w:abstractNum w:abstractNumId="3" w15:restartNumberingAfterBreak="0">
+  <w:abstractNum w:abstractNumId="4" w15:restartNumberingAfterBreak="0">
     <w:nsid w:val="47B062CD"/>
     <w:multiLevelType w:val="multilevel"/>
     <w:tmpl w:val="23247C56"/>
@@ -2263,7 +3502,7 @@
       </w:rPr>
     </w:lvl>
   </w:abstractNum>
-  <w:abstractNum w:abstractNumId="4" w15:restartNumberingAfterBreak="0">
+  <w:abstractNum w:abstractNumId="5" w15:restartNumberingAfterBreak="0">
     <w:nsid w:val="5A460A3C"/>
     <w:multiLevelType w:val="multilevel"/>
     <w:tmpl w:val="A6FEC6F2"/>
@@ -2376,7 +3615,156 @@
       </w:pPr>
     </w:lvl>
   </w:abstractNum>
-  <w:abstractNum w:abstractNumId="5" w15:restartNumberingAfterBreak="0">
+  <w:abstractNum w:abstractNumId="6" w15:restartNumberingAfterBreak="0">
+    <w:nsid w:val="5BB031E0"/>
+    <w:multiLevelType w:val="multilevel"/>
+    <w:tmpl w:val="3D64A238"/>
+    <w:lvl w:ilvl="0">
+      <w:start w:val="1"/>
+      <w:numFmt w:val="bullet"/>
+      <w:lvlText w:val=""/>
+      <w:lvlJc w:val="left"/>
+      <w:pPr>
+        <w:tabs>
+          <w:tab w:val="num" w:pos="720"/>
+        </w:tabs>
+        <w:ind w:left="720" w:hanging="360"/>
+      </w:pPr>
+      <w:rPr>
+        <w:rFonts w:ascii="Symbol" w:hAnsi="Symbol" w:hint="default"/>
+        <w:sz w:val="20"/>
+      </w:rPr>
+    </w:lvl>
+    <w:lvl w:ilvl="1" w:tentative="1">
+      <w:start w:val="1"/>
+      <w:numFmt w:val="bullet"/>
+      <w:lvlText w:val="o"/>
+      <w:lvlJc w:val="left"/>
+      <w:pPr>
+        <w:tabs>
+          <w:tab w:val="num" w:pos="1440"/>
+        </w:tabs>
+        <w:ind w:left="1440" w:hanging="360"/>
+      </w:pPr>
+      <w:rPr>
+        <w:rFonts w:ascii="Courier New" w:hAnsi="Courier New" w:hint="default"/>
+        <w:sz w:val="20"/>
+      </w:rPr>
+    </w:lvl>
+    <w:lvl w:ilvl="2" w:tentative="1">
+      <w:start w:val="1"/>
+      <w:numFmt w:val="bullet"/>
+      <w:lvlText w:val=""/>
+      <w:lvlJc w:val="left"/>
+      <w:pPr>
+        <w:tabs>
+          <w:tab w:val="num" w:pos="2160"/>
+        </w:tabs>
+        <w:ind w:left="2160" w:hanging="360"/>
+      </w:pPr>
+      <w:rPr>
+        <w:rFonts w:ascii="Wingdings" w:hAnsi="Wingdings" w:hint="default"/>
+        <w:sz w:val="20"/>
+      </w:rPr>
+    </w:lvl>
+    <w:lvl w:ilvl="3" w:tentative="1">
+      <w:start w:val="1"/>
+      <w:numFmt w:val="bullet"/>
+      <w:lvlText w:val=""/>
+      <w:lvlJc w:val="left"/>
+      <w:pPr>
+        <w:tabs>
+          <w:tab w:val="num" w:pos="2880"/>
+        </w:tabs>
+        <w:ind w:left="2880" w:hanging="360"/>
+      </w:pPr>
+      <w:rPr>
+        <w:rFonts w:ascii="Wingdings" w:hAnsi="Wingdings" w:hint="default"/>
+        <w:sz w:val="20"/>
+      </w:rPr>
+    </w:lvl>
+    <w:lvl w:ilvl="4" w:tentative="1">
+      <w:start w:val="1"/>
+      <w:numFmt w:val="bullet"/>
+      <w:lvlText w:val=""/>
+      <w:lvlJc w:val="left"/>
+      <w:pPr>
+        <w:tabs>
+          <w:tab w:val="num" w:pos="3600"/>
+        </w:tabs>
+        <w:ind w:left="3600" w:hanging="360"/>
+      </w:pPr>
+      <w:rPr>
+        <w:rFonts w:ascii="Wingdings" w:hAnsi="Wingdings" w:hint="default"/>
+        <w:sz w:val="20"/>
+      </w:rPr>
+    </w:lvl>
+    <w:lvl w:ilvl="5" w:tentative="1">
+      <w:start w:val="1"/>
+      <w:numFmt w:val="bullet"/>
+      <w:lvlText w:val=""/>
+      <w:lvlJc w:val="left"/>
+      <w:pPr>
+        <w:tabs>
+          <w:tab w:val="num" w:pos="4320"/>
+        </w:tabs>
+        <w:ind w:left="4320" w:hanging="360"/>
+      </w:pPr>
+      <w:rPr>
+        <w:rFonts w:ascii="Wingdings" w:hAnsi="Wingdings" w:hint="default"/>
+        <w:sz w:val="20"/>
+      </w:rPr>
+    </w:lvl>
+    <w:lvl w:ilvl="6" w:tentative="1">
+      <w:start w:val="1"/>
+      <w:numFmt w:val="bullet"/>
+      <w:lvlText w:val=""/>
+      <w:lvlJc w:val="left"/>
+      <w:pPr>
+        <w:tabs>
+          <w:tab w:val="num" w:pos="5040"/>
+        </w:tabs>
+        <w:ind w:left="5040" w:hanging="360"/>
+      </w:pPr>
+      <w:rPr>
+        <w:rFonts w:ascii="Wingdings" w:hAnsi="Wingdings" w:hint="default"/>
+        <w:sz w:val="20"/>
+      </w:rPr>
+    </w:lvl>
+    <w:lvl w:ilvl="7" w:tentative="1">
+      <w:start w:val="1"/>
+      <w:numFmt w:val="bullet"/>
+      <w:lvlText w:val=""/>
+      <w:lvlJc w:val="left"/>
+      <w:pPr>
+        <w:tabs>
+          <w:tab w:val="num" w:pos="5760"/>
+        </w:tabs>
+        <w:ind w:left="5760" w:hanging="360"/>
+      </w:pPr>
+      <w:rPr>
+        <w:rFonts w:ascii="Wingdings" w:hAnsi="Wingdings" w:hint="default"/>
+        <w:sz w:val="20"/>
+      </w:rPr>
+    </w:lvl>
+    <w:lvl w:ilvl="8" w:tentative="1">
+      <w:start w:val="1"/>
+      <w:numFmt w:val="bullet"/>
+      <w:lvlText w:val=""/>
+      <w:lvlJc w:val="left"/>
+      <w:pPr>
+        <w:tabs>
+          <w:tab w:val="num" w:pos="6480"/>
+        </w:tabs>
+        <w:ind w:left="6480" w:hanging="360"/>
+      </w:pPr>
+      <w:rPr>
+        <w:rFonts w:ascii="Wingdings" w:hAnsi="Wingdings" w:hint="default"/>
+        <w:sz w:val="20"/>
+      </w:rPr>
+    </w:lvl>
+  </w:abstractNum>
+  <w:abstractNum w:abstractNumId="7" w15:restartNumberingAfterBreak="0">
     <w:nsid w:val="5EF10561"/>
     <w:multiLevelType w:val="multilevel"/>
     <w:tmpl w:val="F558F064"/>
@@ -2525,29 +3913,187 @@
       </w:rPr>
     </w:lvl>
   </w:abstractNum>
-  <w:num w:numId="1">
+  <w:abstractNum w:abstractNumId="8" w15:restartNumberingAfterBreak="0">
+    <w:nsid w:val="75A34587"/>
+    <w:multiLevelType w:val="multilevel"/>
+    <w:tmpl w:val="423EB02A"/>
+    <w:lvl w:ilvl="0">
+      <w:start w:val="1"/>
+      <w:numFmt w:val="bullet"/>
+      <w:lvlText w:val=""/>
+      <w:lvlJc w:val="left"/>
+      <w:pPr>
+        <w:tabs>
+          <w:tab w:val="num" w:pos="720"/>
+        </w:tabs>
+        <w:ind w:left="720" w:hanging="360"/>
+      </w:pPr>
+      <w:rPr>
+        <w:rFonts w:ascii="Symbol" w:hAnsi="Symbol" w:hint="default"/>
+        <w:sz w:val="20"/>
+      </w:rPr>
+    </w:lvl>
+    <w:lvl w:ilvl="1" w:tentative="1">
+      <w:start w:val="1"/>
+      <w:numFmt w:val="bullet"/>
+      <w:lvlText w:val="o"/>
+      <w:lvlJc w:val="left"/>
+      <w:pPr>
+        <w:tabs>
+          <w:tab w:val="num" w:pos="1440"/>
+        </w:tabs>
+        <w:ind w:left="1440" w:hanging="360"/>
+      </w:pPr>
+      <w:rPr>
+        <w:rFonts w:ascii="Courier New" w:hAnsi="Courier New" w:hint="default"/>
+        <w:sz w:val="20"/>
+      </w:rPr>
+    </w:lvl>
+    <w:lvl w:ilvl="2" w:tentative="1">
+      <w:start w:val="1"/>
+      <w:numFmt w:val="bullet"/>
+      <w:lvlText w:val=""/>
+      <w:lvlJc w:val="left"/>
+      <w:pPr>
+        <w:tabs>
+          <w:tab w:val="num" w:pos="2160"/>
+        </w:tabs>
+        <w:ind w:left="2160" w:hanging="360"/>
+      </w:pPr>
+      <w:rPr>
+        <w:rFonts w:ascii="Wingdings" w:hAnsi="Wingdings" w:hint="default"/>
+        <w:sz w:val="20"/>
+      </w:rPr>
+    </w:lvl>
+    <w:lvl w:ilvl="3" w:tentative="1">
+      <w:start w:val="1"/>
+      <w:numFmt w:val="bullet"/>
+      <w:lvlText w:val=""/>
+      <w:lvlJc w:val="left"/>
+      <w:pPr>
+        <w:tabs>
+          <w:tab w:val="num" w:pos="2880"/>
+        </w:tabs>
+        <w:ind w:left="2880" w:hanging="360"/>
+      </w:pPr>
+      <w:rPr>
+        <w:rFonts w:ascii="Wingdings" w:hAnsi="Wingdings" w:hint="default"/>
+        <w:sz w:val="20"/>
+      </w:rPr>
+    </w:lvl>
+    <w:lvl w:ilvl="4" w:tentative="1">
+      <w:start w:val="1"/>
+      <w:numFmt w:val="bullet"/>
+      <w:lvlText w:val=""/>
+      <w:lvlJc w:val="left"/>
+      <w:pPr>
+        <w:tabs>
+          <w:tab w:val="num" w:pos="3600"/>
+        </w:tabs>
+        <w:ind w:left="3600" w:hanging="360"/>
+      </w:pPr>
+      <w:rPr>
+        <w:rFonts w:ascii="Wingdings" w:hAnsi="Wingdings" w:hint="default"/>
+        <w:sz w:val="20"/>
+      </w:rPr>
+    </w:lvl>
+    <w:lvl w:ilvl="5" w:tentative="1">
+      <w:start w:val="1"/>
+      <w:numFmt w:val="bullet"/>
+      <w:lvlText w:val=""/>
+      <w:lvlJc w:val="left"/>
+      <w:pPr>
+        <w:tabs>
+          <w:tab w:val="num" w:pos="4320"/>
+        </w:tabs>
+        <w:ind w:left="4320" w:hanging="360"/>
+      </w:pPr>
+      <w:rPr>
+        <w:rFonts w:ascii="Wingdings" w:hAnsi="Wingdings" w:hint="default"/>
+        <w:sz w:val="20"/>
+      </w:rPr>
+    </w:lvl>
+    <w:lvl w:ilvl="6" w:tentative="1">
+      <w:start w:val="1"/>
+      <w:numFmt w:val="bullet"/>
+      <w:lvlText w:val=""/>
+      <w:lvlJc w:val="left"/>
+      <w:pPr>
+        <w:tabs>
+          <w:tab w:val="num" w:pos="5040"/>
+        </w:tabs>
+        <w:ind w:left="5040" w:hanging="360"/>
+      </w:pPr>
+      <w:rPr>
+        <w:rFonts w:ascii="Wingdings" w:hAnsi="Wingdings" w:hint="default"/>
+        <w:sz w:val="20"/>
+      </w:rPr>
+    </w:lvl>
+    <w:lvl w:ilvl="7" w:tentative="1">
+      <w:start w:val="1"/>
+      <w:numFmt w:val="bullet"/>
+      <w:lvlText w:val=""/>
+      <w:lvlJc w:val="left"/>
+      <w:pPr>
+        <w:tabs>
+          <w:tab w:val="num" w:pos="5760"/>
+        </w:tabs>
+        <w:ind w:left="5760" w:hanging="360"/>
+      </w:pPr>
+      <w:rPr>
+        <w:rFonts w:ascii="Wingdings" w:hAnsi="Wingdings" w:hint="default"/>
+        <w:sz w:val="20"/>
+      </w:rPr>
+    </w:lvl>
+    <w:lvl w:ilvl="8" w:tentative="1">
+      <w:start w:val="1"/>
+      <w:numFmt w:val="bullet"/>
+      <w:lvlText w:val=""/>
+      <w:lvlJc w:val="left"/>
+      <w:pPr>
+        <w:tabs>
+          <w:tab w:val="num" w:pos="6480"/>
+        </w:tabs>
+        <w:ind w:left="6480" w:hanging="360"/>
+      </w:pPr>
+      <w:rPr>
+        <w:rFonts w:ascii="Wingdings" w:hAnsi="Wingdings" w:hint="default"/>
+        <w:sz w:val="20"/>
+      </w:rPr>
+    </w:lvl>
+  </w:abstractNum>
+  <w:num w:numId="1" w16cid:durableId="1447969827">
+    <w:abstractNumId w:val="4"/>
+  </w:num>
+  <w:num w:numId="2" w16cid:durableId="1824588887">
     <w:abstractNumId w:val="3"/>
   </w:num>
-  <w:num w:numId="2">
+  <w:num w:numId="3" w16cid:durableId="686445456">
+    <w:abstractNumId w:val="1"/>
+  </w:num>
+  <w:num w:numId="4" w16cid:durableId="1931425201">
+    <w:abstractNumId w:val="7"/>
+  </w:num>
+  <w:num w:numId="5" w16cid:durableId="175970916">
     <w:abstractNumId w:val="2"/>
   </w:num>
-  <w:num w:numId="3">
+  <w:num w:numId="6" w16cid:durableId="1730224953">
+    <w:abstractNumId w:val="5"/>
+  </w:num>
+  <w:num w:numId="7" w16cid:durableId="1189291071">
     <w:abstractNumId w:val="0"/>
   </w:num>
-  <w:num w:numId="4">
-    <w:abstractNumId w:val="5"/>
+  <w:num w:numId="8" w16cid:durableId="866530747">
+    <w:abstractNumId w:val="6"/>
   </w:num>
-  <w:num w:numId="5">
-    <w:abstractNumId w:val="1"/>
-  </w:num>
-  <w:num w:numId="6">
-    <w:abstractNumId w:val="4"/>
+  <w:num w:numId="9" w16cid:durableId="594557285">
+    <w:abstractNumId w:val="8"/>
   </w:num>
 </w:numbering>
 </file>
 
 <file path=word/styles.xml><?xml version="1.0" encoding="utf-8"?>
-<w:styles xmlns:mc="http://schemas.openxmlformats.org/markup-compatibility/2006" xmlns:r="http://schemas.openxmlformats.org/officeDocument/2006/relationships" xmlns:w="http://schemas.openxmlformats.org/wordprocessingml/2006/main" xmlns:w14="http://schemas.microsoft.com/office/word/2010/wordml" xmlns:w15="http://schemas.microsoft.com/office/word/2012/wordml" xmlns:w16cex="http://schemas.microsoft.com/office/word/2018/wordml/cex" xmlns:w16cid="http://schemas.microsoft.com/office/word/2016/wordml/cid" xmlns:w16="http://schemas.microsoft.com/office/word/2018/wordml" xmlns:w16sdtdh="http://schemas.microsoft.com/office/word/2020/wordml/sdtdatahash" xmlns:w16se="http://schemas.microsoft.com/office/word/2015/wordml/symex" mc:Ignorable="w14 w15 w16se w16cid w16 w16cex w16sdtdh">
+<w:styles xmlns:mc="http://schemas.openxmlformats.org/markup-compatibility/2006" xmlns:r="http://schemas.openxmlformats.org/officeDocument/2006/relationships" xmlns:w="http://schemas.openxmlformats.org/wordprocessingml/2006/main" xmlns:w14="http://schemas.microsoft.com/office/word/2010/wordml" xmlns:w15="http://schemas.microsoft.com/office/word/2012/wordml" xmlns:w16cex="http://schemas.microsoft.com/office/word/2018/wordml/cex" xmlns:w16cid="http://schemas.microsoft.com/office/word/2016/wordml/cid" xmlns:w16="http://schemas.microsoft.com/office/word/2018/wordml" xmlns:w16du="http://schemas.microsoft.com/office/word/2023/wordml/word16du" xmlns:w16sdtdh="http://schemas.microsoft.com/office/word/2020/wordml/sdtdatahash" xmlns:w16se="http://schemas.microsoft.com/office/word/2015/wordml/symex" mc:Ignorable="w14 w15 w16se w16cid w16 w16cex w16sdtdh w16du">
   <w:docDefaults>
     <w:rPrDefault>
       <w:rPr>
@@ -2945,6 +4491,27 @@
     <w:name w:val="Normal"/>
     <w:qFormat/>
   </w:style>
+  <w:style w:type="paragraph" w:styleId="1">
+    <w:name w:val="heading 1"/>
+    <w:basedOn w:val="a"/>
+    <w:next w:val="a"/>
+    <w:link w:val="10"/>
+    <w:uiPriority w:val="9"/>
+    <w:qFormat/>
+    <w:rsid w:val="0065516D"/>
+    <w:pPr>
+      <w:keepNext/>
+      <w:keepLines/>
+      <w:spacing w:before="240" w:after="0"/>
+      <w:outlineLvl w:val="0"/>
+    </w:pPr>
+    <w:rPr>
+      <w:rFonts w:asciiTheme="majorHAnsi" w:eastAsiaTheme="majorEastAsia" w:hAnsiTheme="majorHAnsi" w:cstheme="majorBidi"/>
+      <w:color w:val="2F5496" w:themeColor="accent1" w:themeShade="BF"/>
+      <w:sz w:val="32"/>
+      <w:szCs w:val="32"/>
+    </w:rPr>
+  </w:style>
   <w:style w:type="paragraph" w:styleId="3">
     <w:name w:val="heading 3"/>
     <w:basedOn w:val="a"/>
@@ -2968,7 +4535,6 @@
   <w:style w:type="character" w:default="1" w:styleId="a0">
     <w:name w:val="Default Paragraph Font"/>
     <w:uiPriority w:val="1"/>
-    <w:semiHidden/>
     <w:unhideWhenUsed/>
   </w:style>
   <w:style w:type="table" w:default="1" w:styleId="a1">
@@ -3028,7 +4594,6 @@
     <w:name w:val="Hyperlink"/>
     <w:basedOn w:val="a0"/>
     <w:uiPriority w:val="99"/>
-    <w:semiHidden/>
     <w:unhideWhenUsed/>
     <w:rsid w:val="00E0072A"/>
     <w:rPr>
@@ -3060,11 +4625,76 @@
       <w:bCs/>
     </w:rPr>
   </w:style>
+  <w:style w:type="character" w:customStyle="1" w:styleId="10">
+    <w:name w:val="Заголовок 1 Знак"/>
+    <w:basedOn w:val="a0"/>
+    <w:link w:val="1"/>
+    <w:uiPriority w:val="9"/>
+    <w:rsid w:val="0065516D"/>
+    <w:rPr>
+      <w:rFonts w:asciiTheme="majorHAnsi" w:eastAsiaTheme="majorEastAsia" w:hAnsiTheme="majorHAnsi" w:cstheme="majorBidi"/>
+      <w:color w:val="2F5496" w:themeColor="accent1" w:themeShade="BF"/>
+      <w:sz w:val="32"/>
+      <w:szCs w:val="32"/>
+    </w:rPr>
+  </w:style>
+  <w:style w:type="paragraph" w:styleId="11">
+    <w:name w:val="toc 1"/>
+    <w:basedOn w:val="a"/>
+    <w:next w:val="a"/>
+    <w:autoRedefine/>
+    <w:uiPriority w:val="39"/>
+    <w:unhideWhenUsed/>
+    <w:rsid w:val="0065516D"/>
+    <w:pPr>
+      <w:spacing w:before="120" w:after="0" w:line="312" w:lineRule="auto"/>
+    </w:pPr>
+    <w:rPr>
+      <w:rFonts w:eastAsiaTheme="minorEastAsia" w:cstheme="minorHAnsi"/>
+      <w:b/>
+      <w:bCs/>
+      <w:i/>
+      <w:iCs/>
+      <w:sz w:val="24"/>
+      <w:szCs w:val="24"/>
+    </w:rPr>
+  </w:style>
+  <w:style w:type="paragraph" w:styleId="a6">
+    <w:name w:val="TOC Heading"/>
+    <w:basedOn w:val="1"/>
+    <w:next w:val="a"/>
+    <w:uiPriority w:val="39"/>
+    <w:unhideWhenUsed/>
+    <w:qFormat/>
+    <w:rsid w:val="0065516D"/>
+    <w:pPr>
+      <w:pBdr>
+        <w:left w:val="single" w:sz="12" w:space="12" w:color="ED7D31" w:themeColor="accent2"/>
+      </w:pBdr>
+      <w:spacing w:before="80" w:after="80" w:line="240" w:lineRule="auto"/>
+      <w:outlineLvl w:val="9"/>
+    </w:pPr>
+    <w:rPr>
+      <w:caps/>
+      <w:color w:val="auto"/>
+      <w:spacing w:val="10"/>
+      <w:sz w:val="36"/>
+      <w:szCs w:val="36"/>
+    </w:rPr>
+  </w:style>
+  <w:style w:type="character" w:styleId="a7">
+    <w:name w:val="Unresolved Mention"/>
+    <w:basedOn w:val="a0"/>
+    <w:uiPriority w:val="99"/>
+    <w:semiHidden/>
+    <w:unhideWhenUsed/>
+    <w:rsid w:val="0065516D"/>
+    <w:rPr>
+      <w:color w:val="605E5C"/>
+      <w:shd w:val="clear" w:color="auto" w:fill="E1DFDD"/>
+    </w:rPr>
+  </w:style>
 </w:styles>
-</file>
-
-<file path=word/activeX/activeX1.xml><?xml version="1.0" encoding="utf-8"?>
-<ax:ocx xmlns:ax="http://schemas.microsoft.com/office/2006/activeX" xmlns:r="http://schemas.openxmlformats.org/officeDocument/2006/relationships" ax:classid="{5512D11A-5CC6-11CF-8D67-00AA00BDCE1D}" ax:persistence="persistStream" r:id="rId1"/>
 </file>
 
 <file path=word/theme/theme1.xml><?xml version="1.0" encoding="utf-8"?>

--- a/subj/PROG/Labs/lab6/lab6prog.docx
+++ b/subj/PROG/Labs/lab6/lab6prog.docx
@@ -1,6 +1,6 @@
 
 <file path=word/document.xml><?xml version="1.0" encoding="utf-8"?>
-<w:document xmlns:wpc="http://schemas.microsoft.com/office/word/2010/wordprocessingCanvas" xmlns:cx="http://schemas.microsoft.com/office/drawing/2014/chartex" xmlns:cx1="http://schemas.microsoft.com/office/drawing/2015/9/8/chartex" xmlns:cx2="http://schemas.microsoft.com/office/drawing/2015/10/21/chartex" xmlns:cx3="http://schemas.microsoft.com/office/drawing/2016/5/9/chartex" xmlns:cx4="http://schemas.microsoft.com/office/drawing/2016/5/10/chartex" xmlns:cx5="http://schemas.microsoft.com/office/drawing/2016/5/11/chartex" xmlns:cx6="http://schemas.microsoft.com/office/drawing/2016/5/12/chartex" xmlns:cx7="http://schemas.microsoft.com/office/drawing/2016/5/13/chartex" xmlns:cx8="http://schemas.microsoft.com/office/drawing/2016/5/14/chartex" xmlns:mc="http://schemas.openxmlformats.org/markup-compatibility/2006" xmlns:aink="http://schemas.microsoft.com/office/drawing/2016/ink" xmlns:am3d="http://schemas.microsoft.com/office/drawing/2017/model3d" xmlns:o="urn:schemas-microsoft-com:office:office" xmlns:oel="http://schemas.microsoft.com/office/2019/extlst" xmlns:r="http://schemas.openxmlformats.org/officeDocument/2006/relationships" xmlns:m="http://schemas.openxmlformats.org/officeDocument/2006/math" xmlns:v="urn:schemas-microsoft-com:vml" xmlns:wp14="http://schemas.microsoft.com/office/word/2010/wordprocessingDrawing" xmlns:wp="http://schemas.openxmlformats.org/drawingml/2006/wordprocessingDrawing" xmlns:w10="urn:schemas-microsoft-com:office:word" xmlns:w="http://schemas.openxmlformats.org/wordprocessingml/2006/main" xmlns:w14="http://schemas.microsoft.com/office/word/2010/wordml" xmlns:w15="http://schemas.microsoft.com/office/word/2012/wordml" xmlns:w16cex="http://schemas.microsoft.com/office/word/2018/wordml/cex" xmlns:w16cid="http://schemas.microsoft.com/office/word/2016/wordml/cid" xmlns:w16="http://schemas.microsoft.com/office/word/2018/wordml" xmlns:w16du="http://schemas.microsoft.com/office/word/2023/wordml/word16du" xmlns:w16sdtdh="http://schemas.microsoft.com/office/word/2020/wordml/sdtdatahash" xmlns:w16se="http://schemas.microsoft.com/office/word/2015/wordml/symex" xmlns:wpg="http://schemas.microsoft.com/office/word/2010/wordprocessingGroup" xmlns:wpi="http://schemas.microsoft.com/office/word/2010/wordprocessingInk" xmlns:wne="http://schemas.microsoft.com/office/word/2006/wordml" xmlns:wps="http://schemas.microsoft.com/office/word/2010/wordprocessingShape" mc:Ignorable="w14 w15 w16se w16cid w16 w16cex w16sdtdh w16du wp14">
+<w:document xmlns:wpc="http://schemas.microsoft.com/office/word/2010/wordprocessingCanvas" xmlns:cx="http://schemas.microsoft.com/office/drawing/2014/chartex" xmlns:cx1="http://schemas.microsoft.com/office/drawing/2015/9/8/chartex" xmlns:cx2="http://schemas.microsoft.com/office/drawing/2015/10/21/chartex" xmlns:cx3="http://schemas.microsoft.com/office/drawing/2016/5/9/chartex" xmlns:cx4="http://schemas.microsoft.com/office/drawing/2016/5/10/chartex" xmlns:cx5="http://schemas.microsoft.com/office/drawing/2016/5/11/chartex" xmlns:cx6="http://schemas.microsoft.com/office/drawing/2016/5/12/chartex" xmlns:cx7="http://schemas.microsoft.com/office/drawing/2016/5/13/chartex" xmlns:cx8="http://schemas.microsoft.com/office/drawing/2016/5/14/chartex" xmlns:mc="http://schemas.openxmlformats.org/markup-compatibility/2006" xmlns:aink="http://schemas.microsoft.com/office/drawing/2016/ink" xmlns:am3d="http://schemas.microsoft.com/office/drawing/2017/model3d" xmlns:o="urn:schemas-microsoft-com:office:office" xmlns:r="http://schemas.openxmlformats.org/officeDocument/2006/relationships" xmlns:m="http://schemas.openxmlformats.org/officeDocument/2006/math" xmlns:v="urn:schemas-microsoft-com:vml" xmlns:wp14="http://schemas.microsoft.com/office/word/2010/wordprocessingDrawing" xmlns:wp="http://schemas.openxmlformats.org/drawingml/2006/wordprocessingDrawing" xmlns:w10="urn:schemas-microsoft-com:office:word" xmlns:w="http://schemas.openxmlformats.org/wordprocessingml/2006/main" xmlns:w14="http://schemas.microsoft.com/office/word/2010/wordml" xmlns:w15="http://schemas.microsoft.com/office/word/2012/wordml" xmlns:w16cex="http://schemas.microsoft.com/office/word/2018/wordml/cex" xmlns:w16cid="http://schemas.microsoft.com/office/word/2016/wordml/cid" xmlns:w16="http://schemas.microsoft.com/office/word/2018/wordml" xmlns:w16sdtdh="http://schemas.microsoft.com/office/word/2020/wordml/sdtdatahash" xmlns:w16se="http://schemas.microsoft.com/office/word/2015/wordml/symex" xmlns:wpg="http://schemas.microsoft.com/office/word/2010/wordprocessingGroup" xmlns:wpi="http://schemas.microsoft.com/office/word/2010/wordprocessingInk" xmlns:wne="http://schemas.microsoft.com/office/word/2006/wordml" xmlns:wps="http://schemas.microsoft.com/office/word/2010/wordprocessingShape" mc:Ignorable="w14 w15 w16se w16cid w16 w16cex w16sdtdh wp14">
   <w:body>
     <w:p>
       <w:pPr>
@@ -166,7 +166,6 @@
           <w:color w:val="000000" w:themeColor="text1"/>
           <w:sz w:val="24"/>
           <w:szCs w:val="24"/>
-          <w:lang w:val="en-US"/>
         </w:rPr>
       </w:pPr>
       <w:r>
@@ -184,7 +183,6 @@
           <w:color w:val="000000" w:themeColor="text1"/>
           <w:sz w:val="24"/>
           <w:szCs w:val="24"/>
-          <w:lang w:val="en-US"/>
         </w:rPr>
         <w:t>6</w:t>
       </w:r>
@@ -427,7 +425,6 @@
           <w:color w:val="000000" w:themeColor="text1"/>
           <w:sz w:val="24"/>
           <w:szCs w:val="24"/>
-          <w:lang w:val="en-US"/>
         </w:rPr>
       </w:pPr>
     </w:p>
@@ -439,7 +436,6 @@
           <w:color w:val="000000" w:themeColor="text1"/>
           <w:sz w:val="24"/>
           <w:szCs w:val="24"/>
-          <w:lang w:val="en-US"/>
         </w:rPr>
       </w:pPr>
     </w:p>
@@ -451,7 +447,6 @@
           <w:color w:val="000000" w:themeColor="text1"/>
           <w:sz w:val="24"/>
           <w:szCs w:val="24"/>
-          <w:lang w:val="en-US"/>
         </w:rPr>
       </w:pPr>
     </w:p>
@@ -463,7 +458,6 @@
           <w:color w:val="000000" w:themeColor="text1"/>
           <w:sz w:val="24"/>
           <w:szCs w:val="24"/>
-          <w:lang w:val="en-US"/>
         </w:rPr>
       </w:pPr>
     </w:p>
@@ -877,8 +871,8 @@
           <w:rFonts w:ascii="Times New Roman" w:hAnsi="Times New Roman" w:cs="Times New Roman"/>
         </w:rPr>
       </w:pPr>
-      <w:bookmarkStart w:id="0" w:name="_Hlk177211255"/>
-      <w:bookmarkStart w:id="1" w:name="_Toc193288014"/>
+      <w:bookmarkStart w:id="0" w:name="_Toc193288014"/>
+      <w:bookmarkStart w:id="1" w:name="_Hlk177211255"/>
       <w:r>
         <w:rPr>
           <w:rFonts w:ascii="Times New Roman" w:hAnsi="Times New Roman" w:cs="Times New Roman"/>
@@ -886,7 +880,7 @@
         <w:lastRenderedPageBreak/>
         <w:t>Задание</w:t>
       </w:r>
-      <w:bookmarkEnd w:id="1"/>
+      <w:bookmarkEnd w:id="0"/>
     </w:p>
     <w:p>
       <w:pPr>
@@ -910,7 +904,7 @@
         </w:rPr>
         <w:t>Разделить программу из </w:t>
       </w:r>
-      <w:hyperlink r:id="rId5" w:anchor="lab5" w:history="1">
+      <w:hyperlink r:id="rId6" w:anchor="lab5" w:history="1">
         <w:r>
           <w:rPr>
             <w:rFonts w:ascii="Times New Roman" w:eastAsia="Times New Roman" w:hAnsi="Times New Roman" w:cs="Times New Roman"/>
@@ -1010,29 +1004,7 @@
           <w:szCs w:val="24"/>
           <w:lang w:eastAsia="ru-RU"/>
         </w:rPr>
-        <w:t xml:space="preserve">Объекты между клиентом и сервером должны передаваться в </w:t>
-      </w:r>
-      <w:proofErr w:type="spellStart"/>
-      <w:r>
-        <w:rPr>
-          <w:rFonts w:ascii="Times New Roman" w:eastAsia="Times New Roman" w:hAnsi="Times New Roman" w:cs="Times New Roman"/>
-          <w:color w:val="212529"/>
-          <w:sz w:val="24"/>
-          <w:szCs w:val="24"/>
-          <w:lang w:eastAsia="ru-RU"/>
-        </w:rPr>
-        <w:t>сериализованном</w:t>
-      </w:r>
-      <w:proofErr w:type="spellEnd"/>
-      <w:r>
-        <w:rPr>
-          <w:rFonts w:ascii="Times New Roman" w:eastAsia="Times New Roman" w:hAnsi="Times New Roman" w:cs="Times New Roman"/>
-          <w:color w:val="212529"/>
-          <w:sz w:val="24"/>
-          <w:szCs w:val="24"/>
-          <w:lang w:eastAsia="ru-RU"/>
-        </w:rPr>
-        <w:t xml:space="preserve"> виде.</w:t>
+        <w:t>Объекты между клиентом и сервером должны передаваться в сериализованном виде.</w:t>
       </w:r>
     </w:p>
     <w:p>
@@ -1799,7 +1771,6 @@
         </w:rPr>
         <w:t>Команду </w:t>
       </w:r>
-      <w:proofErr w:type="spellStart"/>
       <w:r>
         <w:rPr>
           <w:rFonts w:ascii="Times New Roman" w:eastAsia="Times New Roman" w:hAnsi="Times New Roman" w:cs="Times New Roman"/>
@@ -1810,7 +1781,6 @@
         </w:rPr>
         <w:t>save</w:t>
       </w:r>
-      <w:proofErr w:type="spellEnd"/>
       <w:r>
         <w:rPr>
           <w:rFonts w:ascii="Times New Roman" w:eastAsia="Times New Roman" w:hAnsi="Times New Roman" w:cs="Times New Roman"/>
@@ -1848,7 +1818,6 @@
         </w:rPr>
         <w:t>Команда </w:t>
       </w:r>
-      <w:proofErr w:type="spellStart"/>
       <w:r>
         <w:rPr>
           <w:rFonts w:ascii="Times New Roman" w:eastAsia="Times New Roman" w:hAnsi="Times New Roman" w:cs="Times New Roman"/>
@@ -1859,7 +1828,6 @@
         </w:rPr>
         <w:t>exit</w:t>
       </w:r>
-      <w:proofErr w:type="spellEnd"/>
       <w:r>
         <w:rPr>
           <w:rFonts w:ascii="Times New Roman" w:eastAsia="Times New Roman" w:hAnsi="Times New Roman" w:cs="Times New Roman"/>
@@ -1904,29 +1872,7 @@
           <w:szCs w:val="24"/>
           <w:lang w:eastAsia="ru-RU"/>
         </w:rPr>
-        <w:t xml:space="preserve">Команды и их аргументы должны представлять из себя объекты классов. Недопустим обмен "простыми" строками. Так, для команды </w:t>
-      </w:r>
-      <w:proofErr w:type="spellStart"/>
-      <w:r>
-        <w:rPr>
-          <w:rFonts w:ascii="Times New Roman" w:eastAsia="Times New Roman" w:hAnsi="Times New Roman" w:cs="Times New Roman"/>
-          <w:color w:val="212529"/>
-          <w:sz w:val="24"/>
-          <w:szCs w:val="24"/>
-          <w:lang w:eastAsia="ru-RU"/>
-        </w:rPr>
-        <w:t>add</w:t>
-      </w:r>
-      <w:proofErr w:type="spellEnd"/>
-      <w:r>
-        <w:rPr>
-          <w:rFonts w:ascii="Times New Roman" w:eastAsia="Times New Roman" w:hAnsi="Times New Roman" w:cs="Times New Roman"/>
-          <w:color w:val="212529"/>
-          <w:sz w:val="24"/>
-          <w:szCs w:val="24"/>
-          <w:lang w:eastAsia="ru-RU"/>
-        </w:rPr>
-        <w:t xml:space="preserve"> или её аналога необходимо сформировать объект, содержащий тип команды и объект, который должен храниться в вашей коллекции.</w:t>
+        <w:t>Команды и их аргументы должны представлять из себя объекты классов. Недопустим обмен "простыми" строками. Так, для команды add или её аналога необходимо сформировать объект, содержащий тип команды и объект, который должен храниться в вашей коллекции.</w:t>
       </w:r>
     </w:p>
     <w:p>
@@ -1962,31 +1908,8 @@
           <w:lang w:eastAsia="ru-RU"/>
         </w:rPr>
         <w:br/>
-        <w:t xml:space="preserve">Реализовать логирование различных этапов работы сервера (начало работы, получение нового подключения, получение нового запроса, отправка ответа и </w:t>
-      </w:r>
-      <w:proofErr w:type="gramStart"/>
-      <w:r>
-        <w:rPr>
-          <w:rFonts w:ascii="Times New Roman" w:eastAsia="Times New Roman" w:hAnsi="Times New Roman" w:cs="Times New Roman"/>
-          <w:color w:val="212529"/>
-          <w:sz w:val="24"/>
-          <w:szCs w:val="24"/>
-          <w:lang w:eastAsia="ru-RU"/>
-        </w:rPr>
-        <w:t>т.п.</w:t>
-      </w:r>
-      <w:proofErr w:type="gramEnd"/>
-      <w:r>
-        <w:rPr>
-          <w:rFonts w:ascii="Times New Roman" w:eastAsia="Times New Roman" w:hAnsi="Times New Roman" w:cs="Times New Roman"/>
-          <w:color w:val="212529"/>
-          <w:sz w:val="24"/>
-          <w:szCs w:val="24"/>
-          <w:lang w:eastAsia="ru-RU"/>
-        </w:rPr>
-        <w:t>) с помощью </w:t>
-      </w:r>
-      <w:proofErr w:type="spellStart"/>
+        <w:t>Реализовать логирование различных этапов работы сервера (начало работы, получение нового подключения, получение нового запроса, отправка ответа и т.п.) с помощью </w:t>
+      </w:r>
       <w:r>
         <w:rPr>
           <w:rFonts w:ascii="Times New Roman" w:eastAsia="Times New Roman" w:hAnsi="Times New Roman" w:cs="Times New Roman"/>
@@ -1999,7 +1922,6 @@
         </w:rPr>
         <w:t>Logback</w:t>
       </w:r>
-      <w:proofErr w:type="spellEnd"/>
     </w:p>
     <w:p>
       <w:pPr>
@@ -2232,7 +2154,6 @@
         </w:rPr>
         <w:t> и </w:t>
       </w:r>
-      <w:proofErr w:type="spellStart"/>
       <w:r>
         <w:rPr>
           <w:rFonts w:ascii="Times New Roman" w:eastAsia="Times New Roman" w:hAnsi="Times New Roman" w:cs="Times New Roman"/>
@@ -2243,7 +2164,6 @@
         </w:rPr>
         <w:t>ServerSocket</w:t>
       </w:r>
-      <w:proofErr w:type="spellEnd"/>
       <w:r>
         <w:rPr>
           <w:rFonts w:ascii="Times New Roman" w:eastAsia="Times New Roman" w:hAnsi="Times New Roman" w:cs="Times New Roman"/>
@@ -2311,7 +2231,6 @@
         </w:rPr>
         <w:t> </w:t>
       </w:r>
-      <w:proofErr w:type="spellStart"/>
       <w:r>
         <w:rPr>
           <w:rFonts w:ascii="Times New Roman" w:eastAsia="Times New Roman" w:hAnsi="Times New Roman" w:cs="Times New Roman"/>
@@ -2322,7 +2241,6 @@
         </w:rPr>
         <w:t>DatagramSocket</w:t>
       </w:r>
-      <w:proofErr w:type="spellEnd"/>
       <w:r>
         <w:rPr>
           <w:rFonts w:ascii="Times New Roman" w:eastAsia="Times New Roman" w:hAnsi="Times New Roman" w:cs="Times New Roman"/>
@@ -2353,7 +2271,6 @@
         </w:rPr>
         <w:t> </w:t>
       </w:r>
-      <w:proofErr w:type="spellStart"/>
       <w:r>
         <w:rPr>
           <w:rFonts w:ascii="Times New Roman" w:eastAsia="Times New Roman" w:hAnsi="Times New Roman" w:cs="Times New Roman"/>
@@ -2364,7 +2281,6 @@
         </w:rPr>
         <w:t>DatagramPacket</w:t>
       </w:r>
-      <w:proofErr w:type="spellEnd"/>
       <w:r>
         <w:rPr>
           <w:rFonts w:ascii="Times New Roman" w:eastAsia="Times New Roman" w:hAnsi="Times New Roman" w:cs="Times New Roman"/>
@@ -2429,7 +2345,6 @@
         </w:rPr>
         <w:t>Классы </w:t>
       </w:r>
-      <w:proofErr w:type="spellStart"/>
       <w:r>
         <w:rPr>
           <w:rFonts w:ascii="Times New Roman" w:eastAsia="Times New Roman" w:hAnsi="Times New Roman" w:cs="Times New Roman"/>
@@ -2440,7 +2355,6 @@
         </w:rPr>
         <w:t>SocketChannel</w:t>
       </w:r>
-      <w:proofErr w:type="spellEnd"/>
       <w:r>
         <w:rPr>
           <w:rFonts w:ascii="Times New Roman" w:eastAsia="Times New Roman" w:hAnsi="Times New Roman" w:cs="Times New Roman"/>
@@ -2451,7 +2365,6 @@
         </w:rPr>
         <w:t> и </w:t>
       </w:r>
-      <w:proofErr w:type="spellStart"/>
       <w:r>
         <w:rPr>
           <w:rFonts w:ascii="Times New Roman" w:eastAsia="Times New Roman" w:hAnsi="Times New Roman" w:cs="Times New Roman"/>
@@ -2462,7 +2375,6 @@
         </w:rPr>
         <w:t>DatagramChannel</w:t>
       </w:r>
-      <w:proofErr w:type="spellEnd"/>
       <w:r>
         <w:rPr>
           <w:rFonts w:ascii="Times New Roman" w:eastAsia="Times New Roman" w:hAnsi="Times New Roman" w:cs="Times New Roman"/>
@@ -2527,7 +2439,6 @@
         </w:rPr>
         <w:t>Интерфейс </w:t>
       </w:r>
-      <w:proofErr w:type="spellStart"/>
       <w:r>
         <w:rPr>
           <w:rFonts w:ascii="Times New Roman" w:eastAsia="Times New Roman" w:hAnsi="Times New Roman" w:cs="Times New Roman"/>
@@ -2538,38 +2449,15 @@
         </w:rPr>
         <w:t>Serializable</w:t>
       </w:r>
-      <w:proofErr w:type="spellEnd"/>
-      <w:r>
-        <w:rPr>
-          <w:rFonts w:ascii="Times New Roman" w:eastAsia="Times New Roman" w:hAnsi="Times New Roman" w:cs="Times New Roman"/>
-          <w:color w:val="212529"/>
-          <w:sz w:val="24"/>
-          <w:szCs w:val="24"/>
-          <w:lang w:eastAsia="ru-RU"/>
-        </w:rPr>
-        <w:t xml:space="preserve">. Объектный граф, сериализация и </w:t>
-      </w:r>
-      <w:proofErr w:type="spellStart"/>
-      <w:r>
-        <w:rPr>
-          <w:rFonts w:ascii="Times New Roman" w:eastAsia="Times New Roman" w:hAnsi="Times New Roman" w:cs="Times New Roman"/>
-          <w:color w:val="212529"/>
-          <w:sz w:val="24"/>
-          <w:szCs w:val="24"/>
-          <w:lang w:eastAsia="ru-RU"/>
-        </w:rPr>
-        <w:t>десериализация</w:t>
-      </w:r>
-      <w:proofErr w:type="spellEnd"/>
-      <w:r>
-        <w:rPr>
-          <w:rFonts w:ascii="Times New Roman" w:eastAsia="Times New Roman" w:hAnsi="Times New Roman" w:cs="Times New Roman"/>
-          <w:color w:val="212529"/>
-          <w:sz w:val="24"/>
-          <w:szCs w:val="24"/>
-          <w:lang w:eastAsia="ru-RU"/>
-        </w:rPr>
-        <w:t xml:space="preserve"> полей и методов.</w:t>
+      <w:r>
+        <w:rPr>
+          <w:rFonts w:ascii="Times New Roman" w:eastAsia="Times New Roman" w:hAnsi="Times New Roman" w:cs="Times New Roman"/>
+          <w:color w:val="212529"/>
+          <w:sz w:val="24"/>
+          <w:szCs w:val="24"/>
+          <w:lang w:eastAsia="ru-RU"/>
+        </w:rPr>
+        <w:t>. Объектный граф, сериализация и десериализация полей и методов.</w:t>
       </w:r>
     </w:p>
     <w:p>
@@ -2664,31 +2552,35 @@
         </w:rPr>
       </w:pPr>
     </w:p>
-    <w:bookmarkEnd w:id="0"/>
+    <w:bookmarkEnd w:id="1"/>
     <w:p>
       <w:pPr>
         <w:pStyle w:val="1"/>
         <w:rPr>
           <w:rFonts w:ascii="Times New Roman" w:hAnsi="Times New Roman" w:cs="Times New Roman"/>
           <w:noProof/>
+        </w:rPr>
+      </w:pPr>
+      <w:r>
+        <w:rPr>
+          <w:rFonts w:ascii="Times New Roman" w:hAnsi="Times New Roman" w:cs="Times New Roman"/>
+        </w:rPr>
+        <w:br w:type="page"/>
+      </w:r>
+      <w:bookmarkStart w:id="2" w:name="_Toc193288015"/>
+      <w:r>
+        <w:rPr>
+          <w:rFonts w:ascii="Times New Roman" w:hAnsi="Times New Roman" w:cs="Times New Roman"/>
           <w:lang w:val="en-US"/>
         </w:rPr>
-      </w:pPr>
-      <w:r>
-        <w:rPr>
-          <w:rFonts w:ascii="Times New Roman" w:hAnsi="Times New Roman" w:cs="Times New Roman"/>
-          <w:lang w:val="en-US"/>
-        </w:rPr>
-        <w:br w:type="page"/>
-      </w:r>
-      <w:bookmarkStart w:id="2" w:name="_Toc193288015"/>
-      <w:r>
-        <w:rPr>
-          <w:rFonts w:ascii="Times New Roman" w:hAnsi="Times New Roman" w:cs="Times New Roman"/>
-          <w:lang w:val="en-US"/>
-        </w:rPr>
         <w:lastRenderedPageBreak/>
-        <w:t xml:space="preserve">UML – </w:t>
+        <w:t>UML</w:t>
+      </w:r>
+      <w:r>
+        <w:rPr>
+          <w:rFonts w:ascii="Times New Roman" w:hAnsi="Times New Roman" w:cs="Times New Roman"/>
+        </w:rPr>
+        <w:t xml:space="preserve"> – </w:t>
       </w:r>
       <w:r>
         <w:rPr>
@@ -2701,19 +2593,68 @@
     <w:p>
       <w:pPr>
         <w:rPr>
-          <w:rFonts w:ascii="Times New Roman" w:eastAsiaTheme="majorEastAsia" w:hAnsi="Times New Roman" w:cs="Times New Roman"/>
+          <w:rFonts w:ascii="Times New Roman" w:hAnsi="Times New Roman" w:cs="Times New Roman"/>
           <w:noProof/>
-          <w:color w:val="2F5496" w:themeColor="accent1" w:themeShade="BF"/>
-          <w:sz w:val="32"/>
-          <w:szCs w:val="32"/>
-          <w:lang w:val="en-US"/>
         </w:rPr>
       </w:pPr>
       <w:r>
         <w:rPr>
           <w:rFonts w:ascii="Times New Roman" w:hAnsi="Times New Roman" w:cs="Times New Roman"/>
           <w:noProof/>
-          <w:lang w:val="en-US"/>
+        </w:rPr>
+        <w:drawing>
+          <wp:inline distT="0" distB="0" distL="0" distR="0" wp14:anchorId="67121AD4" wp14:editId="3BE6B748">
+            <wp:extent cx="5943600" cy="5269865"/>
+            <wp:effectExtent l="0" t="0" r="0" b="6985"/>
+            <wp:docPr id="4" name="Рисунок 4"/>
+            <wp:cNvGraphicFramePr>
+              <a:graphicFrameLocks xmlns:a="http://schemas.openxmlformats.org/drawingml/2006/main" noChangeAspect="1"/>
+            </wp:cNvGraphicFramePr>
+            <a:graphic xmlns:a="http://schemas.openxmlformats.org/drawingml/2006/main">
+              <a:graphicData uri="http://schemas.openxmlformats.org/drawingml/2006/picture">
+                <pic:pic xmlns:pic="http://schemas.openxmlformats.org/drawingml/2006/picture">
+                  <pic:nvPicPr>
+                    <pic:cNvPr id="0" name="Picture 4"/>
+                    <pic:cNvPicPr>
+                      <a:picLocks noChangeAspect="1" noChangeArrowheads="1"/>
+                    </pic:cNvPicPr>
+                  </pic:nvPicPr>
+                  <pic:blipFill>
+                    <a:blip r:embed="rId7" cstate="print">
+                      <a:extLst>
+                        <a:ext uri="{28A0092B-C50C-407E-A947-70E740481C1C}">
+                          <a14:useLocalDpi xmlns:a14="http://schemas.microsoft.com/office/drawing/2010/main" val="0"/>
+                        </a:ext>
+                      </a:extLst>
+                    </a:blip>
+                    <a:srcRect/>
+                    <a:stretch>
+                      <a:fillRect/>
+                    </a:stretch>
+                  </pic:blipFill>
+                  <pic:spPr bwMode="auto">
+                    <a:xfrm>
+                      <a:off x="0" y="0"/>
+                      <a:ext cx="5943600" cy="5269865"/>
+                    </a:xfrm>
+                    <a:prstGeom prst="rect">
+                      <a:avLst/>
+                    </a:prstGeom>
+                    <a:noFill/>
+                    <a:ln>
+                      <a:noFill/>
+                    </a:ln>
+                  </pic:spPr>
+                </pic:pic>
+              </a:graphicData>
+            </a:graphic>
+          </wp:inline>
+        </w:drawing>
+      </w:r>
+      <w:r>
+        <w:rPr>
+          <w:rFonts w:ascii="Times New Roman" w:hAnsi="Times New Roman" w:cs="Times New Roman"/>
+          <w:noProof/>
         </w:rPr>
         <w:br w:type="page"/>
       </w:r>
@@ -2739,33 +2680,17 @@
       <w:pPr>
         <w:rPr>
           <w:rFonts w:ascii="Times New Roman" w:hAnsi="Times New Roman" w:cs="Times New Roman"/>
-          <w:lang w:val="en-US"/>
-        </w:rPr>
-      </w:pPr>
-      <w:hyperlink r:id="rId6" w:history="1">
+        </w:rPr>
+      </w:pPr>
+      <w:hyperlink r:id="rId8" w:history="1">
         <w:r>
           <w:rPr>
             <w:rStyle w:val="a4"/>
             <w:rFonts w:ascii="Times New Roman" w:hAnsi="Times New Roman" w:cs="Times New Roman"/>
           </w:rPr>
-          <w:t>https://github.com/ipka23/ITMO/tree/main/subj/PROG/Labs/</w:t>
+          <w:t>https://github.com/ipka23/ITMO/tree/main/subj/PROG/Labs/lab6/lab6</w:t>
         </w:r>
       </w:hyperlink>
-      <w:r>
-        <w:rPr>
-          <w:rStyle w:val="a4"/>
-          <w:rFonts w:ascii="Times New Roman" w:hAnsi="Times New Roman" w:cs="Times New Roman"/>
-          <w:lang w:val="en-US"/>
-        </w:rPr>
-        <w:t>Lab</w:t>
-      </w:r>
-      <w:r>
-        <w:rPr>
-          <w:rStyle w:val="a4"/>
-          <w:rFonts w:ascii="Times New Roman" w:hAnsi="Times New Roman" w:cs="Times New Roman"/>
-        </w:rPr>
-        <w:t>6</w:t>
-      </w:r>
     </w:p>
     <w:p>
       <w:pPr>
@@ -2792,7 +2717,7 @@
 </file>
 
 <file path=word/numbering.xml><?xml version="1.0" encoding="utf-8"?>
-<w:numbering xmlns:wpc="http://schemas.microsoft.com/office/word/2010/wordprocessingCanvas" xmlns:cx="http://schemas.microsoft.com/office/drawing/2014/chartex" xmlns:cx1="http://schemas.microsoft.com/office/drawing/2015/9/8/chartex" xmlns:cx2="http://schemas.microsoft.com/office/drawing/2015/10/21/chartex" xmlns:cx3="http://schemas.microsoft.com/office/drawing/2016/5/9/chartex" xmlns:cx4="http://schemas.microsoft.com/office/drawing/2016/5/10/chartex" xmlns:cx5="http://schemas.microsoft.com/office/drawing/2016/5/11/chartex" xmlns:cx6="http://schemas.microsoft.com/office/drawing/2016/5/12/chartex" xmlns:cx7="http://schemas.microsoft.com/office/drawing/2016/5/13/chartex" xmlns:cx8="http://schemas.microsoft.com/office/drawing/2016/5/14/chartex" xmlns:mc="http://schemas.openxmlformats.org/markup-compatibility/2006" xmlns:aink="http://schemas.microsoft.com/office/drawing/2016/ink" xmlns:am3d="http://schemas.microsoft.com/office/drawing/2017/model3d" xmlns:o="urn:schemas-microsoft-com:office:office" xmlns:oel="http://schemas.microsoft.com/office/2019/extlst" xmlns:r="http://schemas.openxmlformats.org/officeDocument/2006/relationships" xmlns:m="http://schemas.openxmlformats.org/officeDocument/2006/math" xmlns:v="urn:schemas-microsoft-com:vml" xmlns:wp14="http://schemas.microsoft.com/office/word/2010/wordprocessingDrawing" xmlns:wp="http://schemas.openxmlformats.org/drawingml/2006/wordprocessingDrawing" xmlns:w10="urn:schemas-microsoft-com:office:word" xmlns:w="http://schemas.openxmlformats.org/wordprocessingml/2006/main" xmlns:w14="http://schemas.microsoft.com/office/word/2010/wordml" xmlns:w15="http://schemas.microsoft.com/office/word/2012/wordml" xmlns:w16cex="http://schemas.microsoft.com/office/word/2018/wordml/cex" xmlns:w16cid="http://schemas.microsoft.com/office/word/2016/wordml/cid" xmlns:w16="http://schemas.microsoft.com/office/word/2018/wordml" xmlns:w16du="http://schemas.microsoft.com/office/word/2023/wordml/word16du" xmlns:w16sdtdh="http://schemas.microsoft.com/office/word/2020/wordml/sdtdatahash" xmlns:w16se="http://schemas.microsoft.com/office/word/2015/wordml/symex" xmlns:wpg="http://schemas.microsoft.com/office/word/2010/wordprocessingGroup" xmlns:wpi="http://schemas.microsoft.com/office/word/2010/wordprocessingInk" xmlns:wne="http://schemas.microsoft.com/office/word/2006/wordml" xmlns:wps="http://schemas.microsoft.com/office/word/2010/wordprocessingShape" mc:Ignorable="w14 w15 w16se w16cid w16 w16cex w16sdtdh w16du wp14">
+<w:numbering xmlns:wpc="http://schemas.microsoft.com/office/word/2010/wordprocessingCanvas" xmlns:cx="http://schemas.microsoft.com/office/drawing/2014/chartex" xmlns:cx1="http://schemas.microsoft.com/office/drawing/2015/9/8/chartex" xmlns:cx2="http://schemas.microsoft.com/office/drawing/2015/10/21/chartex" xmlns:cx3="http://schemas.microsoft.com/office/drawing/2016/5/9/chartex" xmlns:cx4="http://schemas.microsoft.com/office/drawing/2016/5/10/chartex" xmlns:cx5="http://schemas.microsoft.com/office/drawing/2016/5/11/chartex" xmlns:cx6="http://schemas.microsoft.com/office/drawing/2016/5/12/chartex" xmlns:cx7="http://schemas.microsoft.com/office/drawing/2016/5/13/chartex" xmlns:cx8="http://schemas.microsoft.com/office/drawing/2016/5/14/chartex" xmlns:mc="http://schemas.openxmlformats.org/markup-compatibility/2006" xmlns:aink="http://schemas.microsoft.com/office/drawing/2016/ink" xmlns:am3d="http://schemas.microsoft.com/office/drawing/2017/model3d" xmlns:o="urn:schemas-microsoft-com:office:office" xmlns:r="http://schemas.openxmlformats.org/officeDocument/2006/relationships" xmlns:m="http://schemas.openxmlformats.org/officeDocument/2006/math" xmlns:v="urn:schemas-microsoft-com:vml" xmlns:wp14="http://schemas.microsoft.com/office/word/2010/wordprocessingDrawing" xmlns:wp="http://schemas.openxmlformats.org/drawingml/2006/wordprocessingDrawing" xmlns:w10="urn:schemas-microsoft-com:office:word" xmlns:w="http://schemas.openxmlformats.org/wordprocessingml/2006/main" xmlns:w14="http://schemas.microsoft.com/office/word/2010/wordml" xmlns:w15="http://schemas.microsoft.com/office/word/2012/wordml" xmlns:w16cex="http://schemas.microsoft.com/office/word/2018/wordml/cex" xmlns:w16cid="http://schemas.microsoft.com/office/word/2016/wordml/cid" xmlns:w16="http://schemas.microsoft.com/office/word/2018/wordml" xmlns:w16sdtdh="http://schemas.microsoft.com/office/word/2020/wordml/sdtdatahash" xmlns:w16se="http://schemas.microsoft.com/office/word/2015/wordml/symex" xmlns:wpg="http://schemas.microsoft.com/office/word/2010/wordprocessingGroup" xmlns:wpi="http://schemas.microsoft.com/office/word/2010/wordprocessingInk" xmlns:wne="http://schemas.microsoft.com/office/word/2006/wordml" xmlns:wps="http://schemas.microsoft.com/office/word/2010/wordprocessingShape" mc:Ignorable="w14 w15 w16se w16cid w16 w16cex w16sdtdh wp14">
   <w:abstractNum w:abstractNumId="0" w15:restartNumberingAfterBreak="0">
     <w:nsid w:val="19E40760"/>
     <w:multiLevelType w:val="multilevel"/>
@@ -4062,38 +3987,38 @@
       </w:rPr>
     </w:lvl>
   </w:abstractNum>
-  <w:num w:numId="1" w16cid:durableId="1447969827">
+  <w:num w:numId="1">
     <w:abstractNumId w:val="4"/>
   </w:num>
-  <w:num w:numId="2" w16cid:durableId="1824588887">
+  <w:num w:numId="2">
     <w:abstractNumId w:val="3"/>
   </w:num>
-  <w:num w:numId="3" w16cid:durableId="686445456">
+  <w:num w:numId="3">
     <w:abstractNumId w:val="1"/>
   </w:num>
-  <w:num w:numId="4" w16cid:durableId="1931425201">
+  <w:num w:numId="4">
     <w:abstractNumId w:val="7"/>
   </w:num>
-  <w:num w:numId="5" w16cid:durableId="175970916">
+  <w:num w:numId="5">
     <w:abstractNumId w:val="2"/>
   </w:num>
-  <w:num w:numId="6" w16cid:durableId="1730224953">
+  <w:num w:numId="6">
     <w:abstractNumId w:val="5"/>
   </w:num>
-  <w:num w:numId="7" w16cid:durableId="1189291071">
+  <w:num w:numId="7">
     <w:abstractNumId w:val="0"/>
   </w:num>
-  <w:num w:numId="8" w16cid:durableId="866530747">
+  <w:num w:numId="8">
     <w:abstractNumId w:val="6"/>
   </w:num>
-  <w:num w:numId="9" w16cid:durableId="594557285">
+  <w:num w:numId="9">
     <w:abstractNumId w:val="8"/>
   </w:num>
 </w:numbering>
 </file>
 
 <file path=word/styles.xml><?xml version="1.0" encoding="utf-8"?>
-<w:styles xmlns:mc="http://schemas.openxmlformats.org/markup-compatibility/2006" xmlns:r="http://schemas.openxmlformats.org/officeDocument/2006/relationships" xmlns:w="http://schemas.openxmlformats.org/wordprocessingml/2006/main" xmlns:w14="http://schemas.microsoft.com/office/word/2010/wordml" xmlns:w15="http://schemas.microsoft.com/office/word/2012/wordml" xmlns:w16cex="http://schemas.microsoft.com/office/word/2018/wordml/cex" xmlns:w16cid="http://schemas.microsoft.com/office/word/2016/wordml/cid" xmlns:w16="http://schemas.microsoft.com/office/word/2018/wordml" xmlns:w16du="http://schemas.microsoft.com/office/word/2023/wordml/word16du" xmlns:w16sdtdh="http://schemas.microsoft.com/office/word/2020/wordml/sdtdatahash" xmlns:w16se="http://schemas.microsoft.com/office/word/2015/wordml/symex" mc:Ignorable="w14 w15 w16se w16cid w16 w16cex w16sdtdh w16du">
+<w:styles xmlns:mc="http://schemas.openxmlformats.org/markup-compatibility/2006" xmlns:r="http://schemas.openxmlformats.org/officeDocument/2006/relationships" xmlns:w="http://schemas.openxmlformats.org/wordprocessingml/2006/main" xmlns:w14="http://schemas.microsoft.com/office/word/2010/wordml" xmlns:w15="http://schemas.microsoft.com/office/word/2012/wordml" xmlns:w16cex="http://schemas.microsoft.com/office/word/2018/wordml/cex" xmlns:w16cid="http://schemas.microsoft.com/office/word/2016/wordml/cid" xmlns:w16="http://schemas.microsoft.com/office/word/2018/wordml" xmlns:w16sdtdh="http://schemas.microsoft.com/office/word/2020/wordml/sdtdatahash" xmlns:w16se="http://schemas.microsoft.com/office/word/2015/wordml/symex" mc:Ignorable="w14 w15 w16se w16cid w16 w16cex w16sdtdh">
   <w:docDefaults>
     <w:rPrDefault>
       <w:rPr>
@@ -4535,6 +4460,7 @@
   <w:style w:type="character" w:default="1" w:styleId="a0">
     <w:name w:val="Default Paragraph Font"/>
     <w:uiPriority w:val="1"/>
+    <w:semiHidden/>
     <w:unhideWhenUsed/>
   </w:style>
   <w:style w:type="table" w:default="1" w:styleId="a1">
@@ -4990,4 +4916,16 @@
     </a:ext>
   </a:extLst>
 </a:theme>
+</file>
+
+<file path=customXml/item1.xml><?xml version="1.0" encoding="utf-8"?>
+<b:Sources xmlns:b="http://schemas.openxmlformats.org/officeDocument/2006/bibliography" xmlns="http://schemas.openxmlformats.org/officeDocument/2006/bibliography" SelectedStyle="\APASixthEditionOfficeOnline.xsl" StyleName="APA" Version="6"/>
+</file>
+
+<file path=customXml/itemProps1.xml><?xml version="1.0" encoding="utf-8"?>
+<ds:datastoreItem xmlns:ds="http://schemas.openxmlformats.org/officeDocument/2006/customXml" ds:itemID="{38E052B7-C640-43B8-AFE7-008396671D23}">
+  <ds:schemaRefs>
+    <ds:schemaRef ds:uri="http://schemas.openxmlformats.org/officeDocument/2006/bibliography"/>
+  </ds:schemaRefs>
+</ds:datastoreItem>
 </file>